--- a/documentation/code_README.docx
+++ b/documentation/code_README.docx
@@ -1634,8 +1634,284 @@
         </w:rPr>
         <w:t>Code Level Documentation of Major Classes</w:t>
       </w:r>
+    </w:p>
+    <w:p>
+      <w:pPr>
+        <w:pStyle w:val="ListParagraph"/>
+        <w:numPr>
+          <w:ilvl w:val="0"/>
+          <w:numId w:val="2"/>
+        </w:numPr>
+      </w:pPr>
+      <w:r>
+        <w:t>MainApp.java</w:t>
+      </w:r>
+    </w:p>
+    <w:p>
+      <w:pPr>
+        <w:pStyle w:val="ListParagraph"/>
+        <w:numPr>
+          <w:ilvl w:val="0"/>
+          <w:numId w:val="2"/>
+        </w:numPr>
+      </w:pPr>
+      <w:r>
+        <w:t>RootLayoutController.java</w:t>
+      </w:r>
+    </w:p>
+    <w:p>
+      <w:pPr>
+        <w:pStyle w:val="ListParagraph"/>
+        <w:numPr>
+          <w:ilvl w:val="0"/>
+          <w:numId w:val="2"/>
+        </w:numPr>
+      </w:pPr>
+      <w:r>
+        <w:t>Window3dController.java</w:t>
+      </w:r>
+    </w:p>
+    <w:p>
+      <w:pPr>
+        <w:pStyle w:val="ListParagraph"/>
+        <w:numPr>
+          <w:ilvl w:val="0"/>
+          <w:numId w:val="2"/>
+        </w:numPr>
+      </w:pPr>
+      <w:r>
+        <w:t>LineageData.java</w:t>
+      </w:r>
+    </w:p>
+    <w:p>
+      <w:pPr>
+        <w:pStyle w:val="ListParagraph"/>
+        <w:numPr>
+          <w:ilvl w:val="0"/>
+          <w:numId w:val="2"/>
+        </w:numPr>
+      </w:pPr>
+      <w:r>
+        <w:t>TableLineageData.java</w:t>
+      </w:r>
+    </w:p>
+    <w:p>
+      <w:pPr>
+        <w:pStyle w:val="ListParagraph"/>
+        <w:numPr>
+          <w:ilvl w:val="0"/>
+          <w:numId w:val="2"/>
+        </w:numPr>
+      </w:pPr>
+      <w:r>
+        <w:t>Connectome.java</w:t>
+      </w:r>
+    </w:p>
+    <w:p>
+      <w:pPr>
+        <w:pStyle w:val="ListParagraph"/>
+        <w:numPr>
+          <w:ilvl w:val="0"/>
+          <w:numId w:val="2"/>
+        </w:numPr>
+      </w:pPr>
+      <w:r>
+        <w:t>PartsList.java</w:t>
+      </w:r>
+    </w:p>
+    <w:p>
+      <w:pPr>
+        <w:pStyle w:val="ListParagraph"/>
+        <w:numPr>
+          <w:ilvl w:val="0"/>
+          <w:numId w:val="2"/>
+        </w:numPr>
+      </w:pPr>
+      <w:r>
+        <w:t>SearchUtil.java</w:t>
+      </w:r>
+    </w:p>
+    <w:p>
+      <w:pPr>
+        <w:pStyle w:val="ListParagraph"/>
+        <w:numPr>
+          <w:ilvl w:val="0"/>
+          <w:numId w:val="2"/>
+        </w:numPr>
+      </w:pPr>
+      <w:r>
+        <w:t>Xform.java</w:t>
+      </w:r>
       <w:bookmarkStart w:id="0" w:name="_GoBack"/>
       <w:bookmarkEnd w:id="0"/>
+    </w:p>
+    <w:p>
+      <w:pPr>
+        <w:pStyle w:val="ListParagraph"/>
+        <w:numPr>
+          <w:ilvl w:val="0"/>
+          <w:numId w:val="2"/>
+        </w:numPr>
+      </w:pPr>
+      <w:r>
+        <w:t>CellCase.java</w:t>
+      </w:r>
+    </w:p>
+    <w:p>
+      <w:pPr>
+        <w:pStyle w:val="ListParagraph"/>
+        <w:numPr>
+          <w:ilvl w:val="0"/>
+          <w:numId w:val="2"/>
+        </w:numPr>
+      </w:pPr>
+      <w:r>
+        <w:t>CasesLists.java</w:t>
+      </w:r>
+    </w:p>
+    <w:p>
+      <w:pPr>
+        <w:pStyle w:val="ListParagraph"/>
+        <w:numPr>
+          <w:ilvl w:val="0"/>
+          <w:numId w:val="2"/>
+        </w:numPr>
+      </w:pPr>
+      <w:r>
+        <w:t>TerminalCellCase.java</w:t>
+      </w:r>
+    </w:p>
+    <w:p>
+      <w:pPr>
+        <w:pStyle w:val="ListParagraph"/>
+        <w:numPr>
+          <w:ilvl w:val="0"/>
+          <w:numId w:val="2"/>
+        </w:numPr>
+      </w:pPr>
+      <w:r>
+        <w:t>NonTerminalCellCase.java</w:t>
+      </w:r>
+    </w:p>
+    <w:p>
+      <w:pPr>
+        <w:pStyle w:val="ListParagraph"/>
+        <w:numPr>
+          <w:ilvl w:val="0"/>
+          <w:numId w:val="2"/>
+        </w:numPr>
+      </w:pPr>
+      <w:r>
+        <w:t>Rule.java</w:t>
+      </w:r>
+    </w:p>
+    <w:p>
+      <w:pPr>
+        <w:pStyle w:val="ListParagraph"/>
+        <w:numPr>
+          <w:ilvl w:val="0"/>
+          <w:numId w:val="2"/>
+        </w:numPr>
+      </w:pPr>
+      <w:r>
+        <w:t>LineageTree.java</w:t>
+      </w:r>
+    </w:p>
+    <w:p>
+      <w:pPr>
+        <w:pStyle w:val="ListParagraph"/>
+        <w:numPr>
+          <w:ilvl w:val="0"/>
+          <w:numId w:val="2"/>
+        </w:numPr>
+      </w:pPr>
+      <w:r>
+        <w:t>SceneElement.java</w:t>
+      </w:r>
+    </w:p>
+    <w:p>
+      <w:pPr>
+        <w:pStyle w:val="ListParagraph"/>
+        <w:numPr>
+          <w:ilvl w:val="0"/>
+          <w:numId w:val="2"/>
+        </w:numPr>
+      </w:pPr>
+      <w:r>
+        <w:t>SceneElementsList.java</w:t>
+      </w:r>
+    </w:p>
+    <w:p>
+      <w:pPr>
+        <w:pStyle w:val="ListParagraph"/>
+        <w:numPr>
+          <w:ilvl w:val="0"/>
+          <w:numId w:val="2"/>
+        </w:numPr>
+      </w:pPr>
+      <w:r>
+        <w:t>NucleiMgrAdapterResource.java</w:t>
+      </w:r>
+    </w:p>
+    <w:p>
+      <w:pPr>
+        <w:pStyle w:val="ListParagraph"/>
+        <w:numPr>
+          <w:ilvl w:val="0"/>
+          <w:numId w:val="2"/>
+        </w:numPr>
+      </w:pPr>
+      <w:r>
+        <w:t>Note.java</w:t>
+      </w:r>
+    </w:p>
+    <w:p>
+      <w:pPr>
+        <w:pStyle w:val="ListParagraph"/>
+        <w:numPr>
+          <w:ilvl w:val="0"/>
+          <w:numId w:val="2"/>
+        </w:numPr>
+      </w:pPr>
+      <w:r>
+        <w:t>Story.java</w:t>
+      </w:r>
+    </w:p>
+    <w:p>
+      <w:pPr>
+        <w:pStyle w:val="ListParagraph"/>
+        <w:numPr>
+          <w:ilvl w:val="0"/>
+          <w:numId w:val="2"/>
+        </w:numPr>
+      </w:pPr>
+      <w:r>
+        <w:t>Parameters.java</w:t>
+      </w:r>
+    </w:p>
+    <w:p>
+      <w:pPr>
+        <w:pStyle w:val="ListParagraph"/>
+        <w:numPr>
+          <w:ilvl w:val="0"/>
+          <w:numId w:val="2"/>
+        </w:numPr>
+      </w:pPr>
+      <w:r>
+        <w:t>InfoWindow.java</w:t>
+      </w:r>
+    </w:p>
+    <w:p>
+      <w:pPr>
+        <w:pStyle w:val="ListParagraph"/>
+        <w:numPr>
+          <w:ilvl w:val="0"/>
+          <w:numId w:val="2"/>
+        </w:numPr>
+      </w:pPr>
+      <w:r>
+        <w:t>SulstonTreePane.java</w:t>
+      </w:r>
     </w:p>
     <w:sectPr>
       <w:pgSz w:w="12240" w:h="15840"/>
@@ -1761,8 +2037,97 @@
       </w:rPr>
     </w:lvl>
   </w:abstractNum>
+  <w:abstractNum w:abstractNumId="1">
+    <w:nsid w:val="269F564F"/>
+    <w:multiLevelType w:val="hybridMultilevel"/>
+    <w:tmpl w:val="94227A94"/>
+    <w:lvl w:ilvl="0" w:tplc="0409000F">
+      <w:start w:val="1"/>
+      <w:numFmt w:val="decimal"/>
+      <w:lvlText w:val="%1."/>
+      <w:lvlJc w:val="left"/>
+      <w:pPr>
+        <w:ind w:left="720" w:hanging="360"/>
+      </w:pPr>
+    </w:lvl>
+    <w:lvl w:ilvl="1" w:tplc="04090019" w:tentative="1">
+      <w:start w:val="1"/>
+      <w:numFmt w:val="lowerLetter"/>
+      <w:lvlText w:val="%2."/>
+      <w:lvlJc w:val="left"/>
+      <w:pPr>
+        <w:ind w:left="1440" w:hanging="360"/>
+      </w:pPr>
+    </w:lvl>
+    <w:lvl w:ilvl="2" w:tplc="0409001B" w:tentative="1">
+      <w:start w:val="1"/>
+      <w:numFmt w:val="lowerRoman"/>
+      <w:lvlText w:val="%3."/>
+      <w:lvlJc w:val="right"/>
+      <w:pPr>
+        <w:ind w:left="2160" w:hanging="180"/>
+      </w:pPr>
+    </w:lvl>
+    <w:lvl w:ilvl="3" w:tplc="0409000F" w:tentative="1">
+      <w:start w:val="1"/>
+      <w:numFmt w:val="decimal"/>
+      <w:lvlText w:val="%4."/>
+      <w:lvlJc w:val="left"/>
+      <w:pPr>
+        <w:ind w:left="2880" w:hanging="360"/>
+      </w:pPr>
+    </w:lvl>
+    <w:lvl w:ilvl="4" w:tplc="04090019" w:tentative="1">
+      <w:start w:val="1"/>
+      <w:numFmt w:val="lowerLetter"/>
+      <w:lvlText w:val="%5."/>
+      <w:lvlJc w:val="left"/>
+      <w:pPr>
+        <w:ind w:left="3600" w:hanging="360"/>
+      </w:pPr>
+    </w:lvl>
+    <w:lvl w:ilvl="5" w:tplc="0409001B" w:tentative="1">
+      <w:start w:val="1"/>
+      <w:numFmt w:val="lowerRoman"/>
+      <w:lvlText w:val="%6."/>
+      <w:lvlJc w:val="right"/>
+      <w:pPr>
+        <w:ind w:left="4320" w:hanging="180"/>
+      </w:pPr>
+    </w:lvl>
+    <w:lvl w:ilvl="6" w:tplc="0409000F" w:tentative="1">
+      <w:start w:val="1"/>
+      <w:numFmt w:val="decimal"/>
+      <w:lvlText w:val="%7."/>
+      <w:lvlJc w:val="left"/>
+      <w:pPr>
+        <w:ind w:left="5040" w:hanging="360"/>
+      </w:pPr>
+    </w:lvl>
+    <w:lvl w:ilvl="7" w:tplc="04090019" w:tentative="1">
+      <w:start w:val="1"/>
+      <w:numFmt w:val="lowerLetter"/>
+      <w:lvlText w:val="%8."/>
+      <w:lvlJc w:val="left"/>
+      <w:pPr>
+        <w:ind w:left="5760" w:hanging="360"/>
+      </w:pPr>
+    </w:lvl>
+    <w:lvl w:ilvl="8" w:tplc="0409001B" w:tentative="1">
+      <w:start w:val="1"/>
+      <w:numFmt w:val="lowerRoman"/>
+      <w:lvlText w:val="%9."/>
+      <w:lvlJc w:val="right"/>
+      <w:pPr>
+        <w:ind w:left="6480" w:hanging="180"/>
+      </w:pPr>
+    </w:lvl>
+  </w:abstractNum>
   <w:num w:numId="1">
     <w:abstractNumId w:val="0"/>
+  </w:num>
+  <w:num w:numId="2">
+    <w:abstractNumId w:val="1"/>
   </w:num>
 </w:numbering>
 </file>

--- a/documentation/code_README.docx
+++ b/documentation/code_README.docx
@@ -1,101 +1,2565 @@
 
 <file path=word/document.xml><?xml version="1.0" encoding="utf-8"?>
-<w:document xmlns:wpc="http://schemas.microsoft.com/office/word/2010/wordprocessingCanvas" xmlns:mo="http://schemas.microsoft.com/office/mac/office/2008/main" xmlns:mc="http://schemas.openxmlformats.org/markup-compatibility/2006" xmlns:mv="urn:schemas-microsoft-com:mac:vml" xmlns:o="urn:schemas-microsoft-com:office:office" xmlns:r="http://schemas.openxmlformats.org/officeDocument/2006/relationships" xmlns:m="http://schemas.openxmlformats.org/officeDocument/2006/math" xmlns:v="urn:schemas-microsoft-com:vml" xmlns:wp14="http://schemas.microsoft.com/office/word/2010/wordprocessingDrawing" xmlns:wp="http://schemas.openxmlformats.org/drawingml/2006/wordprocessingDrawing" xmlns:w10="urn:schemas-microsoft-com:office:word" xmlns:w="http://schemas.openxmlformats.org/wordprocessingml/2006/main" xmlns:w14="http://schemas.microsoft.com/office/word/2010/wordml" xmlns:w15="http://schemas.microsoft.com/office/word/2012/wordml" xmlns:wpg="http://schemas.microsoft.com/office/word/2010/wordprocessingGroup" xmlns:wpi="http://schemas.microsoft.com/office/word/2010/wordprocessingInk" xmlns:wne="http://schemas.microsoft.com/office/word/2006/wordml" xmlns:wps="http://schemas.microsoft.com/office/word/2010/wordprocessingShape" mc:Ignorable="w14 w15 wp14">
+<w:document xmlns:o="urn:schemas-microsoft-com:office:office" xmlns:r="http://schemas.openxmlformats.org/officeDocument/2006/relationships" xmlns:v="urn:schemas-microsoft-com:vml" xmlns:w="http://schemas.openxmlformats.org/wordprocessingml/2006/main" xmlns:w10="urn:schemas-microsoft-com:office:word" xmlns:wp="http://schemas.openxmlformats.org/drawingml/2006/wordprocessingDrawing" xmlns:wps="http://schemas.microsoft.com/office/word/2010/wordprocessingShape" xmlns:wpg="http://schemas.microsoft.com/office/word/2010/wordprocessingGroup" xmlns:mc="http://schemas.openxmlformats.org/markup-compatibility/2006" xmlns:wp14="http://schemas.microsoft.com/office/word/2010/wordprocessingDrawing" xmlns:w14="http://schemas.microsoft.com/office/word/2010/wordml" mc:Ignorable="w14 wp14">
   <w:body>
     <w:p>
-      <w:proofErr w:type="spellStart"/>
-      <w:r>
-        <w:t>WormGUIDES</w:t>
-      </w:r>
-      <w:proofErr w:type="spellEnd"/>
-      <w:r>
-        <w:t xml:space="preserve"> Desktop JavaFX Application</w:t>
-      </w:r>
-    </w:p>
-    <w:p>
-      <w:r>
+      <w:pPr>
+        <w:pStyle w:val="Normal"/>
+        <w:rPr>
+          <w:rFonts w:ascii="Times New Roman" w:hAnsi="Times New Roman"/>
+        </w:rPr>
+      </w:pPr>
+      <w:r>
+        <w:rPr>
+          <w:rFonts w:ascii="Times New Roman" w:hAnsi="Times New Roman"/>
+        </w:rPr>
+        <w:t>WormGUIDES Desktop JavaFX Application</w:t>
+      </w:r>
+    </w:p>
+    <w:p>
+      <w:pPr>
+        <w:pStyle w:val="Normal"/>
+        <w:rPr>
+          <w:rFonts w:ascii="Times New Roman" w:hAnsi="Times New Roman"/>
+        </w:rPr>
+      </w:pPr>
+      <w:r>
+        <w:rPr>
+          <w:rFonts w:ascii="Times New Roman" w:hAnsi="Times New Roman"/>
+        </w:rPr>
         <w:t>Code README</w:t>
       </w:r>
     </w:p>
-    <w:p/>
-    <w:p>
-      <w:r>
+    <w:p>
+      <w:pPr>
+        <w:pStyle w:val="Normal"/>
+        <w:rPr>
+          <w:rFonts w:ascii="Times New Roman" w:hAnsi="Times New Roman"/>
+        </w:rPr>
+      </w:pPr>
+      <w:r>
+        <w:rPr>
+          <w:rFonts w:ascii="Times New Roman" w:hAnsi="Times New Roman"/>
+        </w:rPr>
+      </w:r>
+    </w:p>
+    <w:p>
+      <w:pPr>
+        <w:pStyle w:val="Normal"/>
+        <w:rPr>
+          <w:rFonts w:ascii="Times New Roman" w:hAnsi="Times New Roman"/>
+        </w:rPr>
+      </w:pPr>
+      <w:r>
+        <w:rPr>
+          <w:rFonts w:ascii="Times New Roman" w:hAnsi="Times New Roman"/>
+        </w:rPr>
         <w:t>Purpose:</w:t>
       </w:r>
     </w:p>
     <w:p>
-      <w:r>
-        <w:t>To provide</w:t>
-      </w:r>
-      <w:r>
-        <w:t xml:space="preserve"> a </w:t>
-      </w:r>
-      <w:proofErr w:type="gramStart"/>
-      <w:r>
-        <w:t>high level</w:t>
-      </w:r>
-      <w:proofErr w:type="gramEnd"/>
-      <w:r>
-        <w:t xml:space="preserve"> view of the logic of the package organization</w:t>
-      </w:r>
-      <w:r>
-        <w:t>.</w:t>
-      </w:r>
-    </w:p>
-    <w:p>
-      <w:r>
-        <w:t xml:space="preserve">To </w:t>
-      </w:r>
-      <w:r>
-        <w:t>detail</w:t>
-      </w:r>
-      <w:r>
-        <w:t xml:space="preserve"> the functionality in each of the major classes</w:t>
-      </w:r>
-      <w:r>
-        <w:t>.</w:t>
-      </w:r>
-    </w:p>
-    <w:p>
-      <w:r>
-        <w:t xml:space="preserve">To </w:t>
-      </w:r>
-      <w:r>
-        <w:t>detail</w:t>
-      </w:r>
-      <w:r>
-        <w:t xml:space="preserve"> how communication between components </w:t>
-      </w:r>
-      <w:r>
-        <w:t>works.</w:t>
-      </w:r>
-    </w:p>
-    <w:p/>
-    <w:p>
-      <w:r>
-        <w:rPr>
+      <w:pPr>
+        <w:pStyle w:val="Normal"/>
+        <w:rPr>
+          <w:rFonts w:ascii="Times New Roman" w:hAnsi="Times New Roman"/>
+        </w:rPr>
+      </w:pPr>
+      <w:r>
+        <w:rPr>
+          <w:rFonts w:ascii="Times New Roman" w:hAnsi="Times New Roman"/>
+        </w:rPr>
+        <w:t>To provide a high level view of the logic of the package organization.</w:t>
+      </w:r>
+    </w:p>
+    <w:p>
+      <w:pPr>
+        <w:pStyle w:val="Normal"/>
+        <w:rPr>
+          <w:rFonts w:ascii="Times New Roman" w:hAnsi="Times New Roman"/>
+        </w:rPr>
+      </w:pPr>
+      <w:r>
+        <w:rPr>
+          <w:rFonts w:ascii="Times New Roman" w:hAnsi="Times New Roman"/>
+        </w:rPr>
+        <w:t>To detail the functionality of the major elements of the application.</w:t>
+      </w:r>
+    </w:p>
+    <w:p>
+      <w:pPr>
+        <w:pStyle w:val="Normal"/>
+        <w:rPr>
+          <w:rFonts w:ascii="Times New Roman" w:hAnsi="Times New Roman"/>
+        </w:rPr>
+      </w:pPr>
+      <w:r>
+        <w:rPr>
+          <w:rFonts w:ascii="Times New Roman" w:hAnsi="Times New Roman"/>
+        </w:rPr>
+        <w:t>To detail how communication between components works.</w:t>
+      </w:r>
+    </w:p>
+    <w:p>
+      <w:pPr>
+        <w:pStyle w:val="Normal"/>
+        <w:rPr>
+          <w:rFonts w:ascii="Times New Roman" w:hAnsi="Times New Roman"/>
+        </w:rPr>
+      </w:pPr>
+      <w:r>
+        <w:rPr>
+          <w:rFonts w:ascii="Times New Roman" w:hAnsi="Times New Roman"/>
+        </w:rPr>
+      </w:r>
+    </w:p>
+    <w:p>
+      <w:pPr>
+        <w:pStyle w:val="Normal"/>
+        <w:rPr>
+          <w:rFonts w:ascii="Times New Roman" w:hAnsi="Times New Roman"/>
+          <w:b/>
+          <w:b/>
+          <w:bCs/>
           <w:u w:val="single"/>
         </w:rPr>
-        <w:t>P</w:t>
-      </w:r>
-      <w:r>
-        <w:rPr>
+      </w:pPr>
+      <w:r>
+        <w:rPr>
+          <w:rFonts w:ascii="Times New Roman" w:hAnsi="Times New Roman"/>
+          <w:b/>
+          <w:bCs/>
           <w:u w:val="single"/>
         </w:rPr>
-        <w:t>ackage Organization</w:t>
-      </w:r>
-    </w:p>
-    <w:p>
-      <w:r>
-        <w:t xml:space="preserve">The top level of the </w:t>
-      </w:r>
-      <w:proofErr w:type="spellStart"/>
-      <w:r>
-        <w:t>WormGUIDES</w:t>
-      </w:r>
-      <w:proofErr w:type="spellEnd"/>
-      <w:r>
-        <w:t xml:space="preserve"> directory is divided into the following components:</w:t>
+        <w:t>GUI Element Breakdown</w:t>
+      </w:r>
+    </w:p>
+    <w:p>
+      <w:pPr>
+        <w:pStyle w:val="Normal"/>
+        <w:rPr>
+          <w:rFonts w:ascii="Times New Roman" w:hAnsi="Times New Roman"/>
+          <w:b w:val="false"/>
+          <w:b w:val="false"/>
+          <w:bCs w:val="false"/>
+        </w:rPr>
+      </w:pPr>
+      <w:r>
+        <w:rPr>
+          <w:rFonts w:ascii="Times New Roman" w:hAnsi="Times New Roman"/>
+          <w:b w:val="false"/>
+          <w:bCs w:val="false"/>
+        </w:rPr>
+      </w:r>
+    </w:p>
+    <w:p>
+      <w:pPr>
+        <w:pStyle w:val="Normal"/>
+        <w:rPr>
+          <w:rFonts w:ascii="Times New Roman" w:hAnsi="Times New Roman"/>
+          <w:b/>
+          <w:b/>
+          <w:bCs/>
+          <w:u w:val="none"/>
+        </w:rPr>
+      </w:pPr>
+      <w:r>
+        <w:rPr>
+          <w:rFonts w:ascii="Times New Roman" w:hAnsi="Times New Roman"/>
+          <w:b w:val="false"/>
+          <w:bCs w:val="false"/>
+          <w:u w:val="none"/>
+        </w:rPr>
+        <w:t xml:space="preserve">1. </w:t>
+      </w:r>
+      <w:r>
+        <w:rPr>
+          <w:rFonts w:ascii="Times New Roman" w:hAnsi="Times New Roman"/>
+          <w:b w:val="false"/>
+          <w:bCs w:val="false"/>
+          <w:sz w:val="26"/>
+          <w:szCs w:val="26"/>
+          <w:u w:val="none"/>
+        </w:rPr>
+        <w:t>Main GUI window</w:t>
+      </w:r>
+    </w:p>
+    <w:p>
+      <w:pPr>
+        <w:pStyle w:val="Normal"/>
+        <w:rPr>
+          <w:rFonts w:ascii="Times New Roman" w:hAnsi="Times New Roman"/>
+          <w:b/>
+          <w:b/>
+          <w:bCs/>
+          <w:u w:val="none"/>
+        </w:rPr>
+      </w:pPr>
+      <w:r>
+        <w:rPr>
+          <w:rFonts w:ascii="Times New Roman" w:hAnsi="Times New Roman"/>
+          <w:b w:val="false"/>
+          <w:bCs w:val="false"/>
+          <w:u w:val="none"/>
+        </w:rPr>
+        <w:tab/>
+        <w:t xml:space="preserve">a. </w:t>
+      </w:r>
+      <w:r>
+        <w:rPr>
+          <w:rFonts w:ascii="Times New Roman" w:hAnsi="Times New Roman"/>
+          <w:b/>
+          <w:bCs/>
+          <w:u w:val="none"/>
+        </w:rPr>
+        <w:t>3D window</w:t>
+      </w:r>
+    </w:p>
+    <w:p>
+      <w:pPr>
+        <w:pStyle w:val="Normal"/>
+        <w:rPr>
+          <w:rFonts w:ascii="Times New Roman" w:hAnsi="Times New Roman"/>
+          <w:b/>
+          <w:b/>
+          <w:bCs/>
+          <w:u w:val="none"/>
+        </w:rPr>
+      </w:pPr>
+      <w:r>
+        <w:rPr>
+          <w:rFonts w:ascii="Times New Roman" w:hAnsi="Times New Roman"/>
+          <w:b w:val="false"/>
+          <w:bCs w:val="false"/>
+          <w:u w:val="none"/>
+        </w:rPr>
+        <w:tab/>
+        <w:tab/>
+      </w:r>
+      <w:r>
+        <w:rPr>
+          <w:rFonts w:ascii="Times New Roman" w:hAnsi="Times New Roman"/>
+          <w:b w:val="false"/>
+          <w:bCs w:val="false"/>
+          <w:i/>
+          <w:iCs/>
+          <w:u w:val="none"/>
+        </w:rPr>
+        <w:t>Main Class</w:t>
+      </w:r>
+      <w:r>
+        <w:rPr>
+          <w:rFonts w:ascii="Times New Roman" w:hAnsi="Times New Roman"/>
+          <w:b w:val="false"/>
+          <w:bCs w:val="false"/>
+          <w:u w:val="none"/>
+        </w:rPr>
+        <w:t>: Window3DController.java</w:t>
+      </w:r>
+    </w:p>
+    <w:p>
+      <w:pPr>
+        <w:pStyle w:val="Normal"/>
+        <w:rPr>
+          <w:rFonts w:ascii="Times New Roman" w:hAnsi="Times New Roman"/>
+          <w:b/>
+          <w:b/>
+          <w:bCs/>
+          <w:u w:val="none"/>
+        </w:rPr>
+      </w:pPr>
+      <w:r>
+        <w:rPr>
+          <w:rFonts w:ascii="Times New Roman" w:hAnsi="Times New Roman"/>
+          <w:b w:val="false"/>
+          <w:bCs w:val="false"/>
+          <w:u w:val="none"/>
+        </w:rPr>
+        <w:tab/>
+        <w:tab/>
+      </w:r>
+      <w:r>
+        <w:rPr>
+          <w:rFonts w:ascii="Times New Roman" w:hAnsi="Times New Roman"/>
+          <w:b w:val="false"/>
+          <w:bCs w:val="false"/>
+          <w:i/>
+          <w:iCs/>
+          <w:u w:val="none"/>
+        </w:rPr>
+        <w:t>Class Location</w:t>
+      </w:r>
+      <w:r>
+        <w:rPr>
+          <w:rFonts w:ascii="Times New Roman" w:hAnsi="Times New Roman"/>
+          <w:b w:val="false"/>
+          <w:bCs w:val="false"/>
+          <w:i w:val="false"/>
+          <w:iCs w:val="false"/>
+          <w:u w:val="none"/>
+        </w:rPr>
+        <w:t>: src/wormguides/controllers/</w:t>
+      </w:r>
+    </w:p>
+    <w:p>
+      <w:pPr>
+        <w:pStyle w:val="Normal"/>
+        <w:rPr>
+          <w:rFonts w:ascii="Times New Roman" w:hAnsi="Times New Roman"/>
+          <w:b/>
+          <w:b/>
+          <w:bCs/>
+          <w:u w:val="none"/>
+        </w:rPr>
+      </w:pPr>
+      <w:r>
+        <w:rPr>
+          <w:rFonts w:ascii="Times New Roman" w:hAnsi="Times New Roman"/>
+          <w:b w:val="false"/>
+          <w:bCs w:val="false"/>
+          <w:i w:val="false"/>
+          <w:iCs w:val="false"/>
+          <w:u w:val="none"/>
+        </w:rPr>
+        <w:tab/>
+        <w:tab/>
+      </w:r>
+      <w:r>
+        <w:rPr>
+          <w:rFonts w:ascii="Times New Roman" w:hAnsi="Times New Roman"/>
+          <w:b w:val="false"/>
+          <w:bCs w:val="false"/>
+          <w:i/>
+          <w:iCs/>
+          <w:u w:val="none"/>
+        </w:rPr>
+        <w:t>Functionality</w:t>
+      </w:r>
+      <w:r>
+        <w:rPr>
+          <w:rFonts w:ascii="Times New Roman" w:hAnsi="Times New Roman"/>
+          <w:b w:val="false"/>
+          <w:bCs w:val="false"/>
+          <w:i w:val="false"/>
+          <w:iCs w:val="false"/>
+          <w:u w:val="none"/>
+        </w:rPr>
+        <w:t>:</w:t>
+      </w:r>
+    </w:p>
+    <w:p>
+      <w:pPr>
+        <w:pStyle w:val="Normal"/>
+        <w:rPr>
+          <w:rFonts w:ascii="Times New Roman" w:hAnsi="Times New Roman"/>
+        </w:rPr>
+      </w:pPr>
+      <w:r>
+        <w:rPr>
+          <w:rFonts w:ascii="Times New Roman" w:hAnsi="Times New Roman"/>
+          <w:b w:val="false"/>
+          <w:bCs w:val="false"/>
+          <w:i w:val="false"/>
+          <w:iCs w:val="false"/>
+          <w:u w:val="none"/>
+        </w:rPr>
+        <w:tab/>
+        <w:tab/>
+        <w:t xml:space="preserve">  i. Manages scene data. Builds scene via RenderService in </w:t>
+      </w:r>
+      <w:r>
+        <w:rPr>
+          <w:rFonts w:ascii="Times New Roman" w:hAnsi="Times New Roman"/>
+          <w:b w:val="false"/>
+          <w:bCs w:val="false"/>
+          <w:i/>
+          <w:iCs/>
+          <w:u w:val="none"/>
+        </w:rPr>
+        <w:t>buildScene()</w:t>
+      </w:r>
+      <w:r>
+        <w:rPr>
+          <w:rFonts w:ascii="Times New Roman" w:hAnsi="Times New Roman"/>
+          <w:b w:val="false"/>
+          <w:bCs w:val="false"/>
+          <w:i w:val="false"/>
+          <w:iCs w:val="false"/>
+          <w:u w:val="none"/>
+        </w:rPr>
+        <w:t xml:space="preserve"> line 1684, method triggered by change in BooleanProperty </w:t>
+      </w:r>
+      <w:r>
+        <w:rPr>
+          <w:rFonts w:ascii="Times New Roman" w:hAnsi="Times New Roman"/>
+          <w:b w:val="false"/>
+          <w:bCs w:val="false"/>
+          <w:i/>
+          <w:iCs/>
+          <w:u w:val="none"/>
+        </w:rPr>
+        <w:t>rebuildSceneFlag</w:t>
+      </w:r>
+      <w:r>
+        <w:rPr>
+          <w:rFonts w:ascii="Times New Roman" w:hAnsi="Times New Roman"/>
+          <w:b w:val="false"/>
+          <w:bCs w:val="false"/>
+          <w:i w:val="false"/>
+          <w:iCs w:val="false"/>
+          <w:u w:val="none"/>
+        </w:rPr>
+        <w:t>, listener at line 667</w:t>
+      </w:r>
+    </w:p>
+    <w:p>
+      <w:pPr>
+        <w:pStyle w:val="Normal"/>
+        <w:rPr>
+          <w:rFonts w:ascii="Times New Roman" w:hAnsi="Times New Roman"/>
+        </w:rPr>
+      </w:pPr>
+      <w:r>
+        <w:rPr>
+          <w:rFonts w:ascii="Times New Roman" w:hAnsi="Times New Roman"/>
+          <w:b w:val="false"/>
+          <w:bCs w:val="false"/>
+          <w:i w:val="false"/>
+          <w:iCs w:val="false"/>
+          <w:u w:val="none"/>
+        </w:rPr>
+        <w:tab/>
+        <w:tab/>
+        <w:t xml:space="preserve">  - RenderService refreshes scene i.e. clears current scene data with:</w:t>
+      </w:r>
+    </w:p>
+    <w:p>
+      <w:pPr>
+        <w:pStyle w:val="Normal"/>
+        <w:rPr>
+          <w:rFonts w:ascii="Times New Roman" w:hAnsi="Times New Roman"/>
+          <w:b w:val="false"/>
+          <w:b w:val="false"/>
+          <w:bCs w:val="false"/>
+          <w:i w:val="false"/>
+          <w:i w:val="false"/>
+          <w:iCs w:val="false"/>
+          <w:u w:val="none"/>
+        </w:rPr>
+      </w:pPr>
+      <w:r>
+        <w:rPr>
+          <w:rFonts w:ascii="Times New Roman" w:hAnsi="Times New Roman"/>
+          <w:b w:val="false"/>
+          <w:bCs w:val="false"/>
+          <w:i w:val="false"/>
+          <w:iCs w:val="false"/>
+          <w:u w:val="none"/>
+        </w:rPr>
+      </w:r>
+    </w:p>
+    <w:p>
+      <w:pPr>
+        <w:pStyle w:val="Normal"/>
+        <w:rPr>
+          <w:rFonts w:ascii="Times New Roman" w:hAnsi="Times New Roman"/>
+        </w:rPr>
+      </w:pPr>
+      <w:r>
+        <w:rPr>
+          <w:rFonts w:ascii="Times New Roman" w:hAnsi="Times New Roman"/>
+          <w:b w:val="false"/>
+          <w:bCs w:val="false"/>
+          <w:i w:val="false"/>
+          <w:iCs w:val="false"/>
+          <w:u w:val="none"/>
+        </w:rPr>
+        <w:tab/>
+        <w:tab/>
+        <w:t xml:space="preserve">      - </w:t>
+      </w:r>
+      <w:r>
+        <w:rPr>
+          <w:rFonts w:ascii="Times New Roman" w:hAnsi="Times New Roman"/>
+          <w:b w:val="false"/>
+          <w:bCs w:val="false"/>
+          <w:i/>
+          <w:iCs/>
+          <w:u w:val="none"/>
+        </w:rPr>
+        <w:t>refreshScene()</w:t>
+      </w:r>
+      <w:r>
+        <w:rPr>
+          <w:rFonts w:ascii="Times New Roman" w:hAnsi="Times New Roman"/>
+          <w:b w:val="false"/>
+          <w:bCs w:val="false"/>
+          <w:i w:val="false"/>
+          <w:iCs w:val="false"/>
+          <w:u w:val="none"/>
+        </w:rPr>
+        <w:t xml:space="preserve"> line 1850, clears the </w:t>
+      </w:r>
+      <w:r>
+        <w:rPr>
+          <w:rFonts w:ascii="Times New Roman" w:hAnsi="Times New Roman"/>
+          <w:b w:val="false"/>
+          <w:bCs w:val="false"/>
+          <w:i/>
+          <w:iCs/>
+          <w:u w:val="none"/>
+        </w:rPr>
+        <w:t>rootEntitiesGroup</w:t>
+      </w:r>
+      <w:r>
+        <w:rPr>
+          <w:rFonts w:ascii="Times New Roman" w:hAnsi="Times New Roman"/>
+          <w:b w:val="false"/>
+          <w:bCs w:val="false"/>
+          <w:i w:val="false"/>
+          <w:iCs w:val="false"/>
+          <w:u w:val="none"/>
+        </w:rPr>
+        <w:t xml:space="preserve"> Group (parent object of which all scene data is a child), removes sprites from the </w:t>
+      </w:r>
+      <w:r>
+        <w:rPr>
+          <w:rFonts w:ascii="Times New Roman" w:hAnsi="Times New Roman"/>
+          <w:b w:val="false"/>
+          <w:bCs w:val="false"/>
+          <w:i/>
+          <w:iCs/>
+          <w:u w:val="none"/>
+        </w:rPr>
+        <w:t>spritesPane</w:t>
+      </w:r>
+      <w:r>
+        <w:rPr>
+          <w:rFonts w:ascii="Times New Roman" w:hAnsi="Times New Roman"/>
+          <w:b w:val="false"/>
+          <w:bCs w:val="false"/>
+          <w:i w:val="false"/>
+          <w:iCs w:val="false"/>
+          <w:u w:val="none"/>
+        </w:rPr>
+        <w:t xml:space="preserve"> Pane, and updates the </w:t>
+      </w:r>
+      <w:r>
+        <w:rPr>
+          <w:rFonts w:ascii="Times New Roman" w:hAnsi="Times New Roman"/>
+          <w:b w:val="false"/>
+          <w:bCs w:val="false"/>
+          <w:i/>
+          <w:iCs/>
+          <w:u w:val="none"/>
+        </w:rPr>
+        <w:t>indicatorRotation</w:t>
+      </w:r>
+      <w:r>
+        <w:rPr>
+          <w:rFonts w:ascii="Times New Roman" w:hAnsi="Times New Roman"/>
+          <w:b w:val="false"/>
+          <w:bCs w:val="false"/>
+          <w:i w:val="false"/>
+          <w:iCs w:val="false"/>
+          <w:u w:val="none"/>
+        </w:rPr>
+        <w:t xml:space="preserve"> Rotation based on interpolated rotation values and frames</w:t>
+      </w:r>
+    </w:p>
+    <w:p>
+      <w:pPr>
+        <w:pStyle w:val="Normal"/>
+        <w:rPr>
+          <w:rFonts w:ascii="Times New Roman" w:hAnsi="Times New Roman"/>
+          <w:b w:val="false"/>
+          <w:b w:val="false"/>
+          <w:bCs w:val="false"/>
+          <w:i w:val="false"/>
+          <w:i w:val="false"/>
+          <w:iCs w:val="false"/>
+          <w:u w:val="none"/>
+        </w:rPr>
+      </w:pPr>
+      <w:r>
+        <w:rPr>
+          <w:rFonts w:ascii="Times New Roman" w:hAnsi="Times New Roman"/>
+          <w:b w:val="false"/>
+          <w:bCs w:val="false"/>
+          <w:i w:val="false"/>
+          <w:iCs w:val="false"/>
+          <w:u w:val="none"/>
+        </w:rPr>
+      </w:r>
+    </w:p>
+    <w:p>
+      <w:pPr>
+        <w:pStyle w:val="Normal"/>
+        <w:rPr>
+          <w:rFonts w:ascii="Times New Roman" w:hAnsi="Times New Roman"/>
+        </w:rPr>
+      </w:pPr>
+      <w:r>
+        <w:rPr>
+          <w:rFonts w:ascii="Times New Roman" w:hAnsi="Times New Roman"/>
+          <w:b w:val="false"/>
+          <w:bCs w:val="false"/>
+          <w:i w:val="false"/>
+          <w:iCs w:val="false"/>
+          <w:u w:val="none"/>
+        </w:rPr>
+        <w:tab/>
+        <w:tab/>
+        <w:t xml:space="preserve">      - </w:t>
+      </w:r>
+      <w:r>
+        <w:rPr>
+          <w:rFonts w:ascii="Times New Roman" w:hAnsi="Times New Roman"/>
+          <w:b w:val="false"/>
+          <w:bCs w:val="false"/>
+          <w:i/>
+          <w:iCs/>
+          <w:u w:val="none"/>
+        </w:rPr>
+        <w:t>getSceneData()</w:t>
+      </w:r>
+      <w:r>
+        <w:rPr>
+          <w:rFonts w:ascii="Times New Roman" w:hAnsi="Times New Roman"/>
+          <w:b w:val="false"/>
+          <w:bCs w:val="false"/>
+          <w:i w:val="false"/>
+          <w:iCs w:val="false"/>
+          <w:u w:val="none"/>
+        </w:rPr>
+        <w:t xml:space="preserve"> line 1689, stores the cell names, positions and diameters based on time frame, builds the scene element geometry based on time frame, adds labels, notes</w:t>
+      </w:r>
+    </w:p>
+    <w:p>
+      <w:pPr>
+        <w:pStyle w:val="Normal"/>
+        <w:rPr>
+          <w:rFonts w:ascii="Times New Roman" w:hAnsi="Times New Roman"/>
+          <w:b w:val="false"/>
+          <w:b w:val="false"/>
+          <w:bCs w:val="false"/>
+          <w:i w:val="false"/>
+          <w:i w:val="false"/>
+          <w:iCs w:val="false"/>
+          <w:u w:val="none"/>
+        </w:rPr>
+      </w:pPr>
+      <w:r>
+        <w:rPr>
+          <w:rFonts w:ascii="Times New Roman" w:hAnsi="Times New Roman"/>
+          <w:b w:val="false"/>
+          <w:bCs w:val="false"/>
+          <w:i w:val="false"/>
+          <w:iCs w:val="false"/>
+          <w:u w:val="none"/>
+        </w:rPr>
+      </w:r>
+    </w:p>
+    <w:p>
+      <w:pPr>
+        <w:pStyle w:val="Normal"/>
+        <w:rPr>
+          <w:rFonts w:ascii="Times New Roman" w:hAnsi="Times New Roman"/>
+        </w:rPr>
+      </w:pPr>
+      <w:r>
+        <w:rPr>
+          <w:rFonts w:ascii="Times New Roman" w:hAnsi="Times New Roman"/>
+          <w:b w:val="false"/>
+          <w:bCs w:val="false"/>
+          <w:i w:val="false"/>
+          <w:iCs w:val="false"/>
+          <w:u w:val="none"/>
+        </w:rPr>
+        <w:t xml:space="preserve">- </w:t>
+      </w:r>
+      <w:r>
+        <w:rPr>
+          <w:rFonts w:ascii="Times New Roman" w:hAnsi="Times New Roman"/>
+          <w:b w:val="false"/>
+          <w:bCs w:val="false"/>
+          <w:i/>
+          <w:iCs/>
+          <w:u w:val="none"/>
+        </w:rPr>
+        <w:t>addEntitiesAndNotes()</w:t>
+      </w:r>
+      <w:r>
+        <w:rPr>
+          <w:rFonts w:ascii="Times New Roman" w:hAnsi="Times New Roman"/>
+          <w:b w:val="false"/>
+          <w:bCs w:val="false"/>
+          <w:i w:val="false"/>
+          <w:iCs w:val="false"/>
+          <w:u w:val="none"/>
+        </w:rPr>
+        <w:t xml:space="preserve"> line 1875, adds the entities loaded in getSceneData() to the </w:t>
+      </w:r>
+      <w:r>
+        <w:rPr>
+          <w:rFonts w:ascii="Times New Roman" w:hAnsi="Times New Roman"/>
+          <w:b w:val="false"/>
+          <w:bCs w:val="false"/>
+          <w:i/>
+          <w:iCs/>
+          <w:u w:val="none"/>
+        </w:rPr>
+        <w:t>rootEntitiesGroup</w:t>
+      </w:r>
+      <w:r>
+        <w:rPr>
+          <w:rFonts w:ascii="Times New Roman" w:hAnsi="Times New Roman"/>
+          <w:b w:val="false"/>
+          <w:bCs w:val="false"/>
+          <w:i w:val="false"/>
+          <w:iCs w:val="false"/>
+          <w:u w:val="none"/>
+        </w:rPr>
+        <w:t>, places labels and notes in the scene</w:t>
+      </w:r>
+    </w:p>
+    <w:p>
+      <w:pPr>
+        <w:pStyle w:val="Normal"/>
+        <w:rPr>
+          <w:rFonts w:ascii="Times New Roman" w:hAnsi="Times New Roman"/>
+          <w:b w:val="false"/>
+          <w:b w:val="false"/>
+          <w:bCs w:val="false"/>
+        </w:rPr>
+      </w:pPr>
+      <w:r>
+        <w:rPr>
+          <w:rFonts w:ascii="Times New Roman" w:hAnsi="Times New Roman"/>
+          <w:b w:val="false"/>
+          <w:bCs w:val="false"/>
+        </w:rPr>
+        <w:tab/>
+        <w:tab/>
+        <w:t xml:space="preserve">  ii. Time value</w:t>
+      </w:r>
+    </w:p>
+    <w:p>
+      <w:pPr>
+        <w:pStyle w:val="Normal"/>
+        <w:rPr>
+          <w:rFonts w:ascii="Times New Roman" w:hAnsi="Times New Roman"/>
+          <w:b w:val="false"/>
+          <w:b w:val="false"/>
+          <w:bCs w:val="false"/>
+        </w:rPr>
+      </w:pPr>
+      <w:r>
+        <w:rPr>
+          <w:rFonts w:ascii="Times New Roman" w:hAnsi="Times New Roman"/>
+          <w:b w:val="false"/>
+          <w:bCs w:val="false"/>
+        </w:rPr>
+        <w:tab/>
+        <w:tab/>
+        <w:t xml:space="preserve">    - </w:t>
+      </w:r>
+      <w:r>
+        <w:rPr>
+          <w:rFonts w:ascii="Times New Roman" w:hAnsi="Times New Roman"/>
+          <w:b w:val="false"/>
+          <w:bCs w:val="false"/>
+          <w:i/>
+          <w:iCs/>
+        </w:rPr>
+        <w:t>timeProperty</w:t>
+      </w:r>
+      <w:r>
+        <w:rPr>
+          <w:rFonts w:ascii="Times New Roman" w:hAnsi="Times New Roman"/>
+          <w:b w:val="false"/>
+          <w:bCs w:val="false"/>
+          <w:i w:val="false"/>
+          <w:iCs w:val="false"/>
+        </w:rPr>
+        <w:t xml:space="preserve"> IntegerProperty listener defined in RootLayoutController.java line 780</w:t>
+      </w:r>
+    </w:p>
+    <w:p>
+      <w:pPr>
+        <w:pStyle w:val="Normal"/>
+        <w:rPr>
+          <w:rFonts w:ascii="Times New Roman" w:hAnsi="Times New Roman"/>
+          <w:b w:val="false"/>
+          <w:b w:val="false"/>
+          <w:bCs w:val="false"/>
+        </w:rPr>
+      </w:pPr>
+      <w:r>
+        <w:rPr>
+          <w:rFonts w:ascii="Times New Roman" w:hAnsi="Times New Roman"/>
+          <w:b w:val="false"/>
+          <w:bCs w:val="false"/>
+        </w:rPr>
+      </w:r>
+    </w:p>
+    <w:p>
+      <w:pPr>
+        <w:pStyle w:val="Normal"/>
+        <w:rPr>
+          <w:rFonts w:ascii="Times New Roman" w:hAnsi="Times New Roman"/>
+          <w:b/>
+          <w:b/>
+          <w:bCs/>
+          <w:u w:val="none"/>
+        </w:rPr>
+      </w:pPr>
+      <w:r>
+        <w:rPr>
+          <w:rFonts w:ascii="Times New Roman" w:hAnsi="Times New Roman"/>
+          <w:b w:val="false"/>
+          <w:bCs w:val="false"/>
+          <w:u w:val="none"/>
+        </w:rPr>
+        <w:tab/>
+        <w:t xml:space="preserve">b. </w:t>
+      </w:r>
+      <w:r>
+        <w:rPr>
+          <w:rFonts w:ascii="Times New Roman" w:hAnsi="Times New Roman"/>
+          <w:b/>
+          <w:bCs/>
+          <w:u w:val="none"/>
+        </w:rPr>
+        <w:t>Below 3D window controls</w:t>
+      </w:r>
+    </w:p>
+    <w:p>
+      <w:pPr>
+        <w:pStyle w:val="Normal"/>
+        <w:rPr>
+          <w:rFonts w:ascii="Times New Roman" w:hAnsi="Times New Roman"/>
+        </w:rPr>
+      </w:pPr>
+      <w:r>
+        <w:rPr>
+          <w:rFonts w:ascii="Times New Roman" w:hAnsi="Times New Roman"/>
+          <w:b w:val="false"/>
+          <w:bCs w:val="false"/>
+          <w:u w:val="none"/>
+        </w:rPr>
+        <w:tab/>
+        <w:tab/>
+        <w:t>b1. Rewind/Play/Fast-forward buttons</w:t>
+      </w:r>
+    </w:p>
+    <w:p>
+      <w:pPr>
+        <w:pStyle w:val="Normal"/>
+        <w:rPr>
+          <w:rFonts w:ascii="Times New Roman" w:hAnsi="Times New Roman"/>
+        </w:rPr>
+      </w:pPr>
+      <w:r>
+        <w:rPr>
+          <w:rFonts w:ascii="Times New Roman" w:hAnsi="Times New Roman"/>
+          <w:b/>
+          <w:bCs/>
+          <w:u w:val="none"/>
+        </w:rPr>
+        <w:tab/>
+        <w:tab/>
+        <w:tab/>
+        <w:t xml:space="preserve">- </w:t>
+      </w:r>
+      <w:r>
+        <w:rPr>
+          <w:rFonts w:ascii="Times New Roman" w:hAnsi="Times New Roman"/>
+          <w:b w:val="false"/>
+          <w:bCs w:val="false"/>
+          <w:u w:val="none"/>
+        </w:rPr>
+        <w:t>Rewind button listener defined in Window3DController.java line 2869</w:t>
+      </w:r>
+    </w:p>
+    <w:p>
+      <w:pPr>
+        <w:pStyle w:val="Normal"/>
+        <w:rPr>
+          <w:rFonts w:ascii="Times New Roman" w:hAnsi="Times New Roman"/>
+          <w:b/>
+          <w:b/>
+          <w:bCs/>
+          <w:u w:val="none"/>
+        </w:rPr>
+      </w:pPr>
+      <w:r>
+        <w:rPr>
+          <w:rFonts w:ascii="Times New Roman" w:hAnsi="Times New Roman"/>
+          <w:b w:val="false"/>
+          <w:bCs w:val="false"/>
+          <w:u w:val="none"/>
+        </w:rPr>
+        <w:tab/>
+        <w:tab/>
+        <w:tab/>
+        <w:t>- F-F button listener defined in Window3DController.java line 2878</w:t>
+      </w:r>
+    </w:p>
+    <w:p>
+      <w:pPr>
+        <w:pStyle w:val="Normal"/>
+        <w:rPr>
+          <w:b/>
+          <w:b/>
+          <w:bCs/>
+          <w:u w:val="none"/>
+        </w:rPr>
+      </w:pPr>
+      <w:r>
+        <w:rPr>
+          <w:b/>
+          <w:bCs/>
+          <w:u w:val="none"/>
+        </w:rPr>
+      </w:r>
+    </w:p>
+    <w:p>
+      <w:pPr>
+        <w:pStyle w:val="Normal"/>
+        <w:rPr>
+          <w:rFonts w:ascii="Times New Roman" w:hAnsi="Times New Roman"/>
+          <w:b/>
+          <w:b/>
+          <w:bCs/>
+          <w:u w:val="none"/>
+        </w:rPr>
+      </w:pPr>
+      <w:r>
+        <w:rPr>
+          <w:rFonts w:ascii="Times New Roman" w:hAnsi="Times New Roman"/>
+          <w:b w:val="false"/>
+          <w:bCs w:val="false"/>
+          <w:u w:val="none"/>
+        </w:rPr>
+        <w:tab/>
+        <w:tab/>
+        <w:t>b2. Time slider</w:t>
+      </w:r>
+    </w:p>
+    <w:p>
+      <w:pPr>
+        <w:pStyle w:val="Normal"/>
+        <w:rPr>
+          <w:rFonts w:ascii="Times New Roman" w:hAnsi="Times New Roman"/>
+        </w:rPr>
+      </w:pPr>
+      <w:r>
+        <w:rPr>
+          <w:rFonts w:ascii="Times New Roman" w:hAnsi="Times New Roman"/>
+          <w:b w:val="false"/>
+          <w:bCs w:val="false"/>
+          <w:u w:val="none"/>
+        </w:rPr>
+        <w:tab/>
+        <w:tab/>
+        <w:tab/>
+        <w:t xml:space="preserve">- </w:t>
+      </w:r>
+      <w:r>
+        <w:rPr>
+          <w:rFonts w:ascii="Times New Roman" w:hAnsi="Times New Roman"/>
+          <w:b w:val="false"/>
+          <w:bCs w:val="false"/>
+          <w:i/>
+          <w:iCs/>
+          <w:u w:val="none"/>
+        </w:rPr>
+        <w:t xml:space="preserve">timeSlider </w:t>
+      </w:r>
+      <w:r>
+        <w:rPr>
+          <w:rFonts w:ascii="Times New Roman" w:hAnsi="Times New Roman"/>
+          <w:b w:val="false"/>
+          <w:bCs w:val="false"/>
+          <w:i w:val="false"/>
+          <w:iCs w:val="false"/>
+          <w:u w:val="none"/>
+        </w:rPr>
+        <w:t>Slider (JavaFX component) listener defined in RootLayoutController.java line 787</w:t>
+      </w:r>
+    </w:p>
+    <w:p>
+      <w:pPr>
+        <w:pStyle w:val="Normal"/>
+        <w:rPr>
+          <w:rFonts w:ascii="Times New Roman" w:hAnsi="Times New Roman"/>
+          <w:b/>
+          <w:b/>
+          <w:bCs/>
+          <w:u w:val="none"/>
+        </w:rPr>
+      </w:pPr>
+      <w:r>
+        <w:rPr>
+          <w:rFonts w:ascii="Times New Roman" w:hAnsi="Times New Roman"/>
+          <w:b w:val="false"/>
+          <w:bCs w:val="false"/>
+          <w:u w:val="none"/>
+        </w:rPr>
+        <w:tab/>
+        <w:tab/>
+      </w:r>
+    </w:p>
+    <w:p>
+      <w:pPr>
+        <w:pStyle w:val="Normal"/>
+        <w:rPr>
+          <w:rFonts w:ascii="Times New Roman" w:hAnsi="Times New Roman"/>
+        </w:rPr>
+      </w:pPr>
+      <w:r>
+        <w:rPr>
+          <w:rFonts w:ascii="Times New Roman" w:hAnsi="Times New Roman"/>
+          <w:b w:val="false"/>
+          <w:bCs w:val="false"/>
+          <w:u w:val="none"/>
+        </w:rPr>
+        <w:tab/>
+        <w:tab/>
+        <w:t>b3. Zoom In/Out buttons</w:t>
+      </w:r>
+    </w:p>
+    <w:p>
+      <w:pPr>
+        <w:pStyle w:val="Normal"/>
+        <w:rPr>
+          <w:rFonts w:ascii="Times New Roman" w:hAnsi="Times New Roman"/>
+        </w:rPr>
+      </w:pPr>
+      <w:r>
+        <w:rPr>
+          <w:rFonts w:ascii="Times New Roman" w:hAnsi="Times New Roman"/>
+          <w:b/>
+          <w:bCs/>
+          <w:u w:val="none"/>
+        </w:rPr>
+        <w:tab/>
+        <w:tab/>
+        <w:tab/>
+        <w:t xml:space="preserve">- </w:t>
+      </w:r>
+      <w:r>
+        <w:rPr>
+          <w:rFonts w:ascii="Times New Roman" w:hAnsi="Times New Roman"/>
+          <w:b w:val="false"/>
+          <w:bCs w:val="false"/>
+          <w:u w:val="none"/>
+        </w:rPr>
+        <w:t xml:space="preserve">Zoom in button listener defined in Window3DController.java line 2845 </w:t>
+      </w:r>
+    </w:p>
+    <w:p>
+      <w:pPr>
+        <w:pStyle w:val="Normal"/>
+        <w:rPr>
+          <w:rFonts w:ascii="Times New Roman" w:hAnsi="Times New Roman"/>
+        </w:rPr>
+      </w:pPr>
+      <w:r>
+        <w:rPr>
+          <w:rFonts w:ascii="Times New Roman" w:hAnsi="Times New Roman"/>
+          <w:b/>
+          <w:bCs/>
+          <w:u w:val="none"/>
+        </w:rPr>
+        <w:tab/>
+        <w:tab/>
+        <w:tab/>
+        <w:t xml:space="preserve">- </w:t>
+      </w:r>
+      <w:r>
+        <w:rPr>
+          <w:rFonts w:ascii="Times New Roman" w:hAnsi="Times New Roman"/>
+          <w:b w:val="false"/>
+          <w:bCs w:val="false"/>
+          <w:u w:val="none"/>
+        </w:rPr>
+        <w:t>Zoom out button listener defined in Window3DController.java line 2862</w:t>
+      </w:r>
+    </w:p>
+    <w:p>
+      <w:pPr>
+        <w:pStyle w:val="Normal"/>
+        <w:rPr>
+          <w:b w:val="false"/>
+          <w:b w:val="false"/>
+          <w:bCs w:val="false"/>
+          <w:u w:val="none"/>
+        </w:rPr>
+      </w:pPr>
+      <w:r>
+        <w:rPr>
+          <w:b w:val="false"/>
+          <w:bCs w:val="false"/>
+          <w:u w:val="none"/>
+        </w:rPr>
+      </w:r>
+    </w:p>
+    <w:p>
+      <w:pPr>
+        <w:pStyle w:val="Normal"/>
+        <w:rPr>
+          <w:rFonts w:ascii="Times New Roman" w:hAnsi="Times New Roman"/>
+        </w:rPr>
+      </w:pPr>
+      <w:r>
+        <w:rPr>
+          <w:rFonts w:ascii="Times New Roman" w:hAnsi="Times New Roman"/>
+          <w:b w:val="false"/>
+          <w:bCs w:val="false"/>
+          <w:u w:val="none"/>
+        </w:rPr>
+        <w:tab/>
+        <w:tab/>
+        <w:t>b4. Info section</w:t>
+      </w:r>
+    </w:p>
+    <w:p>
+      <w:pPr>
+        <w:pStyle w:val="Normal"/>
+        <w:rPr>
+          <w:rFonts w:ascii="Times New Roman" w:hAnsi="Times New Roman"/>
+        </w:rPr>
+      </w:pPr>
+      <w:r>
+        <w:rPr>
+          <w:rFonts w:ascii="Times New Roman" w:hAnsi="Times New Roman"/>
+          <w:b/>
+          <w:bCs/>
+          <w:u w:val="none"/>
+        </w:rPr>
+        <w:tab/>
+        <w:tab/>
+        <w:tab/>
+        <w:t xml:space="preserve">- </w:t>
+      </w:r>
+      <w:r>
+        <w:rPr>
+          <w:rFonts w:ascii="Times New Roman" w:hAnsi="Times New Roman"/>
+          <w:b w:val="false"/>
+          <w:bCs w:val="false"/>
+          <w:u w:val="none"/>
+        </w:rPr>
+        <w:t xml:space="preserve">Controlled by RootLayoutController.java </w:t>
+      </w:r>
+      <w:r>
+        <w:rPr>
+          <w:rFonts w:ascii="Times New Roman" w:hAnsi="Times New Roman"/>
+          <w:b w:val="false"/>
+          <w:bCs w:val="false"/>
+          <w:i/>
+          <w:iCs/>
+          <w:u w:val="none"/>
+        </w:rPr>
+        <w:t xml:space="preserve">setSelectedEntityInfo() </w:t>
+      </w:r>
+      <w:r>
+        <w:rPr>
+          <w:rFonts w:ascii="Times New Roman" w:hAnsi="Times New Roman"/>
+          <w:b w:val="false"/>
+          <w:bCs w:val="false"/>
+          <w:i w:val="false"/>
+          <w:iCs w:val="false"/>
+          <w:u w:val="none"/>
+        </w:rPr>
+        <w:t xml:space="preserve">line 853, sets the entity name and queries the description either from the active story in the case of a selected structure, or the partslist in the case of a cell lineage named entity </w:t>
+      </w:r>
+    </w:p>
+    <w:p>
+      <w:pPr>
+        <w:pStyle w:val="Normal"/>
+        <w:rPr>
+          <w:rFonts w:ascii="Times New Roman" w:hAnsi="Times New Roman"/>
+          <w:b/>
+          <w:b/>
+          <w:bCs/>
+          <w:u w:val="none"/>
+        </w:rPr>
+      </w:pPr>
+      <w:r>
+        <w:rPr>
+          <w:rFonts w:ascii="Times New Roman" w:hAnsi="Times New Roman"/>
+          <w:b w:val="false"/>
+          <w:bCs w:val="false"/>
+          <w:u w:val="none"/>
+        </w:rPr>
+        <w:tab/>
+      </w:r>
+    </w:p>
+    <w:p>
+      <w:pPr>
+        <w:pStyle w:val="Normal"/>
+        <w:rPr>
+          <w:rFonts w:ascii="Times New Roman" w:hAnsi="Times New Roman"/>
+          <w:b/>
+          <w:b/>
+          <w:bCs/>
+          <w:u w:val="none"/>
+        </w:rPr>
+      </w:pPr>
+      <w:r>
+        <w:rPr>
+          <w:rFonts w:ascii="Times New Roman" w:hAnsi="Times New Roman"/>
+          <w:b w:val="false"/>
+          <w:bCs w:val="false"/>
+          <w:u w:val="none"/>
+        </w:rPr>
+        <w:tab/>
+        <w:t xml:space="preserve">c. </w:t>
+      </w:r>
+      <w:r>
+        <w:rPr>
+          <w:rFonts w:ascii="Times New Roman" w:hAnsi="Times New Roman"/>
+          <w:b/>
+          <w:bCs/>
+          <w:u w:val="none"/>
+        </w:rPr>
+        <w:t>Story Editor tab</w:t>
+      </w:r>
+    </w:p>
+    <w:p>
+      <w:pPr>
+        <w:pStyle w:val="Normal"/>
+        <w:rPr>
+          <w:rFonts w:ascii="Times New Roman" w:hAnsi="Times New Roman"/>
+          <w:b/>
+          <w:b/>
+          <w:bCs/>
+          <w:u w:val="none"/>
+        </w:rPr>
+      </w:pPr>
+      <w:r>
+        <w:rPr>
+          <w:rFonts w:ascii="Times New Roman" w:hAnsi="Times New Roman"/>
+          <w:b w:val="false"/>
+          <w:bCs w:val="false"/>
+          <w:u w:val="none"/>
+        </w:rPr>
+        <w:tab/>
+      </w:r>
+    </w:p>
+    <w:p>
+      <w:pPr>
+        <w:pStyle w:val="Normal"/>
+        <w:rPr>
+          <w:rFonts w:ascii="Times New Roman" w:hAnsi="Times New Roman"/>
+          <w:b/>
+          <w:b/>
+          <w:bCs/>
+          <w:u w:val="none"/>
+        </w:rPr>
+      </w:pPr>
+      <w:r>
+        <w:rPr>
+          <w:rFonts w:ascii="Times New Roman" w:hAnsi="Times New Roman"/>
+          <w:b w:val="false"/>
+          <w:bCs w:val="false"/>
+          <w:u w:val="none"/>
+        </w:rPr>
+        <w:tab/>
+        <w:t xml:space="preserve">d. </w:t>
+      </w:r>
+      <w:r>
+        <w:rPr>
+          <w:rFonts w:ascii="Times New Roman" w:hAnsi="Times New Roman"/>
+          <w:b/>
+          <w:bCs/>
+          <w:u w:val="none"/>
+        </w:rPr>
+        <w:t>Coloring and Display tab</w:t>
+      </w:r>
+    </w:p>
+    <w:p>
+      <w:pPr>
+        <w:pStyle w:val="Normal"/>
+        <w:rPr>
+          <w:rFonts w:ascii="Times New Roman" w:hAnsi="Times New Roman"/>
+          <w:b/>
+          <w:b/>
+          <w:bCs/>
+          <w:u w:val="none"/>
+        </w:rPr>
+      </w:pPr>
+      <w:r>
+        <w:rPr>
+          <w:rFonts w:ascii="Times New Roman" w:hAnsi="Times New Roman"/>
+          <w:b w:val="false"/>
+          <w:bCs w:val="false"/>
+          <w:u w:val="none"/>
+        </w:rPr>
+        <w:tab/>
+        <w:tab/>
+        <w:t>c1. Find Cells tab</w:t>
+      </w:r>
+    </w:p>
+    <w:p>
+      <w:pPr>
+        <w:pStyle w:val="Normal"/>
+        <w:rPr>
+          <w:rFonts w:ascii="Times New Roman" w:hAnsi="Times New Roman"/>
+          <w:b/>
+          <w:b/>
+          <w:bCs/>
+          <w:u w:val="none"/>
+        </w:rPr>
+      </w:pPr>
+      <w:r>
+        <w:rPr>
+          <w:rFonts w:ascii="Times New Roman" w:hAnsi="Times New Roman"/>
+          <w:b w:val="false"/>
+          <w:bCs w:val="false"/>
+          <w:u w:val="none"/>
+        </w:rPr>
+        <w:tab/>
+        <w:tab/>
+        <w:t>c2. Find Structures tab</w:t>
+      </w:r>
+    </w:p>
+    <w:p>
+      <w:pPr>
+        <w:pStyle w:val="Normal"/>
+        <w:rPr>
+          <w:rFonts w:ascii="Times New Roman" w:hAnsi="Times New Roman"/>
+          <w:b/>
+          <w:b/>
+          <w:bCs/>
+          <w:u w:val="none"/>
+        </w:rPr>
+      </w:pPr>
+      <w:r>
+        <w:rPr>
+          <w:rFonts w:ascii="Times New Roman" w:hAnsi="Times New Roman"/>
+          <w:b w:val="false"/>
+          <w:bCs w:val="false"/>
+          <w:u w:val="none"/>
+        </w:rPr>
+        <w:tab/>
+        <w:tab/>
+        <w:t xml:space="preserve">c3. Display Options tab </w:t>
+      </w:r>
+    </w:p>
+    <w:p>
+      <w:pPr>
+        <w:pStyle w:val="Normal"/>
+        <w:rPr>
+          <w:rFonts w:ascii="Times New Roman" w:hAnsi="Times New Roman"/>
+          <w:b w:val="false"/>
+          <w:b w:val="false"/>
+          <w:bCs w:val="false"/>
+        </w:rPr>
+      </w:pPr>
+      <w:r>
+        <w:rPr>
+          <w:rFonts w:ascii="Times New Roman" w:hAnsi="Times New Roman"/>
+          <w:b w:val="false"/>
+          <w:bCs w:val="false"/>
+        </w:rPr>
+      </w:r>
+    </w:p>
+    <w:p>
+      <w:pPr>
+        <w:pStyle w:val="Normal"/>
+        <w:rPr>
+          <w:rFonts w:ascii="Times New Roman" w:hAnsi="Times New Roman"/>
+          <w:b/>
+          <w:b/>
+          <w:bCs/>
+          <w:u w:val="none"/>
+        </w:rPr>
+      </w:pPr>
+      <w:r>
+        <w:rPr>
+          <w:rFonts w:ascii="Times New Roman" w:hAnsi="Times New Roman"/>
+          <w:b w:val="false"/>
+          <w:bCs w:val="false"/>
+          <w:u w:val="none"/>
+        </w:rPr>
+        <w:t xml:space="preserve">2. </w:t>
+      </w:r>
+      <w:r>
+        <w:rPr>
+          <w:rFonts w:ascii="Times New Roman" w:hAnsi="Times New Roman"/>
+          <w:b w:val="false"/>
+          <w:bCs w:val="false"/>
+          <w:sz w:val="26"/>
+          <w:szCs w:val="26"/>
+          <w:u w:val="none"/>
+        </w:rPr>
+        <w:t>Lineage Tree window</w:t>
+      </w:r>
+    </w:p>
+    <w:p>
+      <w:pPr>
+        <w:pStyle w:val="Normal"/>
+        <w:rPr>
+          <w:rFonts w:ascii="Times New Roman" w:hAnsi="Times New Roman"/>
+          <w:b w:val="false"/>
+          <w:b w:val="false"/>
+          <w:bCs w:val="false"/>
+        </w:rPr>
+      </w:pPr>
+      <w:r>
+        <w:rPr>
+          <w:rFonts w:ascii="Times New Roman" w:hAnsi="Times New Roman"/>
+          <w:b w:val="false"/>
+          <w:bCs w:val="false"/>
+        </w:rPr>
+      </w:r>
+    </w:p>
+    <w:p>
+      <w:pPr>
+        <w:pStyle w:val="Normal"/>
+        <w:rPr>
+          <w:rFonts w:ascii="Times New Roman" w:hAnsi="Times New Roman"/>
+          <w:b/>
+          <w:b/>
+          <w:bCs/>
+          <w:u w:val="none"/>
+        </w:rPr>
+      </w:pPr>
+      <w:r>
+        <w:rPr>
+          <w:rFonts w:ascii="Times New Roman" w:hAnsi="Times New Roman"/>
+          <w:b w:val="false"/>
+          <w:bCs w:val="false"/>
+          <w:u w:val="none"/>
+        </w:rPr>
+        <w:t xml:space="preserve">3.  </w:t>
+      </w:r>
+      <w:r>
+        <w:rPr>
+          <w:rFonts w:ascii="Times New Roman" w:hAnsi="Times New Roman"/>
+          <w:b w:val="false"/>
+          <w:bCs w:val="false"/>
+          <w:sz w:val="26"/>
+          <w:szCs w:val="26"/>
+          <w:u w:val="none"/>
+        </w:rPr>
+        <w:t>Primary Data windows</w:t>
+      </w:r>
+      <w:r>
+        <w:rPr>
+          <w:rFonts w:ascii="Times New Roman" w:hAnsi="Times New Roman"/>
+          <w:b w:val="false"/>
+          <w:bCs w:val="false"/>
+          <w:u w:val="none"/>
+        </w:rPr>
+        <w:t xml:space="preserve"> (View → Primary Data dropdown)</w:t>
+      </w:r>
+    </w:p>
+    <w:p>
+      <w:pPr>
+        <w:pStyle w:val="Normal"/>
+        <w:rPr>
+          <w:rFonts w:ascii="Times New Roman" w:hAnsi="Times New Roman"/>
+          <w:b/>
+          <w:b/>
+          <w:bCs/>
+          <w:u w:val="none"/>
+        </w:rPr>
+      </w:pPr>
+      <w:r>
+        <w:rPr>
+          <w:rFonts w:ascii="Times New Roman" w:hAnsi="Times New Roman"/>
+          <w:b w:val="false"/>
+          <w:bCs w:val="false"/>
+          <w:u w:val="none"/>
+        </w:rPr>
+        <w:tab/>
+        <w:t xml:space="preserve">a. </w:t>
+      </w:r>
+      <w:r>
+        <w:rPr>
+          <w:rFonts w:ascii="Times New Roman" w:hAnsi="Times New Roman"/>
+          <w:b/>
+          <w:bCs/>
+          <w:u w:val="none"/>
+        </w:rPr>
+        <w:t>Cell Shapes Index</w:t>
+      </w:r>
+    </w:p>
+    <w:p>
+      <w:pPr>
+        <w:pStyle w:val="Normal"/>
+        <w:rPr>
+          <w:rFonts w:ascii="Times New Roman" w:hAnsi="Times New Roman"/>
+          <w:b/>
+          <w:b/>
+          <w:bCs/>
+          <w:u w:val="none"/>
+        </w:rPr>
+      </w:pPr>
+      <w:r>
+        <w:rPr>
+          <w:rFonts w:ascii="Times New Roman" w:hAnsi="Times New Roman"/>
+          <w:b w:val="false"/>
+          <w:bCs w:val="false"/>
+          <w:u w:val="none"/>
+        </w:rPr>
+        <w:tab/>
+      </w:r>
+    </w:p>
+    <w:p>
+      <w:pPr>
+        <w:pStyle w:val="Normal"/>
+        <w:rPr>
+          <w:rFonts w:ascii="Times New Roman" w:hAnsi="Times New Roman"/>
+          <w:b/>
+          <w:b/>
+          <w:bCs/>
+          <w:u w:val="none"/>
+        </w:rPr>
+      </w:pPr>
+      <w:r>
+        <w:rPr>
+          <w:rFonts w:ascii="Times New Roman" w:hAnsi="Times New Roman"/>
+          <w:b w:val="false"/>
+          <w:bCs w:val="false"/>
+          <w:u w:val="none"/>
+        </w:rPr>
+        <w:tab/>
+        <w:t xml:space="preserve">b. </w:t>
+      </w:r>
+      <w:r>
+        <w:rPr>
+          <w:rFonts w:ascii="Times New Roman" w:hAnsi="Times New Roman"/>
+          <w:b/>
+          <w:bCs/>
+          <w:u w:val="none"/>
+        </w:rPr>
+        <w:t>Parts List</w:t>
+      </w:r>
+    </w:p>
+    <w:p>
+      <w:pPr>
+        <w:pStyle w:val="Normal"/>
+        <w:rPr>
+          <w:rFonts w:ascii="Times New Roman" w:hAnsi="Times New Roman"/>
+          <w:b/>
+          <w:b/>
+          <w:bCs/>
+          <w:u w:val="none"/>
+        </w:rPr>
+      </w:pPr>
+      <w:r>
+        <w:rPr>
+          <w:rFonts w:ascii="Times New Roman" w:hAnsi="Times New Roman"/>
+          <w:b w:val="false"/>
+          <w:bCs w:val="false"/>
+          <w:u w:val="none"/>
+        </w:rPr>
+        <w:tab/>
+      </w:r>
+    </w:p>
+    <w:p>
+      <w:pPr>
+        <w:pStyle w:val="Normal"/>
+        <w:rPr>
+          <w:rFonts w:ascii="Times New Roman" w:hAnsi="Times New Roman"/>
+          <w:b/>
+          <w:b/>
+          <w:bCs/>
+          <w:u w:val="none"/>
+        </w:rPr>
+      </w:pPr>
+      <w:r>
+        <w:rPr>
+          <w:rFonts w:ascii="Times New Roman" w:hAnsi="Times New Roman"/>
+          <w:b w:val="false"/>
+          <w:bCs w:val="false"/>
+          <w:u w:val="none"/>
+        </w:rPr>
+        <w:tab/>
+        <w:t xml:space="preserve">c. </w:t>
+      </w:r>
+      <w:r>
+        <w:rPr>
+          <w:rFonts w:ascii="Times New Roman" w:hAnsi="Times New Roman"/>
+          <w:b/>
+          <w:bCs/>
+          <w:u w:val="none"/>
+        </w:rPr>
+        <w:t>Connectome</w:t>
+      </w:r>
+    </w:p>
+    <w:p>
+      <w:pPr>
+        <w:pStyle w:val="Normal"/>
+        <w:rPr>
+          <w:rFonts w:ascii="Times New Roman" w:hAnsi="Times New Roman"/>
+          <w:b/>
+          <w:b/>
+          <w:bCs/>
+          <w:u w:val="none"/>
+        </w:rPr>
+      </w:pPr>
+      <w:r>
+        <w:rPr>
+          <w:rFonts w:ascii="Times New Roman" w:hAnsi="Times New Roman"/>
+          <w:b w:val="false"/>
+          <w:bCs w:val="false"/>
+          <w:u w:val="none"/>
+        </w:rPr>
+        <w:tab/>
+      </w:r>
+    </w:p>
+    <w:p>
+      <w:pPr>
+        <w:pStyle w:val="Normal"/>
+        <w:rPr>
+          <w:rFonts w:ascii="Times New Roman" w:hAnsi="Times New Roman"/>
+          <w:b/>
+          <w:b/>
+          <w:bCs/>
+          <w:u w:val="none"/>
+        </w:rPr>
+      </w:pPr>
+      <w:r>
+        <w:rPr>
+          <w:rFonts w:ascii="Times New Roman" w:hAnsi="Times New Roman"/>
+          <w:b w:val="false"/>
+          <w:bCs w:val="false"/>
+          <w:u w:val="none"/>
+        </w:rPr>
+        <w:tab/>
+        <w:t xml:space="preserve">d. </w:t>
+      </w:r>
+      <w:r>
+        <w:rPr>
+          <w:rFonts w:ascii="Times New Roman" w:hAnsi="Times New Roman"/>
+          <w:b/>
+          <w:bCs/>
+          <w:u w:val="none"/>
+        </w:rPr>
+        <w:t>Cell Deaths</w:t>
+      </w:r>
+    </w:p>
+    <w:p>
+      <w:pPr>
+        <w:pStyle w:val="Normal"/>
+        <w:rPr>
+          <w:rFonts w:ascii="Times New Roman" w:hAnsi="Times New Roman"/>
+          <w:b/>
+          <w:b/>
+          <w:bCs/>
+          <w:u w:val="none"/>
+        </w:rPr>
+      </w:pPr>
+      <w:r>
+        <w:rPr>
+          <w:rFonts w:ascii="Times New Roman" w:hAnsi="Times New Roman"/>
+          <w:b w:val="false"/>
+          <w:bCs w:val="false"/>
+          <w:u w:val="none"/>
+        </w:rPr>
+        <w:tab/>
+      </w:r>
+    </w:p>
+    <w:p>
+      <w:pPr>
+        <w:pStyle w:val="Normal"/>
+        <w:rPr>
+          <w:rFonts w:ascii="Times New Roman" w:hAnsi="Times New Roman"/>
+          <w:b/>
+          <w:b/>
+          <w:bCs/>
+          <w:u w:val="none"/>
+        </w:rPr>
+      </w:pPr>
+      <w:r>
+        <w:rPr>
+          <w:rFonts w:ascii="Times New Roman" w:hAnsi="Times New Roman"/>
+          <w:b w:val="false"/>
+          <w:bCs w:val="false"/>
+          <w:u w:val="none"/>
+        </w:rPr>
+        <w:tab/>
+        <w:t xml:space="preserve">e. </w:t>
+      </w:r>
+      <w:r>
+        <w:rPr>
+          <w:rFonts w:ascii="Times New Roman" w:hAnsi="Times New Roman"/>
+          <w:b/>
+          <w:bCs/>
+          <w:u w:val="none"/>
+        </w:rPr>
+        <w:t>Experimental Data</w:t>
+      </w:r>
+    </w:p>
+    <w:p>
+      <w:pPr>
+        <w:pStyle w:val="Normal"/>
+        <w:rPr>
+          <w:rFonts w:ascii="Times New Roman" w:hAnsi="Times New Roman"/>
+          <w:b w:val="false"/>
+          <w:b w:val="false"/>
+          <w:bCs w:val="false"/>
+        </w:rPr>
+      </w:pPr>
+      <w:r>
+        <w:rPr>
+          <w:rFonts w:ascii="Times New Roman" w:hAnsi="Times New Roman"/>
+          <w:b w:val="false"/>
+          <w:bCs w:val="false"/>
+        </w:rPr>
+      </w:r>
+    </w:p>
+    <w:p>
+      <w:pPr>
+        <w:pStyle w:val="Normal"/>
+        <w:rPr>
+          <w:rFonts w:ascii="Times New Roman" w:hAnsi="Times New Roman"/>
+          <w:b/>
+          <w:b/>
+          <w:bCs/>
+          <w:u w:val="none"/>
+        </w:rPr>
+      </w:pPr>
+      <w:r>
+        <w:rPr>
+          <w:rFonts w:ascii="Times New Roman" w:hAnsi="Times New Roman"/>
+          <w:b w:val="false"/>
+          <w:bCs w:val="false"/>
+          <w:u w:val="none"/>
+        </w:rPr>
+        <w:t xml:space="preserve">4. </w:t>
+      </w:r>
+      <w:r>
+        <w:rPr>
+          <w:rFonts w:ascii="Times New Roman" w:hAnsi="Times New Roman"/>
+          <w:b w:val="false"/>
+          <w:bCs w:val="false"/>
+          <w:sz w:val="26"/>
+          <w:szCs w:val="26"/>
+          <w:u w:val="none"/>
+        </w:rPr>
+        <w:t>Cell Info Window</w:t>
+      </w:r>
+      <w:r>
+        <w:rPr>
+          <w:rFonts w:ascii="Times New Roman" w:hAnsi="Times New Roman"/>
+          <w:b w:val="false"/>
+          <w:bCs w:val="false"/>
+          <w:u w:val="none"/>
+        </w:rPr>
+        <w:t xml:space="preserve"> (View → Cell Info Window)</w:t>
+      </w:r>
+    </w:p>
+    <w:p>
+      <w:pPr>
+        <w:pStyle w:val="Normal"/>
+        <w:rPr>
+          <w:rFonts w:ascii="Times New Roman" w:hAnsi="Times New Roman"/>
+          <w:b w:val="false"/>
+          <w:b w:val="false"/>
+          <w:bCs w:val="false"/>
+        </w:rPr>
+      </w:pPr>
+      <w:r>
+        <w:rPr>
+          <w:rFonts w:ascii="Times New Roman" w:hAnsi="Times New Roman"/>
+          <w:b w:val="false"/>
+          <w:bCs w:val="false"/>
+        </w:rPr>
+      </w:r>
+    </w:p>
+    <w:p>
+      <w:pPr>
+        <w:pStyle w:val="Normal"/>
+        <w:rPr>
+          <w:rFonts w:ascii="Times New Roman" w:hAnsi="Times New Roman"/>
+          <w:b/>
+          <w:b/>
+          <w:bCs/>
+          <w:u w:val="none"/>
+        </w:rPr>
+      </w:pPr>
+      <w:r>
+        <w:rPr>
+          <w:rFonts w:ascii="Times New Roman" w:hAnsi="Times New Roman"/>
+          <w:b w:val="false"/>
+          <w:bCs w:val="false"/>
+          <w:u w:val="none"/>
+        </w:rPr>
+        <w:t xml:space="preserve">5. </w:t>
+      </w:r>
+      <w:r>
+        <w:rPr>
+          <w:rFonts w:ascii="Times New Roman" w:hAnsi="Times New Roman"/>
+          <w:b w:val="false"/>
+          <w:bCs w:val="false"/>
+          <w:sz w:val="26"/>
+          <w:szCs w:val="26"/>
+          <w:u w:val="none"/>
+        </w:rPr>
+        <w:t>Rotation Control window</w:t>
+      </w:r>
+      <w:r>
+        <w:rPr>
+          <w:rFonts w:ascii="Times New Roman" w:hAnsi="Times New Roman"/>
+          <w:b w:val="false"/>
+          <w:bCs w:val="false"/>
+          <w:u w:val="none"/>
+        </w:rPr>
+        <w:t xml:space="preserve"> (View → Rotation Control)</w:t>
+      </w:r>
+    </w:p>
+    <w:p>
+      <w:pPr>
+        <w:pStyle w:val="Normal"/>
+        <w:rPr>
+          <w:rFonts w:ascii="Times New Roman" w:hAnsi="Times New Roman"/>
+          <w:b w:val="false"/>
+          <w:b w:val="false"/>
+          <w:bCs w:val="false"/>
+        </w:rPr>
+      </w:pPr>
+      <w:r>
+        <w:rPr>
+          <w:rFonts w:ascii="Times New Roman" w:hAnsi="Times New Roman"/>
+          <w:b w:val="false"/>
+          <w:bCs w:val="false"/>
+        </w:rPr>
+      </w:r>
+    </w:p>
+    <w:p>
+      <w:pPr>
+        <w:pStyle w:val="Normal"/>
+        <w:rPr>
+          <w:rFonts w:ascii="Times New Roman" w:hAnsi="Times New Roman"/>
+          <w:b/>
+          <w:b/>
+          <w:bCs/>
+          <w:u w:val="none"/>
+        </w:rPr>
+      </w:pPr>
+      <w:r>
+        <w:rPr>
+          <w:rFonts w:ascii="Times New Roman" w:hAnsi="Times New Roman"/>
+          <w:b w:val="false"/>
+          <w:bCs w:val="false"/>
+          <w:u w:val="none"/>
+        </w:rPr>
+        <w:t xml:space="preserve">6. </w:t>
+      </w:r>
+      <w:r>
+        <w:rPr>
+          <w:rFonts w:ascii="Times New Roman" w:hAnsi="Times New Roman"/>
+          <w:b w:val="false"/>
+          <w:bCs w:val="false"/>
+          <w:sz w:val="26"/>
+          <w:szCs w:val="26"/>
+          <w:u w:val="none"/>
+        </w:rPr>
+        <w:t>About window</w:t>
+      </w:r>
+      <w:r>
+        <w:rPr>
+          <w:rFonts w:ascii="Times New Roman" w:hAnsi="Times New Roman"/>
+          <w:b w:val="false"/>
+          <w:bCs w:val="false"/>
+          <w:u w:val="none"/>
+        </w:rPr>
+        <w:t xml:space="preserve"> (Help → About)</w:t>
+      </w:r>
+    </w:p>
+    <w:p>
+      <w:pPr>
+        <w:pStyle w:val="Normal"/>
+        <w:rPr>
+          <w:rFonts w:ascii="Times New Roman" w:hAnsi="Times New Roman"/>
+        </w:rPr>
+      </w:pPr>
+      <w:r>
+        <w:rPr>
+          <w:rFonts w:ascii="Times New Roman" w:hAnsi="Times New Roman"/>
+        </w:rPr>
+      </w:r>
+    </w:p>
+    <w:p>
+      <w:pPr>
+        <w:pStyle w:val="Normal"/>
+        <w:rPr>
+          <w:rFonts w:ascii="Times New Roman" w:hAnsi="Times New Roman"/>
+          <w:b/>
+          <w:b/>
+          <w:bCs/>
+          <w:u w:val="single"/>
+        </w:rPr>
+      </w:pPr>
+      <w:r>
+        <w:rPr>
+          <w:rFonts w:ascii="Times New Roman" w:hAnsi="Times New Roman"/>
+          <w:b/>
+          <w:bCs/>
+          <w:u w:val="single"/>
+        </w:rPr>
+        <w:t>Shared Variables</w:t>
+      </w:r>
+    </w:p>
+    <w:p>
+      <w:pPr>
+        <w:pStyle w:val="Normal"/>
+        <w:rPr>
+          <w:rFonts w:ascii="Times New Roman" w:hAnsi="Times New Roman"/>
+          <w:b/>
+          <w:b/>
+          <w:bCs/>
+          <w:u w:val="none"/>
+        </w:rPr>
+      </w:pPr>
+      <w:r>
+        <w:rPr>
+          <w:rFonts w:ascii="Times New Roman" w:hAnsi="Times New Roman"/>
+          <w:b w:val="false"/>
+          <w:bCs w:val="false"/>
+          <w:u w:val="none"/>
+        </w:rPr>
+        <w:t xml:space="preserve">The following variables are initialized in RootLayoutController.java </w:t>
+      </w:r>
+      <w:r>
+        <w:rPr>
+          <w:rFonts w:ascii="Times New Roman" w:hAnsi="Times New Roman"/>
+          <w:b w:val="false"/>
+          <w:bCs w:val="false"/>
+          <w:i/>
+          <w:iCs/>
+          <w:u w:val="none"/>
+        </w:rPr>
+        <w:t>initSharedVariables()</w:t>
+      </w:r>
+      <w:r>
+        <w:rPr>
+          <w:rFonts w:ascii="Times New Roman" w:hAnsi="Times New Roman"/>
+          <w:b w:val="false"/>
+          <w:bCs w:val="false"/>
+          <w:i w:val="false"/>
+          <w:iCs w:val="false"/>
+          <w:u w:val="none"/>
+        </w:rPr>
+        <w:t xml:space="preserve"> line 1239 and control functionality throughout the application’s classes and maintain important properties such as time. </w:t>
+      </w:r>
+      <w:r>
+        <w:rPr>
+          <w:rFonts w:ascii="Times New Roman" w:hAnsi="Times New Roman"/>
+          <w:b w:val="false"/>
+          <w:bCs w:val="false"/>
+          <w:i w:val="false"/>
+          <w:iCs w:val="false"/>
+          <w:u w:val="none"/>
+        </w:rPr>
+        <w:t>They are important to understand the control and flow of data within the application.</w:t>
+      </w:r>
+    </w:p>
+    <w:p>
+      <w:pPr>
+        <w:pStyle w:val="Normal"/>
+        <w:rPr>
+          <w:rFonts w:ascii="Times New Roman" w:hAnsi="Times New Roman"/>
+          <w:b/>
+          <w:b/>
+          <w:bCs/>
+          <w:u w:val="none"/>
+        </w:rPr>
+      </w:pPr>
+      <w:r>
+        <w:rPr>
+          <w:rFonts w:ascii="Times New Roman" w:hAnsi="Times New Roman"/>
+          <w:b w:val="false"/>
+          <w:bCs w:val="false"/>
+          <w:i w:val="false"/>
+          <w:iCs w:val="false"/>
+          <w:u w:val="none"/>
+        </w:rPr>
+        <w:t>1. timeProperty - SimpleIntegerProperty</w:t>
+      </w:r>
+    </w:p>
+    <w:p>
+      <w:pPr>
+        <w:pStyle w:val="Normal"/>
+        <w:rPr>
+          <w:rFonts w:ascii="Times New Roman" w:hAnsi="Times New Roman"/>
+          <w:b/>
+          <w:b/>
+          <w:bCs/>
+          <w:u w:val="none"/>
+        </w:rPr>
+      </w:pPr>
+      <w:r>
+        <w:rPr>
+          <w:rFonts w:ascii="Times New Roman" w:hAnsi="Times New Roman"/>
+          <w:b w:val="false"/>
+          <w:bCs w:val="false"/>
+          <w:i w:val="false"/>
+          <w:iCs w:val="false"/>
+          <w:u w:val="none"/>
+        </w:rPr>
+        <w:t xml:space="preserve">2. totalNucleiProperty- </w:t>
+      </w:r>
+      <w:r>
+        <w:rPr>
+          <w:rFonts w:ascii="Times New Roman" w:hAnsi="Times New Roman"/>
+          <w:b w:val="false"/>
+          <w:bCs w:val="false"/>
+          <w:i w:val="false"/>
+          <w:iCs w:val="false"/>
+          <w:u w:val="none"/>
+        </w:rPr>
+        <w:t>SimpleIntegerProperty</w:t>
+      </w:r>
+    </w:p>
+    <w:p>
+      <w:pPr>
+        <w:pStyle w:val="Normal"/>
+        <w:rPr>
+          <w:rFonts w:ascii="Times New Roman" w:hAnsi="Times New Roman"/>
+          <w:b/>
+          <w:b/>
+          <w:bCs/>
+          <w:u w:val="none"/>
+        </w:rPr>
+      </w:pPr>
+      <w:r>
+        <w:rPr>
+          <w:rFonts w:ascii="Times New Roman" w:hAnsi="Times New Roman"/>
+          <w:b w:val="false"/>
+          <w:bCs w:val="false"/>
+          <w:i w:val="false"/>
+          <w:iCs w:val="false"/>
+          <w:u w:val="none"/>
+        </w:rPr>
+        <w:t>3. othersOpacityProperty - SimpleDoubleProperty</w:t>
+      </w:r>
+    </w:p>
+    <w:p>
+      <w:pPr>
+        <w:pStyle w:val="Normal"/>
+        <w:rPr>
+          <w:rFonts w:ascii="Times New Roman" w:hAnsi="Times New Roman"/>
+          <w:b/>
+          <w:b/>
+          <w:bCs/>
+          <w:u w:val="none"/>
+        </w:rPr>
+      </w:pPr>
+      <w:r>
+        <w:rPr>
+          <w:rFonts w:ascii="Times New Roman" w:hAnsi="Times New Roman"/>
+          <w:b w:val="false"/>
+          <w:bCs w:val="false"/>
+          <w:i w:val="false"/>
+          <w:iCs w:val="false"/>
+          <w:u w:val="none"/>
+        </w:rPr>
+        <w:t>4. rotateXAngleProperty - SimpleDoubleProperty</w:t>
+      </w:r>
+    </w:p>
+    <w:p>
+      <w:pPr>
+        <w:pStyle w:val="Normal"/>
+        <w:rPr>
+          <w:rFonts w:ascii="Times New Roman" w:hAnsi="Times New Roman"/>
+          <w:b/>
+          <w:b/>
+          <w:bCs/>
+          <w:u w:val="none"/>
+        </w:rPr>
+      </w:pPr>
+      <w:r>
+        <w:rPr>
+          <w:rFonts w:ascii="Times New Roman" w:hAnsi="Times New Roman"/>
+          <w:b w:val="false"/>
+          <w:bCs w:val="false"/>
+          <w:i w:val="false"/>
+          <w:iCs w:val="false"/>
+          <w:u w:val="none"/>
+        </w:rPr>
+        <w:t>5. rotateYAngleProperty - SimpleDoubleProperty</w:t>
+      </w:r>
+    </w:p>
+    <w:p>
+      <w:pPr>
+        <w:pStyle w:val="Normal"/>
+        <w:rPr>
+          <w:rFonts w:ascii="Times New Roman" w:hAnsi="Times New Roman"/>
+          <w:b/>
+          <w:b/>
+          <w:bCs/>
+          <w:u w:val="none"/>
+        </w:rPr>
+      </w:pPr>
+      <w:r>
+        <w:rPr>
+          <w:rFonts w:ascii="Times New Roman" w:hAnsi="Times New Roman"/>
+          <w:b w:val="false"/>
+          <w:bCs w:val="false"/>
+          <w:i w:val="false"/>
+          <w:iCs w:val="false"/>
+          <w:u w:val="none"/>
+        </w:rPr>
+        <w:t>6. rotateZAngleProperty - SimpleDoubleProperty</w:t>
+      </w:r>
+    </w:p>
+    <w:p>
+      <w:pPr>
+        <w:pStyle w:val="Normal"/>
+        <w:rPr>
+          <w:rFonts w:ascii="Times New Roman" w:hAnsi="Times New Roman"/>
+          <w:b/>
+          <w:b/>
+          <w:bCs/>
+          <w:u w:val="none"/>
+        </w:rPr>
+      </w:pPr>
+      <w:r>
+        <w:rPr>
+          <w:rFonts w:ascii="Times New Roman" w:hAnsi="Times New Roman"/>
+          <w:b w:val="false"/>
+          <w:bCs w:val="false"/>
+          <w:i w:val="false"/>
+          <w:iCs w:val="false"/>
+          <w:u w:val="none"/>
+        </w:rPr>
+        <w:t>7. translateXProperty - SimpleDoubleProperty</w:t>
+      </w:r>
+    </w:p>
+    <w:p>
+      <w:pPr>
+        <w:pStyle w:val="Normal"/>
+        <w:rPr>
+          <w:rFonts w:ascii="Times New Roman" w:hAnsi="Times New Roman"/>
+          <w:b/>
+          <w:b/>
+          <w:bCs/>
+          <w:u w:val="none"/>
+        </w:rPr>
+      </w:pPr>
+      <w:r>
+        <w:rPr>
+          <w:rFonts w:ascii="Times New Roman" w:hAnsi="Times New Roman"/>
+          <w:b w:val="false"/>
+          <w:bCs w:val="false"/>
+          <w:i w:val="false"/>
+          <w:iCs w:val="false"/>
+          <w:u w:val="none"/>
+        </w:rPr>
+        <w:t>8. translateYProperty - SimpleDoubleProperty</w:t>
+      </w:r>
+    </w:p>
+    <w:p>
+      <w:pPr>
+        <w:pStyle w:val="Normal"/>
+        <w:rPr>
+          <w:rFonts w:ascii="Times New Roman" w:hAnsi="Times New Roman"/>
+          <w:b/>
+          <w:b/>
+          <w:bCs/>
+          <w:u w:val="none"/>
+        </w:rPr>
+      </w:pPr>
+      <w:r>
+        <w:rPr>
+          <w:rFonts w:ascii="Times New Roman" w:hAnsi="Times New Roman"/>
+          <w:b w:val="false"/>
+          <w:bCs w:val="false"/>
+          <w:i w:val="false"/>
+          <w:iCs w:val="false"/>
+          <w:u w:val="none"/>
+        </w:rPr>
+        <w:t>9. zoomProperty – SimpleDoubleProperty</w:t>
+      </w:r>
+    </w:p>
+    <w:p>
+      <w:pPr>
+        <w:pStyle w:val="Normal"/>
+        <w:rPr>
+          <w:rFonts w:ascii="Times New Roman" w:hAnsi="Times New Roman"/>
+          <w:b/>
+          <w:b/>
+          <w:bCs/>
+          <w:u w:val="none"/>
+        </w:rPr>
+      </w:pPr>
+      <w:r>
+        <w:rPr>
+          <w:rFonts w:ascii="Times New Roman" w:hAnsi="Times New Roman"/>
+          <w:b w:val="false"/>
+          <w:bCs w:val="false"/>
+          <w:i w:val="false"/>
+          <w:iCs w:val="false"/>
+          <w:u w:val="none"/>
+        </w:rPr>
+        <w:t>10. selectedEntityNameProperty - SimpleStringProperty</w:t>
+      </w:r>
+    </w:p>
+    <w:p>
+      <w:pPr>
+        <w:pStyle w:val="Normal"/>
+        <w:rPr>
+          <w:rFonts w:ascii="Times New Roman" w:hAnsi="Times New Roman"/>
+          <w:b/>
+          <w:b/>
+          <w:bCs/>
+          <w:u w:val="none"/>
+        </w:rPr>
+      </w:pPr>
+      <w:r>
+        <w:rPr>
+          <w:rFonts w:ascii="Times New Roman" w:hAnsi="Times New Roman"/>
+          <w:b w:val="false"/>
+          <w:bCs w:val="false"/>
+          <w:i w:val="false"/>
+          <w:iCs w:val="false"/>
+          <w:u w:val="none"/>
+        </w:rPr>
+        <w:t>11. selectedNameLabelProperty - SimpleStringProperty</w:t>
+      </w:r>
+    </w:p>
+    <w:p>
+      <w:pPr>
+        <w:pStyle w:val="Normal"/>
+        <w:rPr>
+          <w:rFonts w:ascii="Times New Roman" w:hAnsi="Times New Roman"/>
+          <w:b/>
+          <w:b/>
+          <w:bCs/>
+          <w:u w:val="none"/>
+        </w:rPr>
+      </w:pPr>
+      <w:r>
+        <w:rPr>
+          <w:rFonts w:ascii="Times New Roman" w:hAnsi="Times New Roman"/>
+          <w:b w:val="false"/>
+          <w:bCs w:val="false"/>
+          <w:i w:val="false"/>
+          <w:iCs w:val="false"/>
+          <w:u w:val="none"/>
+        </w:rPr>
+        <w:t>12. activeStoryProperty - SimpleStringProperty</w:t>
+      </w:r>
+    </w:p>
+    <w:p>
+      <w:pPr>
+        <w:pStyle w:val="Normal"/>
+        <w:rPr>
+          <w:rFonts w:ascii="Times New Roman" w:hAnsi="Times New Roman"/>
+          <w:b/>
+          <w:b/>
+          <w:bCs/>
+          <w:u w:val="none"/>
+        </w:rPr>
+      </w:pPr>
+      <w:r>
+        <w:rPr>
+          <w:rFonts w:ascii="Times New Roman" w:hAnsi="Times New Roman"/>
+          <w:b w:val="false"/>
+          <w:bCs w:val="false"/>
+          <w:i w:val="false"/>
+          <w:iCs w:val="false"/>
+          <w:u w:val="none"/>
+        </w:rPr>
+        <w:t>13. cellClickedFlag - SimpleBooleanProperty</w:t>
+      </w:r>
+    </w:p>
+    <w:p>
+      <w:pPr>
+        <w:pStyle w:val="Normal"/>
+        <w:rPr>
+          <w:rFonts w:ascii="Times New Roman" w:hAnsi="Times New Roman"/>
+          <w:b/>
+          <w:b/>
+          <w:bCs/>
+          <w:u w:val="none"/>
+        </w:rPr>
+      </w:pPr>
+      <w:r>
+        <w:rPr>
+          <w:rFonts w:ascii="Times New Roman" w:hAnsi="Times New Roman"/>
+          <w:b w:val="false"/>
+          <w:bCs w:val="false"/>
+          <w:i w:val="false"/>
+          <w:iCs w:val="false"/>
+          <w:u w:val="none"/>
+        </w:rPr>
+        <w:t>14. geneResultsUpdatedFlag - SimpleBooleanProperty</w:t>
+      </w:r>
+    </w:p>
+    <w:p>
+      <w:pPr>
+        <w:pStyle w:val="Normal"/>
+        <w:rPr>
+          <w:rFonts w:ascii="Times New Roman" w:hAnsi="Times New Roman"/>
+          <w:b/>
+          <w:b/>
+          <w:bCs/>
+          <w:u w:val="none"/>
+        </w:rPr>
+      </w:pPr>
+      <w:r>
+        <w:rPr>
+          <w:rFonts w:ascii="Times New Roman" w:hAnsi="Times New Roman"/>
+          <w:b w:val="false"/>
+          <w:bCs w:val="false"/>
+          <w:i w:val="false"/>
+          <w:iCs w:val="false"/>
+          <w:u w:val="none"/>
+        </w:rPr>
+        <w:t>15. rebuildSceneFlag - SimpleBooleanProperty</w:t>
+      </w:r>
+    </w:p>
+    <w:p>
+      <w:pPr>
+        <w:pStyle w:val="Normal"/>
+        <w:rPr>
+          <w:rFonts w:ascii="Times New Roman" w:hAnsi="Times New Roman"/>
+          <w:b/>
+          <w:b/>
+          <w:bCs/>
+          <w:u w:val="none"/>
+        </w:rPr>
+      </w:pPr>
+      <w:r>
+        <w:rPr>
+          <w:rFonts w:ascii="Times New Roman" w:hAnsi="Times New Roman"/>
+          <w:b w:val="false"/>
+          <w:bCs w:val="false"/>
+          <w:i w:val="false"/>
+          <w:iCs w:val="false"/>
+          <w:u w:val="none"/>
+        </w:rPr>
+        <w:t>16. usingInternalRulesFlag – SimpleBooleanProperty</w:t>
+      </w:r>
+    </w:p>
+    <w:p>
+      <w:pPr>
+        <w:pStyle w:val="Normal"/>
+        <w:rPr>
+          <w:rFonts w:ascii="Times New Roman" w:hAnsi="Times New Roman"/>
+          <w:b/>
+          <w:b/>
+          <w:bCs/>
+          <w:u w:val="none"/>
+        </w:rPr>
+      </w:pPr>
+      <w:r>
+        <w:rPr>
+          <w:rFonts w:ascii="Times New Roman" w:hAnsi="Times New Roman"/>
+          <w:b w:val="false"/>
+          <w:bCs w:val="false"/>
+          <w:i w:val="false"/>
+          <w:iCs w:val="false"/>
+          <w:u w:val="none"/>
+        </w:rPr>
+        <w:t>17. bringUpInfoFlag – SimpleBooleanProperty</w:t>
+      </w:r>
+    </w:p>
+    <w:p>
+      <w:pPr>
+        <w:pStyle w:val="Normal"/>
+        <w:rPr>
+          <w:rFonts w:ascii="Times New Roman" w:hAnsi="Times New Roman"/>
+          <w:b/>
+          <w:b/>
+          <w:bCs/>
+          <w:u w:val="none"/>
+        </w:rPr>
+      </w:pPr>
+      <w:r>
+        <w:rPr>
+          <w:rFonts w:ascii="Times New Roman" w:hAnsi="Times New Roman"/>
+          <w:b w:val="false"/>
+          <w:bCs w:val="false"/>
+          <w:i w:val="false"/>
+          <w:iCs w:val="false"/>
+          <w:u w:val="none"/>
+        </w:rPr>
+        <w:t>18. playingMovieFlag - SimpleBooleanProperty</w:t>
+      </w:r>
+    </w:p>
+    <w:p>
+      <w:pPr>
+        <w:pStyle w:val="Normal"/>
+        <w:rPr>
+          <w:rFonts w:ascii="Times New Roman" w:hAnsi="Times New Roman"/>
+          <w:b/>
+          <w:b/>
+          <w:bCs/>
+          <w:u w:val="none"/>
+        </w:rPr>
+      </w:pPr>
+      <w:r>
+        <w:rPr>
+          <w:rFonts w:ascii="Times New Roman" w:hAnsi="Times New Roman"/>
+          <w:b w:val="false"/>
+          <w:bCs w:val="false"/>
+          <w:i w:val="false"/>
+          <w:iCs w:val="false"/>
+          <w:u w:val="none"/>
+        </w:rPr>
+        <w:t>19. capturingVideoFlag – SimpleBooleanProperty</w:t>
+      </w:r>
+    </w:p>
+    <w:p>
+      <w:pPr>
+        <w:pStyle w:val="Normal"/>
+        <w:rPr>
+          <w:rFonts w:ascii="Times New Roman" w:hAnsi="Times New Roman"/>
+          <w:b/>
+          <w:b/>
+          <w:bCs/>
+          <w:u w:val="none"/>
+        </w:rPr>
+      </w:pPr>
+      <w:r>
+        <w:rPr>
+          <w:rFonts w:ascii="Times New Roman" w:hAnsi="Times New Roman"/>
+          <w:b w:val="false"/>
+          <w:bCs w:val="false"/>
+          <w:i w:val="false"/>
+          <w:iCs w:val="false"/>
+          <w:u w:val="none"/>
+        </w:rPr>
+        <w:t>20. colorHash – ColorHash</w:t>
+      </w:r>
+    </w:p>
+    <w:p>
+      <w:pPr>
+        <w:pStyle w:val="Normal"/>
+        <w:rPr>
+          <w:rFonts w:ascii="Times New Roman" w:hAnsi="Times New Roman"/>
+          <w:b/>
+          <w:b/>
+          <w:bCs/>
+          <w:u w:val="none"/>
+        </w:rPr>
+      </w:pPr>
+      <w:r>
+        <w:rPr>
+          <w:rFonts w:ascii="Times New Roman" w:hAnsi="Times New Roman"/>
+          <w:b w:val="false"/>
+          <w:bCs w:val="false"/>
+          <w:i w:val="false"/>
+          <w:iCs w:val="false"/>
+          <w:u w:val="none"/>
+        </w:rPr>
+        <w:t>21. rootEntitiesGroup – Group</w:t>
+      </w:r>
+    </w:p>
+    <w:p>
+      <w:pPr>
+        <w:pStyle w:val="Normal"/>
+        <w:rPr>
+          <w:rFonts w:ascii="Times New Roman" w:hAnsi="Times New Roman"/>
+          <w:b/>
+          <w:b/>
+          <w:bCs/>
+          <w:u w:val="none"/>
+        </w:rPr>
+      </w:pPr>
+      <w:r>
+        <w:rPr>
+          <w:rFonts w:ascii="Times New Roman" w:hAnsi="Times New Roman"/>
+          <w:b w:val="false"/>
+          <w:bCs w:val="false"/>
+          <w:i w:val="false"/>
+          <w:iCs w:val="false"/>
+          <w:u w:val="none"/>
+        </w:rPr>
+        <w:t>22. subscene – SubScene</w:t>
+      </w:r>
+    </w:p>
+    <w:p>
+      <w:pPr>
+        <w:pStyle w:val="Normal"/>
+        <w:rPr>
+          <w:rFonts w:ascii="Times New Roman" w:hAnsi="Times New Roman"/>
+          <w:b/>
+          <w:b/>
+          <w:bCs/>
+          <w:u w:val="none"/>
+        </w:rPr>
+      </w:pPr>
+      <w:r>
+        <w:rPr>
+          <w:rFonts w:ascii="Times New Roman" w:hAnsi="Times New Roman"/>
+          <w:b w:val="false"/>
+          <w:bCs w:val="false"/>
+          <w:i w:val="false"/>
+          <w:iCs w:val="false"/>
+          <w:u w:val="none"/>
+        </w:rPr>
+        <w:t>23. rulesList - ObservableList</w:t>
+      </w:r>
+    </w:p>
+    <w:p>
+      <w:pPr>
+        <w:pStyle w:val="Normal"/>
+        <w:rPr>
+          <w:rFonts w:ascii="Times New Roman" w:hAnsi="Times New Roman"/>
+        </w:rPr>
+      </w:pPr>
+      <w:r>
+        <w:rPr>
+          <w:rFonts w:ascii="Times New Roman" w:hAnsi="Times New Roman"/>
+        </w:rPr>
+        <w:t>24. searchResultsList - ObservableList</w:t>
+      </w:r>
+    </w:p>
+    <w:p>
+      <w:pPr>
+        <w:pStyle w:val="Normal"/>
+        <w:rPr>
+          <w:rFonts w:ascii="Times New Roman" w:hAnsi="Times New Roman"/>
+        </w:rPr>
+      </w:pPr>
+      <w:r>
+        <w:rPr>
+          <w:rFonts w:ascii="Times New Roman" w:hAnsi="Times New Roman"/>
+        </w:rPr>
+      </w:r>
+    </w:p>
+    <w:p>
+      <w:pPr>
+        <w:pStyle w:val="Normal"/>
+        <w:rPr>
+          <w:rFonts w:ascii="Times New Roman" w:hAnsi="Times New Roman"/>
+          <w:b/>
+          <w:b/>
+          <w:bCs/>
+        </w:rPr>
+      </w:pPr>
+      <w:r>
+        <w:rPr>
+          <w:rFonts w:ascii="Times New Roman" w:hAnsi="Times New Roman"/>
+          <w:b/>
+          <w:bCs/>
+          <w:u w:val="single"/>
+        </w:rPr>
+        <w:t>Package Organization</w:t>
+      </w:r>
+    </w:p>
+    <w:p>
+      <w:pPr>
+        <w:pStyle w:val="Normal"/>
+        <w:rPr>
+          <w:rFonts w:ascii="Times New Roman" w:hAnsi="Times New Roman"/>
+        </w:rPr>
+      </w:pPr>
+      <w:r>
+        <w:rPr>
+          <w:rFonts w:ascii="Times New Roman" w:hAnsi="Times New Roman"/>
+        </w:rPr>
+        <w:t>The top level of the WormGUIDES directory is divided into the following components:</w:t>
       </w:r>
     </w:p>
     <w:p>
@@ -106,58 +2570,72 @@
           <w:numId w:val="1"/>
         </w:numPr>
         <w:rPr>
-          <w:i/>
-        </w:rPr>
-      </w:pPr>
-      <w:r>
-        <w:rPr>
-          <w:i/>
-        </w:rPr>
-        <w:t>d</w:t>
-      </w:r>
-      <w:r>
-        <w:rPr>
-          <w:i/>
-        </w:rPr>
-        <w:t>ocumentation/</w:t>
-      </w:r>
-      <w:r>
+          <w:rFonts w:ascii="Times New Roman" w:hAnsi="Times New Roman"/>
+        </w:rPr>
+      </w:pPr>
+      <w:r>
+        <w:rPr>
+          <w:rFonts w:ascii="Times New Roman" w:hAnsi="Times New Roman"/>
+          <w:i/>
+        </w:rPr>
+        <w:t>documentation/</w:t>
+      </w:r>
+      <w:r>
+        <w:rPr>
+          <w:rFonts w:ascii="Times New Roman" w:hAnsi="Times New Roman"/>
+        </w:rPr>
         <w:t xml:space="preserve"> contains </w:t>
       </w:r>
       <w:r>
         <w:rPr>
+          <w:rFonts w:ascii="Times New Roman" w:hAnsi="Times New Roman"/>
           <w:b/>
         </w:rPr>
         <w:t>code leve</w:t>
       </w:r>
       <w:r>
+        <w:rPr>
+          <w:rFonts w:ascii="Times New Roman" w:hAnsi="Times New Roman"/>
+        </w:rPr>
         <w:t xml:space="preserve">l, </w:t>
       </w:r>
       <w:r>
         <w:rPr>
+          <w:rFonts w:ascii="Times New Roman" w:hAnsi="Times New Roman"/>
           <w:b/>
         </w:rPr>
         <w:t>Notes</w:t>
       </w:r>
       <w:r>
+        <w:rPr>
+          <w:rFonts w:ascii="Times New Roman" w:hAnsi="Times New Roman"/>
+        </w:rPr>
         <w:t xml:space="preserve">, </w:t>
       </w:r>
       <w:r>
         <w:rPr>
+          <w:rFonts w:ascii="Times New Roman" w:hAnsi="Times New Roman"/>
           <w:b/>
         </w:rPr>
         <w:t>URLs</w:t>
       </w:r>
       <w:r>
+        <w:rPr>
+          <w:rFonts w:ascii="Times New Roman" w:hAnsi="Times New Roman"/>
+        </w:rPr>
         <w:t xml:space="preserve"> and </w:t>
       </w:r>
       <w:r>
         <w:rPr>
+          <w:rFonts w:ascii="Times New Roman" w:hAnsi="Times New Roman"/>
           <w:b/>
         </w:rPr>
         <w:t>Window3D parameters</w:t>
       </w:r>
       <w:r>
+        <w:rPr>
+          <w:rFonts w:ascii="Times New Roman" w:hAnsi="Times New Roman"/>
+        </w:rPr>
         <w:t xml:space="preserve"> documentation</w:t>
       </w:r>
     </w:p>
@@ -169,25 +2647,21 @@
           <w:numId w:val="1"/>
         </w:numPr>
         <w:rPr>
-          <w:i/>
-        </w:rPr>
-      </w:pPr>
-      <w:r>
-        <w:rPr>
+          <w:rFonts w:ascii="Times New Roman" w:hAnsi="Times New Roman"/>
+        </w:rPr>
+      </w:pPr>
+      <w:r>
+        <w:rPr>
+          <w:rFonts w:ascii="Times New Roman" w:hAnsi="Times New Roman"/>
           <w:i/>
         </w:rPr>
         <w:t>lib/</w:t>
       </w:r>
       <w:r>
-        <w:t xml:space="preserve"> stores external libraries that </w:t>
-      </w:r>
-      <w:proofErr w:type="spellStart"/>
-      <w:r>
-        <w:t>WormGUIDES</w:t>
-      </w:r>
-      <w:proofErr w:type="spellEnd"/>
-      <w:r>
-        <w:t xml:space="preserve"> leverages for functionality</w:t>
+        <w:rPr>
+          <w:rFonts w:ascii="Times New Roman" w:hAnsi="Times New Roman"/>
+        </w:rPr>
+        <w:t xml:space="preserve"> stores external libraries that WormGUIDES leverages for functionality</w:t>
       </w:r>
     </w:p>
     <w:p>
@@ -198,16 +2672,20 @@
           <w:numId w:val="1"/>
         </w:numPr>
         <w:rPr>
-          <w:i/>
-        </w:rPr>
-      </w:pPr>
-      <w:r>
-        <w:rPr>
+          <w:rFonts w:ascii="Times New Roman" w:hAnsi="Times New Roman"/>
+        </w:rPr>
+      </w:pPr>
+      <w:r>
+        <w:rPr>
+          <w:rFonts w:ascii="Times New Roman" w:hAnsi="Times New Roman"/>
           <w:i/>
         </w:rPr>
         <w:t>jmf.jar</w:t>
       </w:r>
       <w:r>
+        <w:rPr>
+          <w:rFonts w:ascii="Times New Roman" w:hAnsi="Times New Roman"/>
+        </w:rPr>
         <w:t xml:space="preserve"> – Java Media Framework JAR for taking screenshots and videos</w:t>
       </w:r>
     </w:p>
@@ -219,10 +2697,13 @@
           <w:numId w:val="1"/>
         </w:numPr>
         <w:rPr>
-          <w:i/>
-        </w:rPr>
-      </w:pPr>
-      <w:r>
+          <w:rFonts w:ascii="Times New Roman" w:hAnsi="Times New Roman"/>
+        </w:rPr>
+      </w:pPr>
+      <w:r>
+        <w:rPr>
+          <w:rFonts w:ascii="Times New Roman" w:hAnsi="Times New Roman"/>
+        </w:rPr>
         <w:t>LICENCE – The GNU General Public License</w:t>
       </w:r>
     </w:p>
@@ -234,25 +2715,21 @@
           <w:numId w:val="1"/>
         </w:numPr>
         <w:rPr>
-          <w:i/>
-        </w:rPr>
-      </w:pPr>
-      <w:r>
-        <w:rPr>
+          <w:rFonts w:ascii="Times New Roman" w:hAnsi="Times New Roman"/>
+        </w:rPr>
+      </w:pPr>
+      <w:r>
+        <w:rPr>
+          <w:rFonts w:ascii="Times New Roman" w:hAnsi="Times New Roman"/>
           <w:i/>
         </w:rPr>
         <w:t>META-INF/</w:t>
       </w:r>
       <w:r>
-        <w:t xml:space="preserve"> contains the MANIFEST.MF file that IntelliJ uses (our suggested IDE for the </w:t>
-      </w:r>
-      <w:proofErr w:type="spellStart"/>
-      <w:r>
-        <w:t>WormGUIDES</w:t>
-      </w:r>
-      <w:proofErr w:type="spellEnd"/>
-      <w:r>
-        <w:t xml:space="preserve"> developer community)</w:t>
+        <w:rPr>
+          <w:rFonts w:ascii="Times New Roman" w:hAnsi="Times New Roman"/>
+        </w:rPr>
+        <w:t xml:space="preserve"> contains the MANIFEST.MF file that IntelliJ uses to create an executable JAR (our suggested IDE for the WormGUIDES developer community)</w:t>
       </w:r>
     </w:p>
     <w:p>
@@ -263,16 +2740,20 @@
           <w:numId w:val="1"/>
         </w:numPr>
         <w:rPr>
-          <w:i/>
-        </w:rPr>
-      </w:pPr>
-      <w:r>
-        <w:rPr>
+          <w:rFonts w:ascii="Times New Roman" w:hAnsi="Times New Roman"/>
+        </w:rPr>
+      </w:pPr>
+      <w:r>
+        <w:rPr>
+          <w:rFonts w:ascii="Times New Roman" w:hAnsi="Times New Roman"/>
           <w:i/>
         </w:rPr>
         <w:t xml:space="preserve">out/ </w:t>
       </w:r>
       <w:r>
+        <w:rPr>
+          <w:rFonts w:ascii="Times New Roman" w:hAnsi="Times New Roman"/>
+        </w:rPr>
         <w:t>contains compiled source files</w:t>
       </w:r>
     </w:p>
@@ -284,10 +2765,13 @@
           <w:numId w:val="1"/>
         </w:numPr>
         <w:rPr>
-          <w:i/>
-        </w:rPr>
-      </w:pPr>
-      <w:r>
+          <w:rFonts w:ascii="Times New Roman" w:hAnsi="Times New Roman"/>
+        </w:rPr>
+      </w:pPr>
+      <w:r>
+        <w:rPr>
+          <w:rFonts w:ascii="Times New Roman" w:hAnsi="Times New Roman"/>
+        </w:rPr>
         <w:t>README.md</w:t>
       </w:r>
     </w:p>
@@ -299,36 +2783,21 @@
           <w:numId w:val="1"/>
         </w:numPr>
         <w:rPr>
-          <w:i/>
-        </w:rPr>
-      </w:pPr>
-      <w:proofErr w:type="spellStart"/>
-      <w:r>
-        <w:rPr>
-          <w:i/>
-        </w:rPr>
-        <w:t>src</w:t>
-      </w:r>
-      <w:proofErr w:type="spellEnd"/>
-      <w:r>
-        <w:rPr>
-          <w:i/>
-        </w:rPr>
-        <w:t>/</w:t>
-      </w:r>
-      <w:r>
-        <w:t xml:space="preserve"> contains the source files, data files, and configuration files </w:t>
-      </w:r>
-      <w:r>
-        <w:t xml:space="preserve">for </w:t>
-      </w:r>
-      <w:proofErr w:type="spellStart"/>
-      <w:r>
-        <w:t>WormGUIDES</w:t>
-      </w:r>
-      <w:proofErr w:type="spellEnd"/>
-      <w:r>
-        <w:t xml:space="preserve"> (descripted in detail below)</w:t>
+          <w:rFonts w:ascii="Times New Roman" w:hAnsi="Times New Roman"/>
+        </w:rPr>
+      </w:pPr>
+      <w:r>
+        <w:rPr>
+          <w:rFonts w:ascii="Times New Roman" w:hAnsi="Times New Roman"/>
+          <w:i/>
+        </w:rPr>
+        <w:t>src/</w:t>
+      </w:r>
+      <w:r>
+        <w:rPr>
+          <w:rFonts w:ascii="Times New Roman" w:hAnsi="Times New Roman"/>
+        </w:rPr>
+        <w:t xml:space="preserve"> contains the source files, data files, and configuration files for WormGUIDES (described in detail below)</w:t>
       </w:r>
     </w:p>
     <w:p>
@@ -339,21 +2808,26 @@
           <w:numId w:val="1"/>
         </w:numPr>
         <w:rPr>
-          <w:i/>
-        </w:rPr>
-      </w:pPr>
-      <w:proofErr w:type="spellStart"/>
-      <w:r>
+          <w:rFonts w:ascii="Times New Roman" w:hAnsi="Times New Roman"/>
+        </w:rPr>
+      </w:pPr>
+      <w:r>
+        <w:rPr>
+          <w:rFonts w:ascii="Times New Roman" w:hAnsi="Times New Roman"/>
+        </w:rPr>
         <w:t>WormGUIDES.iml</w:t>
       </w:r>
-      <w:proofErr w:type="spellEnd"/>
-      <w:r>
-        <w:rPr>
+      <w:r>
+        <w:rPr>
+          <w:rFonts w:ascii="Times New Roman" w:hAnsi="Times New Roman"/>
           <w:i/>
         </w:rPr>
         <w:t xml:space="preserve"> </w:t>
       </w:r>
       <w:r>
+        <w:rPr>
+          <w:rFonts w:ascii="Times New Roman" w:hAnsi="Times New Roman"/>
+        </w:rPr>
         <w:t>– IntelliJ configuration file</w:t>
       </w:r>
     </w:p>
@@ -365,88 +2839,83 @@
           <w:numId w:val="1"/>
         </w:numPr>
         <w:rPr>
-          <w:i/>
-        </w:rPr>
-      </w:pPr>
-      <w:r>
-        <w:t xml:space="preserve">WormGUIDES.jar – the </w:t>
-      </w:r>
-      <w:proofErr w:type="spellStart"/>
-      <w:r>
-        <w:t>WormGUIDES</w:t>
-      </w:r>
-      <w:proofErr w:type="spellEnd"/>
-      <w:r>
-        <w:t xml:space="preserve"> executable file, of type Java Archive</w:t>
-      </w:r>
-    </w:p>
-    <w:p>
-      <w:pPr>
-        <w:rPr>
-          <w:i/>
-        </w:rPr>
-      </w:pPr>
-    </w:p>
-    <w:p/>
-    <w:p>
-      <w:r>
+          <w:rFonts w:ascii="Times New Roman" w:hAnsi="Times New Roman"/>
+        </w:rPr>
+      </w:pPr>
+      <w:r>
+        <w:rPr>
+          <w:rFonts w:ascii="Times New Roman" w:hAnsi="Times New Roman"/>
+        </w:rPr>
+        <w:t>WormGUIDES.jar – the WormGUIDES executable file, of type Java Archive</w:t>
+      </w:r>
+    </w:p>
+    <w:p>
+      <w:pPr>
+        <w:pStyle w:val="Normal"/>
+        <w:rPr>
+          <w:rFonts w:ascii="Times New Roman" w:hAnsi="Times New Roman"/>
+          <w:i/>
+          <w:i/>
+        </w:rPr>
+      </w:pPr>
+      <w:r>
+        <w:rPr>
+          <w:rFonts w:ascii="Times New Roman" w:hAnsi="Times New Roman"/>
+          <w:i/>
+        </w:rPr>
+      </w:r>
+    </w:p>
+    <w:p>
+      <w:pPr>
+        <w:pStyle w:val="Normal"/>
+        <w:rPr>
+          <w:rFonts w:ascii="Times New Roman" w:hAnsi="Times New Roman"/>
+        </w:rPr>
+      </w:pPr>
+      <w:r>
+        <w:rPr>
+          <w:rFonts w:ascii="Times New Roman" w:hAnsi="Times New Roman"/>
+        </w:rPr>
+      </w:r>
+    </w:p>
+    <w:p>
+      <w:pPr>
+        <w:pStyle w:val="Normal"/>
+        <w:rPr>
+          <w:rFonts w:ascii="Times New Roman" w:hAnsi="Times New Roman"/>
+        </w:rPr>
+      </w:pPr>
+      <w:r>
+        <w:rPr>
+          <w:rFonts w:ascii="Times New Roman" w:hAnsi="Times New Roman"/>
+        </w:rPr>
         <w:t xml:space="preserve">The </w:t>
       </w:r>
-      <w:proofErr w:type="spellStart"/>
-      <w:r>
-        <w:rPr>
-          <w:i/>
-        </w:rPr>
-        <w:t>src</w:t>
-      </w:r>
-      <w:proofErr w:type="spellEnd"/>
-      <w:r>
-        <w:rPr>
-          <w:i/>
-        </w:rPr>
-        <w:t>/</w:t>
-      </w:r>
-      <w:r>
-        <w:t xml:space="preserve"> directory’s organizing principle is </w:t>
-      </w:r>
-      <w:r>
-        <w:t xml:space="preserve">files that are specific to the </w:t>
-      </w:r>
-      <w:proofErr w:type="spellStart"/>
-      <w:r>
-        <w:t>WormGUIDES</w:t>
-      </w:r>
-      <w:proofErr w:type="spellEnd"/>
-      <w:r>
-        <w:t xml:space="preserve"> application and those that exist independently that are leveraged by the application. All files internal to the application are stored </w:t>
-      </w:r>
-      <w:r>
-        <w:t xml:space="preserve">in the </w:t>
-      </w:r>
-      <w:proofErr w:type="spellStart"/>
-      <w:r>
-        <w:rPr>
-          <w:i/>
-        </w:rPr>
-        <w:t>wormguides</w:t>
-      </w:r>
-      <w:proofErr w:type="spellEnd"/>
-      <w:r>
-        <w:rPr>
-          <w:i/>
-        </w:rPr>
-        <w:t xml:space="preserve">/ </w:t>
-      </w:r>
-      <w:r>
-        <w:t xml:space="preserve">directory and will be explained below. There are four directories external storing files external to </w:t>
-      </w:r>
-      <w:proofErr w:type="spellStart"/>
-      <w:r>
-        <w:t>WormGUIDES</w:t>
-      </w:r>
-      <w:proofErr w:type="spellEnd"/>
-      <w:r>
-        <w:t>. They are:</w:t>
+      <w:r>
+        <w:rPr>
+          <w:rFonts w:ascii="Times New Roman" w:hAnsi="Times New Roman"/>
+          <w:i/>
+        </w:rPr>
+        <w:t>src/</w:t>
+      </w:r>
+      <w:r>
+        <w:rPr>
+          <w:rFonts w:ascii="Times New Roman" w:hAnsi="Times New Roman"/>
+        </w:rPr>
+        <w:t xml:space="preserve"> directory’s organizing principle is files that are specific to the WormGUIDES application and those that exist independently that are leveraged by the application. All files internal to the application are stored in the </w:t>
+      </w:r>
+      <w:r>
+        <w:rPr>
+          <w:rFonts w:ascii="Times New Roman" w:hAnsi="Times New Roman"/>
+          <w:i/>
+        </w:rPr>
+        <w:t xml:space="preserve">wormguides/ </w:t>
+      </w:r>
+      <w:r>
+        <w:rPr>
+          <w:rFonts w:ascii="Times New Roman" w:hAnsi="Times New Roman"/>
+        </w:rPr>
+        <w:t>directory and will be explained below. There are four directories external storing files external to WormGUIDES. They are:</w:t>
       </w:r>
     </w:p>
     <w:p>
@@ -456,26 +2925,22 @@
           <w:ilvl w:val="0"/>
           <w:numId w:val="1"/>
         </w:numPr>
-      </w:pPr>
-      <w:proofErr w:type="spellStart"/>
-      <w:r>
-        <w:rPr>
-          <w:i/>
-        </w:rPr>
-        <w:t>acetree</w:t>
-      </w:r>
-      <w:proofErr w:type="spellEnd"/>
-      <w:r>
-        <w:rPr>
-          <w:i/>
-        </w:rPr>
-        <w:t>/</w:t>
-      </w:r>
-      <w:r>
-        <w:t xml:space="preserve"> </w:t>
-      </w:r>
-      <w:r>
-        <w:t>contains the lineage data, the interface for accessing this data, and the loader and database which implements the interface</w:t>
+        <w:rPr>
+          <w:rFonts w:ascii="Times New Roman" w:hAnsi="Times New Roman"/>
+        </w:rPr>
+      </w:pPr>
+      <w:r>
+        <w:rPr>
+          <w:rFonts w:ascii="Times New Roman" w:hAnsi="Times New Roman"/>
+          <w:i/>
+        </w:rPr>
+        <w:t>acetree/</w:t>
+      </w:r>
+      <w:r>
+        <w:rPr>
+          <w:rFonts w:ascii="Times New Roman" w:hAnsi="Times New Roman"/>
+        </w:rPr>
+        <w:t xml:space="preserve"> contains the lineage data, the interface for accessing this data, and the loader and database which implements the interface</w:t>
       </w:r>
     </w:p>
     <w:p>
@@ -485,8 +2950,14 @@
           <w:ilvl w:val="1"/>
           <w:numId w:val="1"/>
         </w:numPr>
-      </w:pPr>
-      <w:r>
+        <w:rPr>
+          <w:rFonts w:ascii="Times New Roman" w:hAnsi="Times New Roman"/>
+        </w:rPr>
+      </w:pPr>
+      <w:r>
+        <w:rPr>
+          <w:rFonts w:ascii="Times New Roman" w:hAnsi="Times New Roman"/>
+        </w:rPr>
         <w:t>LineageData.java – the data structure interface for querying the lineage data</w:t>
       </w:r>
     </w:p>
@@ -497,22 +2968,21 @@
           <w:ilvl w:val="1"/>
           <w:numId w:val="1"/>
         </w:numPr>
-      </w:pPr>
-      <w:proofErr w:type="spellStart"/>
-      <w:r>
-        <w:rPr>
-          <w:i/>
-        </w:rPr>
-        <w:t>nucleifiles</w:t>
-      </w:r>
-      <w:proofErr w:type="spellEnd"/>
-      <w:r>
-        <w:rPr>
-          <w:i/>
-        </w:rPr>
-        <w:t xml:space="preserve">/ </w:t>
-      </w:r>
-      <w:r>
+        <w:rPr>
+          <w:rFonts w:ascii="Times New Roman" w:hAnsi="Times New Roman"/>
+        </w:rPr>
+      </w:pPr>
+      <w:r>
+        <w:rPr>
+          <w:rFonts w:ascii="Times New Roman" w:hAnsi="Times New Roman"/>
+          <w:i/>
+        </w:rPr>
+        <w:t xml:space="preserve">nucleifiles/ </w:t>
+      </w:r>
+      <w:r>
+        <w:rPr>
+          <w:rFonts w:ascii="Times New Roman" w:hAnsi="Times New Roman"/>
+        </w:rPr>
         <w:t>contains one file per time point during embryogenesis which defines cell positions</w:t>
       </w:r>
     </w:p>
@@ -523,20 +2993,16 @@
           <w:ilvl w:val="1"/>
           <w:numId w:val="1"/>
         </w:numPr>
-      </w:pPr>
-      <w:proofErr w:type="spellStart"/>
-      <w:r>
-        <w:rPr>
-          <w:i/>
-        </w:rPr>
-        <w:t>tablelineagedata</w:t>
-      </w:r>
-      <w:proofErr w:type="spellEnd"/>
-      <w:r>
-        <w:rPr>
-          <w:i/>
-        </w:rPr>
-        <w:t xml:space="preserve">/ </w:t>
+        <w:rPr>
+          <w:rFonts w:ascii="Times New Roman" w:hAnsi="Times New Roman"/>
+        </w:rPr>
+      </w:pPr>
+      <w:r>
+        <w:rPr>
+          <w:rFonts w:ascii="Times New Roman" w:hAnsi="Times New Roman"/>
+          <w:i/>
+        </w:rPr>
+        <w:t xml:space="preserve">tablelineagedata/ </w:t>
       </w:r>
     </w:p>
     <w:p>
@@ -546,24 +3012,16 @@
           <w:ilvl w:val="2"/>
           <w:numId w:val="1"/>
         </w:numPr>
-      </w:pPr>
-      <w:r>
-        <w:t xml:space="preserve">AceTreeTableLineageDataLoader.java </w:t>
-      </w:r>
-      <w:r>
-        <w:t>– The loader that process</w:t>
-      </w:r>
-      <w:r>
-        <w:t>es</w:t>
-      </w:r>
-      <w:r>
-        <w:t xml:space="preserve"> the nuclei files and places them in the </w:t>
-      </w:r>
-      <w:proofErr w:type="spellStart"/>
-      <w:r>
-        <w:t>TableLineageData</w:t>
-      </w:r>
-      <w:proofErr w:type="spellEnd"/>
+        <w:rPr>
+          <w:rFonts w:ascii="Times New Roman" w:hAnsi="Times New Roman"/>
+        </w:rPr>
+      </w:pPr>
+      <w:r>
+        <w:rPr>
+          <w:rFonts w:ascii="Times New Roman" w:hAnsi="Times New Roman"/>
+        </w:rPr>
+        <w:t>AceTreeTableLineageDataLoader.java – The loader that processes the nuclei files and places them in the TableLineageData</w:t>
+      </w:r>
     </w:p>
     <w:p>
       <w:pPr>
@@ -572,17 +3030,27 @@
           <w:ilvl w:val="2"/>
           <w:numId w:val="1"/>
         </w:numPr>
-      </w:pPr>
-      <w:r>
+        <w:rPr>
+          <w:rFonts w:ascii="Times New Roman" w:hAnsi="Times New Roman"/>
+        </w:rPr>
+      </w:pPr>
+      <w:r>
+        <w:rPr>
+          <w:rFonts w:ascii="Times New Roman" w:hAnsi="Times New Roman"/>
+        </w:rPr>
         <w:t xml:space="preserve">TableLineageData.java – Table that keeps the lineage data in </w:t>
       </w:r>
       <w:r>
         <w:rPr>
+          <w:rFonts w:ascii="Times New Roman" w:hAnsi="Times New Roman"/>
           <w:b/>
         </w:rPr>
         <w:t>Frame</w:t>
       </w:r>
       <w:r>
+        <w:rPr>
+          <w:rFonts w:ascii="Times New Roman" w:hAnsi="Times New Roman"/>
+        </w:rPr>
         <w:t xml:space="preserve"> data structures</w:t>
       </w:r>
     </w:p>
@@ -593,18 +3061,22 @@
           <w:ilvl w:val="0"/>
           <w:numId w:val="1"/>
         </w:numPr>
-      </w:pPr>
-      <w:r>
-        <w:rPr>
+        <w:rPr>
+          <w:rFonts w:ascii="Times New Roman" w:hAnsi="Times New Roman"/>
+        </w:rPr>
+      </w:pPr>
+      <w:r>
+        <w:rPr>
+          <w:rFonts w:ascii="Times New Roman" w:hAnsi="Times New Roman"/>
           <w:i/>
         </w:rPr>
         <w:t>connectome/</w:t>
       </w:r>
       <w:r>
-        <w:t xml:space="preserve"> contains the data file and classes for </w:t>
-      </w:r>
-      <w:r>
-        <w:t>defining the querying the connectome</w:t>
+        <w:rPr>
+          <w:rFonts w:ascii="Times New Roman" w:hAnsi="Times New Roman"/>
+        </w:rPr>
+        <w:t xml:space="preserve"> contains the data file and classes for defining and querying the connectome</w:t>
       </w:r>
     </w:p>
     <w:p>
@@ -614,8 +3086,14 @@
           <w:ilvl w:val="1"/>
           <w:numId w:val="1"/>
         </w:numPr>
-      </w:pPr>
-      <w:r>
+        <w:rPr>
+          <w:rFonts w:ascii="Times New Roman" w:hAnsi="Times New Roman"/>
+        </w:rPr>
+      </w:pPr>
+      <w:r>
+        <w:rPr>
+          <w:rFonts w:ascii="Times New Roman" w:hAnsi="Times New Roman"/>
+        </w:rPr>
         <w:t>Connectome.java</w:t>
       </w:r>
     </w:p>
@@ -626,8 +3104,14 @@
           <w:ilvl w:val="1"/>
           <w:numId w:val="1"/>
         </w:numPr>
-      </w:pPr>
-      <w:r>
+        <w:rPr>
+          <w:rFonts w:ascii="Times New Roman" w:hAnsi="Times New Roman"/>
+        </w:rPr>
+      </w:pPr>
+      <w:r>
+        <w:rPr>
+          <w:rFonts w:ascii="Times New Roman" w:hAnsi="Times New Roman"/>
+        </w:rPr>
         <w:t>ConnectomeLoader.java</w:t>
       </w:r>
     </w:p>
@@ -638,8 +3122,14 @@
           <w:ilvl w:val="1"/>
           <w:numId w:val="1"/>
         </w:numPr>
-      </w:pPr>
-      <w:r>
+        <w:rPr>
+          <w:rFonts w:ascii="Times New Roman" w:hAnsi="Times New Roman"/>
+        </w:rPr>
+      </w:pPr>
+      <w:r>
+        <w:rPr>
+          <w:rFonts w:ascii="Times New Roman" w:hAnsi="Times New Roman"/>
+        </w:rPr>
         <w:t>NeuronalSynapse.java</w:t>
       </w:r>
     </w:p>
@@ -650,9 +3140,14 @@
           <w:ilvl w:val="1"/>
           <w:numId w:val="1"/>
         </w:numPr>
-      </w:pPr>
-      <w:r>
-        <w:lastRenderedPageBreak/>
+        <w:rPr>
+          <w:rFonts w:ascii="Times New Roman" w:hAnsi="Times New Roman"/>
+        </w:rPr>
+      </w:pPr>
+      <w:r>
+        <w:rPr>
+          <w:rFonts w:ascii="Times New Roman" w:hAnsi="Times New Roman"/>
+        </w:rPr>
         <w:t>NeuronConnect.csv</w:t>
       </w:r>
     </w:p>
@@ -663,8 +3158,14 @@
           <w:ilvl w:val="1"/>
           <w:numId w:val="1"/>
         </w:numPr>
-      </w:pPr>
-      <w:r>
+        <w:rPr>
+          <w:rFonts w:ascii="Times New Roman" w:hAnsi="Times New Roman"/>
+        </w:rPr>
+      </w:pPr>
+      <w:r>
+        <w:rPr>
+          <w:rFonts w:ascii="Times New Roman" w:hAnsi="Times New Roman"/>
+        </w:rPr>
         <w:t>SynapseType.java</w:t>
       </w:r>
     </w:p>
@@ -675,31 +3176,22 @@
           <w:ilvl w:val="0"/>
           <w:numId w:val="1"/>
         </w:numPr>
-      </w:pPr>
-      <w:proofErr w:type="spellStart"/>
-      <w:r>
-        <w:rPr>
-          <w:i/>
-        </w:rPr>
-        <w:t>partslist</w:t>
-      </w:r>
-      <w:proofErr w:type="spellEnd"/>
-      <w:r>
-        <w:rPr>
-          <w:i/>
-        </w:rPr>
-        <w:t>/</w:t>
-      </w:r>
-      <w:r>
-        <w:t xml:space="preserve"> contains the data files for the </w:t>
-      </w:r>
-      <w:proofErr w:type="spellStart"/>
-      <w:r>
-        <w:t>partslist</w:t>
-      </w:r>
-      <w:proofErr w:type="spellEnd"/>
-      <w:r>
-        <w:t xml:space="preserve"> and its accompanying class, with a subdirectory that contains a data file defining cells deaths and its accompanying class</w:t>
+        <w:rPr>
+          <w:rFonts w:ascii="Times New Roman" w:hAnsi="Times New Roman"/>
+        </w:rPr>
+      </w:pPr>
+      <w:r>
+        <w:rPr>
+          <w:rFonts w:ascii="Times New Roman" w:hAnsi="Times New Roman"/>
+          <w:i/>
+        </w:rPr>
+        <w:t>partslist/</w:t>
+      </w:r>
+      <w:r>
+        <w:rPr>
+          <w:rFonts w:ascii="Times New Roman" w:hAnsi="Times New Roman"/>
+        </w:rPr>
+        <w:t xml:space="preserve"> contains the data files for the partslist and its accompanying class, with a subdirectory that contains a data file defining cells deaths and its accompanying class</w:t>
       </w:r>
     </w:p>
     <w:p>
@@ -709,20 +3201,16 @@
           <w:ilvl w:val="1"/>
           <w:numId w:val="1"/>
         </w:numPr>
-      </w:pPr>
-      <w:proofErr w:type="spellStart"/>
-      <w:r>
-        <w:rPr>
-          <w:i/>
-        </w:rPr>
-        <w:t>celldeaths</w:t>
-      </w:r>
-      <w:proofErr w:type="spellEnd"/>
-      <w:r>
-        <w:rPr>
-          <w:i/>
-        </w:rPr>
-        <w:t>/</w:t>
+        <w:rPr>
+          <w:rFonts w:ascii="Times New Roman" w:hAnsi="Times New Roman"/>
+        </w:rPr>
+      </w:pPr>
+      <w:r>
+        <w:rPr>
+          <w:rFonts w:ascii="Times New Roman" w:hAnsi="Times New Roman"/>
+          <w:i/>
+        </w:rPr>
+        <w:t>celldeaths/</w:t>
       </w:r>
     </w:p>
     <w:p>
@@ -732,8 +3220,14 @@
           <w:ilvl w:val="2"/>
           <w:numId w:val="1"/>
         </w:numPr>
-      </w:pPr>
-      <w:r>
+        <w:rPr>
+          <w:rFonts w:ascii="Times New Roman" w:hAnsi="Times New Roman"/>
+        </w:rPr>
+      </w:pPr>
+      <w:r>
+        <w:rPr>
+          <w:rFonts w:ascii="Times New Roman" w:hAnsi="Times New Roman"/>
+        </w:rPr>
         <w:t>CellDeaths.csv</w:t>
       </w:r>
     </w:p>
@@ -744,8 +3238,14 @@
           <w:ilvl w:val="2"/>
           <w:numId w:val="1"/>
         </w:numPr>
-      </w:pPr>
-      <w:r>
+        <w:rPr>
+          <w:rFonts w:ascii="Times New Roman" w:hAnsi="Times New Roman"/>
+        </w:rPr>
+      </w:pPr>
+      <w:r>
+        <w:rPr>
+          <w:rFonts w:ascii="Times New Roman" w:hAnsi="Times New Roman"/>
+        </w:rPr>
         <w:t>CellDeaths.java</w:t>
       </w:r>
     </w:p>
@@ -756,8 +3256,14 @@
           <w:ilvl w:val="1"/>
           <w:numId w:val="1"/>
         </w:numPr>
-      </w:pPr>
-      <w:r>
+        <w:rPr>
+          <w:rFonts w:ascii="Times New Roman" w:hAnsi="Times New Roman"/>
+        </w:rPr>
+      </w:pPr>
+      <w:r>
+        <w:rPr>
+          <w:rFonts w:ascii="Times New Roman" w:hAnsi="Times New Roman"/>
+        </w:rPr>
         <w:t>PartsList.java</w:t>
       </w:r>
     </w:p>
@@ -768,8 +3274,14 @@
           <w:ilvl w:val="1"/>
           <w:numId w:val="1"/>
         </w:numPr>
-      </w:pPr>
-      <w:r>
+        <w:rPr>
+          <w:rFonts w:ascii="Times New Roman" w:hAnsi="Times New Roman"/>
+        </w:rPr>
+      </w:pPr>
+      <w:r>
+        <w:rPr>
+          <w:rFonts w:ascii="Times New Roman" w:hAnsi="Times New Roman"/>
+        </w:rPr>
         <w:t>partslist.txt</w:t>
       </w:r>
     </w:p>
@@ -780,21 +3292,23 @@
           <w:ilvl w:val="0"/>
           <w:numId w:val="1"/>
         </w:numPr>
-      </w:pPr>
-      <w:r>
-        <w:rPr>
+        <w:rPr>
+          <w:rFonts w:ascii="Times New Roman" w:hAnsi="Times New Roman"/>
+        </w:rPr>
+      </w:pPr>
+      <w:r>
+        <w:rPr>
+          <w:rFonts w:ascii="Times New Roman" w:hAnsi="Times New Roman"/>
           <w:i/>
         </w:rPr>
         <w:t>search/</w:t>
       </w:r>
       <w:r>
-        <w:t xml:space="preserve"> files used for searching the model and querying </w:t>
-      </w:r>
-      <w:proofErr w:type="spellStart"/>
-      <w:r>
-        <w:t>WormBase</w:t>
-      </w:r>
-      <w:proofErr w:type="spellEnd"/>
+        <w:rPr>
+          <w:rFonts w:ascii="Times New Roman" w:hAnsi="Times New Roman"/>
+        </w:rPr>
+        <w:t xml:space="preserve"> files used for searching the model and querying WormBase</w:t>
+      </w:r>
     </w:p>
     <w:p>
       <w:pPr>
@@ -803,8 +3317,14 @@
           <w:ilvl w:val="1"/>
           <w:numId w:val="1"/>
         </w:numPr>
-      </w:pPr>
-      <w:r>
+        <w:rPr>
+          <w:rFonts w:ascii="Times New Roman" w:hAnsi="Times New Roman"/>
+        </w:rPr>
+      </w:pPr>
+      <w:r>
+        <w:rPr>
+          <w:rFonts w:ascii="Times New Roman" w:hAnsi="Times New Roman"/>
+        </w:rPr>
         <w:t>SearchType.java</w:t>
       </w:r>
     </w:p>
@@ -815,8 +3335,14 @@
           <w:ilvl w:val="1"/>
           <w:numId w:val="1"/>
         </w:numPr>
-      </w:pPr>
-      <w:r>
+        <w:rPr>
+          <w:rFonts w:ascii="Times New Roman" w:hAnsi="Times New Roman"/>
+        </w:rPr>
+      </w:pPr>
+      <w:r>
+        <w:rPr>
+          <w:rFonts w:ascii="Times New Roman" w:hAnsi="Times New Roman"/>
+        </w:rPr>
         <w:t>SearchUtil.java</w:t>
       </w:r>
     </w:p>
@@ -827,65 +3353,80 @@
           <w:ilvl w:val="1"/>
           <w:numId w:val="1"/>
         </w:numPr>
-      </w:pPr>
-      <w:r>
+        <w:rPr>
+          <w:rFonts w:ascii="Times New Roman" w:hAnsi="Times New Roman"/>
+        </w:rPr>
+      </w:pPr>
+      <w:r>
+        <w:rPr>
+          <w:rFonts w:ascii="Times New Roman" w:hAnsi="Times New Roman"/>
+        </w:rPr>
         <w:t>WormBaseQuery.java</w:t>
       </w:r>
     </w:p>
-    <w:p/>
-    <w:p/>
-    <w:p>
-      <w:r>
+    <w:p>
+      <w:pPr>
+        <w:pStyle w:val="Normal"/>
+        <w:rPr>
+          <w:rFonts w:ascii="Times New Roman" w:hAnsi="Times New Roman"/>
+        </w:rPr>
+      </w:pPr>
+      <w:r>
+        <w:rPr>
+          <w:rFonts w:ascii="Times New Roman" w:hAnsi="Times New Roman"/>
+        </w:rPr>
+      </w:r>
+    </w:p>
+    <w:p>
+      <w:pPr>
+        <w:pStyle w:val="Normal"/>
+        <w:rPr>
+          <w:rFonts w:ascii="Times New Roman" w:hAnsi="Times New Roman"/>
+        </w:rPr>
+      </w:pPr>
+      <w:r>
+        <w:rPr>
+          <w:rFonts w:ascii="Times New Roman" w:hAnsi="Times New Roman"/>
+        </w:rPr>
+      </w:r>
+    </w:p>
+    <w:p>
+      <w:pPr>
+        <w:pStyle w:val="Normal"/>
+        <w:rPr>
+          <w:rFonts w:ascii="Times New Roman" w:hAnsi="Times New Roman"/>
+        </w:rPr>
+      </w:pPr>
+      <w:r>
+        <w:rPr>
+          <w:rFonts w:ascii="Times New Roman" w:hAnsi="Times New Roman"/>
+        </w:rPr>
         <w:t xml:space="preserve">The </w:t>
       </w:r>
-      <w:proofErr w:type="spellStart"/>
-      <w:r>
-        <w:rPr>
-          <w:i/>
-        </w:rPr>
-        <w:t>wormguides</w:t>
-      </w:r>
-      <w:proofErr w:type="spellEnd"/>
-      <w:r>
-        <w:rPr>
-          <w:i/>
-        </w:rPr>
-        <w:t>/</w:t>
-      </w:r>
-      <w:r>
-        <w:t xml:space="preserve"> directory’s organizing principle follows the architecture of the </w:t>
-      </w:r>
-      <w:proofErr w:type="spellStart"/>
-      <w:r>
-        <w:t>WormGUIDES</w:t>
-      </w:r>
-      <w:proofErr w:type="spellEnd"/>
-      <w:r>
-        <w:t xml:space="preserve"> application. </w:t>
-      </w:r>
-      <w:proofErr w:type="spellStart"/>
-      <w:r>
-        <w:t>WormGUIDES</w:t>
-      </w:r>
-      <w:proofErr w:type="spellEnd"/>
-      <w:r>
-        <w:t xml:space="preserve"> is an MVC application (Model, View, Controller) which provides users with a graphical view of the model, and controllers that facilitate model manipulation that trigger view updates. The three main directories within </w:t>
-      </w:r>
-      <w:proofErr w:type="spellStart"/>
-      <w:r>
-        <w:rPr>
-          <w:i/>
-        </w:rPr>
-        <w:t>wormguides</w:t>
-      </w:r>
-      <w:proofErr w:type="spellEnd"/>
-      <w:r>
-        <w:rPr>
-          <w:i/>
-        </w:rPr>
-        <w:t>/</w:t>
-      </w:r>
-      <w:r>
+      <w:r>
+        <w:rPr>
+          <w:rFonts w:ascii="Times New Roman" w:hAnsi="Times New Roman"/>
+          <w:i/>
+        </w:rPr>
+        <w:t>wormguides/</w:t>
+      </w:r>
+      <w:r>
+        <w:rPr>
+          <w:rFonts w:ascii="Times New Roman" w:hAnsi="Times New Roman"/>
+        </w:rPr>
+        <w:t xml:space="preserve"> directory’s organizing principle follows the architecture of the WormGUIDES application. WormGUIDES is an MVC application (Model, View, Controller) which provides users with a graphical view of the model, and controllers that facilitate model manipulation that trigger view updates. The three main directories within </w:t>
+      </w:r>
+      <w:r>
+        <w:rPr>
+          <w:rFonts w:ascii="Times New Roman" w:hAnsi="Times New Roman"/>
+          <w:i/>
+        </w:rPr>
+        <w:t>wormguides/</w:t>
+      </w:r>
+      <w:r>
+        <w:rPr>
+          <w:rFonts w:ascii="Times New Roman" w:hAnsi="Times New Roman"/>
+        </w:rPr>
         <w:t xml:space="preserve"> are:</w:t>
       </w:r>
     </w:p>
@@ -896,26 +3437,22 @@
           <w:ilvl w:val="0"/>
           <w:numId w:val="1"/>
         </w:numPr>
-      </w:pPr>
-      <w:r>
-        <w:rPr>
+        <w:rPr>
+          <w:rFonts w:ascii="Times New Roman" w:hAnsi="Times New Roman"/>
+        </w:rPr>
+      </w:pPr>
+      <w:r>
+        <w:rPr>
+          <w:rFonts w:ascii="Times New Roman" w:hAnsi="Times New Roman"/>
           <w:i/>
         </w:rPr>
         <w:t>controllers/</w:t>
       </w:r>
       <w:r>
-        <w:t xml:space="preserve"> contains </w:t>
-      </w:r>
-      <w:proofErr w:type="gramStart"/>
-      <w:r>
-        <w:t>controllers</w:t>
-      </w:r>
-      <w:proofErr w:type="gramEnd"/>
-      <w:r>
-        <w:t xml:space="preserve"> classes that correspond to graphical controllers defined in view, and </w:t>
-      </w:r>
-      <w:r>
-        <w:t>other controllers for functionality</w:t>
+        <w:rPr>
+          <w:rFonts w:ascii="Times New Roman" w:hAnsi="Times New Roman"/>
+        </w:rPr>
+        <w:t xml:space="preserve"> contains controllers classes that correspond to graphical controllers defined in view, and other controllers for functionality</w:t>
       </w:r>
     </w:p>
     <w:p>
@@ -925,8 +3462,14 @@
           <w:ilvl w:val="1"/>
           <w:numId w:val="1"/>
         </w:numPr>
-      </w:pPr>
-      <w:r>
+        <w:rPr>
+          <w:rFonts w:ascii="Times New Roman" w:hAnsi="Times New Roman"/>
+        </w:rPr>
+      </w:pPr>
+      <w:r>
+        <w:rPr>
+          <w:rFonts w:ascii="Times New Roman" w:hAnsi="Times New Roman"/>
+        </w:rPr>
         <w:t>ContextMenuController.java</w:t>
       </w:r>
     </w:p>
@@ -937,8 +3480,14 @@
           <w:ilvl w:val="1"/>
           <w:numId w:val="1"/>
         </w:numPr>
-      </w:pPr>
-      <w:r>
+        <w:rPr>
+          <w:rFonts w:ascii="Times New Roman" w:hAnsi="Times New Roman"/>
+        </w:rPr>
+      </w:pPr>
+      <w:r>
+        <w:rPr>
+          <w:rFonts w:ascii="Times New Roman" w:hAnsi="Times New Roman"/>
+        </w:rPr>
         <w:t>InfoWindowLinkController.java</w:t>
       </w:r>
     </w:p>
@@ -949,8 +3498,14 @@
           <w:ilvl w:val="1"/>
           <w:numId w:val="1"/>
         </w:numPr>
-      </w:pPr>
-      <w:r>
+        <w:rPr>
+          <w:rFonts w:ascii="Times New Roman" w:hAnsi="Times New Roman"/>
+        </w:rPr>
+      </w:pPr>
+      <w:r>
+        <w:rPr>
+          <w:rFonts w:ascii="Times New Roman" w:hAnsi="Times New Roman"/>
+        </w:rPr>
         <w:t>RootLayoutController.java</w:t>
       </w:r>
     </w:p>
@@ -961,8 +3516,14 @@
           <w:ilvl w:val="1"/>
           <w:numId w:val="1"/>
         </w:numPr>
-      </w:pPr>
-      <w:r>
+        <w:rPr>
+          <w:rFonts w:ascii="Times New Roman" w:hAnsi="Times New Roman"/>
+        </w:rPr>
+      </w:pPr>
+      <w:r>
+        <w:rPr>
+          <w:rFonts w:ascii="Times New Roman" w:hAnsi="Times New Roman"/>
+        </w:rPr>
         <w:t>RotationController.java</w:t>
       </w:r>
     </w:p>
@@ -973,8 +3534,14 @@
           <w:ilvl w:val="1"/>
           <w:numId w:val="1"/>
         </w:numPr>
-      </w:pPr>
-      <w:r>
+        <w:rPr>
+          <w:rFonts w:ascii="Times New Roman" w:hAnsi="Times New Roman"/>
+        </w:rPr>
+      </w:pPr>
+      <w:r>
+        <w:rPr>
+          <w:rFonts w:ascii="Times New Roman" w:hAnsi="Times New Roman"/>
+        </w:rPr>
         <w:t>RuleEditorController.java</w:t>
       </w:r>
     </w:p>
@@ -985,8 +3552,14 @@
           <w:ilvl w:val="1"/>
           <w:numId w:val="1"/>
         </w:numPr>
-      </w:pPr>
-      <w:r>
+        <w:rPr>
+          <w:rFonts w:ascii="Times New Roman" w:hAnsi="Times New Roman"/>
+        </w:rPr>
+      </w:pPr>
+      <w:r>
+        <w:rPr>
+          <w:rFonts w:ascii="Times New Roman" w:hAnsi="Times New Roman"/>
+        </w:rPr>
         <w:t>StoryEditorController.java</w:t>
       </w:r>
     </w:p>
@@ -997,8 +3570,14 @@
           <w:ilvl w:val="1"/>
           <w:numId w:val="1"/>
         </w:numPr>
-      </w:pPr>
-      <w:r>
+        <w:rPr>
+          <w:rFonts w:ascii="Times New Roman" w:hAnsi="Times New Roman"/>
+        </w:rPr>
+      </w:pPr>
+      <w:r>
+        <w:rPr>
+          <w:rFonts w:ascii="Times New Roman" w:hAnsi="Times New Roman"/>
+        </w:rPr>
         <w:t>Window3DController.java</w:t>
       </w:r>
     </w:p>
@@ -1009,14 +3588,21 @@
           <w:ilvl w:val="0"/>
           <w:numId w:val="1"/>
         </w:numPr>
-      </w:pPr>
-      <w:r>
-        <w:rPr>
+        <w:rPr>
+          <w:rFonts w:ascii="Times New Roman" w:hAnsi="Times New Roman"/>
+        </w:rPr>
+      </w:pPr>
+      <w:r>
+        <w:rPr>
+          <w:rFonts w:ascii="Times New Roman" w:hAnsi="Times New Roman"/>
           <w:i/>
         </w:rPr>
         <w:t xml:space="preserve">models/ </w:t>
       </w:r>
       <w:r>
+        <w:rPr>
+          <w:rFonts w:ascii="Times New Roman" w:hAnsi="Times New Roman"/>
+        </w:rPr>
         <w:t>defines the models that form the backend of the application, in addition to the external lineage data</w:t>
       </w:r>
     </w:p>
@@ -1027,20 +3613,16 @@
           <w:ilvl w:val="1"/>
           <w:numId w:val="1"/>
         </w:numPr>
-      </w:pPr>
-      <w:proofErr w:type="spellStart"/>
-      <w:r>
-        <w:rPr>
-          <w:i/>
-        </w:rPr>
-        <w:t>analogouscell</w:t>
-      </w:r>
-      <w:proofErr w:type="spellEnd"/>
-      <w:r>
-        <w:rPr>
-          <w:i/>
-        </w:rPr>
-        <w:t>/</w:t>
+        <w:rPr>
+          <w:rFonts w:ascii="Times New Roman" w:hAnsi="Times New Roman"/>
+        </w:rPr>
+      </w:pPr>
+      <w:r>
+        <w:rPr>
+          <w:rFonts w:ascii="Times New Roman" w:hAnsi="Times New Roman"/>
+          <w:i/>
+        </w:rPr>
+        <w:t>analogouscell/</w:t>
       </w:r>
     </w:p>
     <w:p>
@@ -1050,9 +3632,13 @@
           <w:ilvl w:val="1"/>
           <w:numId w:val="1"/>
         </w:numPr>
-      </w:pPr>
-      <w:r>
-        <w:rPr>
+        <w:rPr>
+          <w:rFonts w:ascii="Times New Roman" w:hAnsi="Times New Roman"/>
+        </w:rPr>
+      </w:pPr>
+      <w:r>
+        <w:rPr>
+          <w:rFonts w:ascii="Times New Roman" w:hAnsi="Times New Roman"/>
           <w:i/>
         </w:rPr>
         <w:t>anatomy/</w:t>
@@ -1065,20 +3651,16 @@
           <w:ilvl w:val="1"/>
           <w:numId w:val="1"/>
         </w:numPr>
-      </w:pPr>
-      <w:proofErr w:type="spellStart"/>
-      <w:r>
-        <w:rPr>
-          <w:i/>
-        </w:rPr>
-        <w:t>camerageometry</w:t>
-      </w:r>
-      <w:proofErr w:type="spellEnd"/>
-      <w:r>
-        <w:rPr>
-          <w:i/>
-        </w:rPr>
-        <w:t>/</w:t>
+        <w:rPr>
+          <w:rFonts w:ascii="Times New Roman" w:hAnsi="Times New Roman"/>
+        </w:rPr>
+      </w:pPr>
+      <w:r>
+        <w:rPr>
+          <w:rFonts w:ascii="Times New Roman" w:hAnsi="Times New Roman"/>
+          <w:i/>
+        </w:rPr>
+        <w:t>camerageometry/</w:t>
       </w:r>
     </w:p>
     <w:p>
@@ -1088,20 +3670,16 @@
           <w:ilvl w:val="1"/>
           <w:numId w:val="1"/>
         </w:numPr>
-      </w:pPr>
-      <w:proofErr w:type="spellStart"/>
-      <w:r>
-        <w:rPr>
-          <w:i/>
-        </w:rPr>
-        <w:t>cellcase</w:t>
-      </w:r>
-      <w:proofErr w:type="spellEnd"/>
-      <w:r>
-        <w:rPr>
-          <w:i/>
-        </w:rPr>
-        <w:t>/</w:t>
+        <w:rPr>
+          <w:rFonts w:ascii="Times New Roman" w:hAnsi="Times New Roman"/>
+        </w:rPr>
+      </w:pPr>
+      <w:r>
+        <w:rPr>
+          <w:rFonts w:ascii="Times New Roman" w:hAnsi="Times New Roman"/>
+          <w:i/>
+        </w:rPr>
+        <w:t>cellcase/</w:t>
       </w:r>
     </w:p>
     <w:p>
@@ -1111,20 +3689,16 @@
           <w:ilvl w:val="1"/>
           <w:numId w:val="1"/>
         </w:numPr>
-      </w:pPr>
-      <w:proofErr w:type="spellStart"/>
-      <w:r>
-        <w:rPr>
-          <w:i/>
-        </w:rPr>
-        <w:t>colorrule</w:t>
-      </w:r>
-      <w:proofErr w:type="spellEnd"/>
-      <w:r>
-        <w:rPr>
-          <w:i/>
-        </w:rPr>
-        <w:t>/</w:t>
+        <w:rPr>
+          <w:rFonts w:ascii="Times New Roman" w:hAnsi="Times New Roman"/>
+        </w:rPr>
+      </w:pPr>
+      <w:r>
+        <w:rPr>
+          <w:rFonts w:ascii="Times New Roman" w:hAnsi="Times New Roman"/>
+          <w:i/>
+        </w:rPr>
+        <w:t>colorrule/</w:t>
       </w:r>
     </w:p>
     <w:p>
@@ -1134,8 +3708,14 @@
           <w:ilvl w:val="1"/>
           <w:numId w:val="1"/>
         </w:numPr>
-      </w:pPr>
-      <w:r>
+        <w:rPr>
+          <w:rFonts w:ascii="Times New Roman" w:hAnsi="Times New Roman"/>
+        </w:rPr>
+      </w:pPr>
+      <w:r>
+        <w:rPr>
+          <w:rFonts w:ascii="Times New Roman" w:hAnsi="Times New Roman"/>
+        </w:rPr>
         <w:t>LineageTree.java</w:t>
       </w:r>
     </w:p>
@@ -1146,20 +3726,16 @@
           <w:ilvl w:val="1"/>
           <w:numId w:val="1"/>
         </w:numPr>
-      </w:pPr>
-      <w:proofErr w:type="spellStart"/>
-      <w:r>
-        <w:rPr>
-          <w:i/>
-        </w:rPr>
-        <w:t>obj_files</w:t>
-      </w:r>
-      <w:proofErr w:type="spellEnd"/>
-      <w:r>
-        <w:rPr>
-          <w:i/>
-        </w:rPr>
-        <w:t>/</w:t>
+        <w:rPr>
+          <w:rFonts w:ascii="Times New Roman" w:hAnsi="Times New Roman"/>
+        </w:rPr>
+      </w:pPr>
+      <w:r>
+        <w:rPr>
+          <w:rFonts w:ascii="Times New Roman" w:hAnsi="Times New Roman"/>
+          <w:i/>
+        </w:rPr>
+        <w:t>obj_files/</w:t>
       </w:r>
     </w:p>
     <w:p>
@@ -1169,20 +3745,16 @@
           <w:ilvl w:val="1"/>
           <w:numId w:val="1"/>
         </w:numPr>
-      </w:pPr>
-      <w:proofErr w:type="spellStart"/>
-      <w:r>
-        <w:rPr>
-          <w:i/>
-        </w:rPr>
-        <w:t>production_info_file</w:t>
-      </w:r>
-      <w:proofErr w:type="spellEnd"/>
-      <w:r>
-        <w:rPr>
-          <w:i/>
-        </w:rPr>
-        <w:t>/</w:t>
+        <w:rPr>
+          <w:rFonts w:ascii="Times New Roman" w:hAnsi="Times New Roman"/>
+        </w:rPr>
+      </w:pPr>
+      <w:r>
+        <w:rPr>
+          <w:rFonts w:ascii="Times New Roman" w:hAnsi="Times New Roman"/>
+          <w:i/>
+        </w:rPr>
+        <w:t>production_info_file/</w:t>
       </w:r>
     </w:p>
     <w:p>
@@ -1192,26 +3764,16 @@
           <w:ilvl w:val="1"/>
           <w:numId w:val="1"/>
         </w:numPr>
-      </w:pPr>
-      <w:proofErr w:type="spellStart"/>
-      <w:r>
-        <w:rPr>
-          <w:i/>
-        </w:rPr>
-        <w:t>shapes_fil</w:t>
-      </w:r>
-      <w:r>
-        <w:rPr>
-          <w:i/>
-        </w:rPr>
-        <w:t>e</w:t>
-      </w:r>
-      <w:proofErr w:type="spellEnd"/>
-      <w:r>
-        <w:rPr>
-          <w:i/>
-        </w:rPr>
-        <w:t>/</w:t>
+        <w:rPr>
+          <w:rFonts w:ascii="Times New Roman" w:hAnsi="Times New Roman"/>
+        </w:rPr>
+      </w:pPr>
+      <w:r>
+        <w:rPr>
+          <w:rFonts w:ascii="Times New Roman" w:hAnsi="Times New Roman"/>
+          <w:i/>
+        </w:rPr>
+        <w:t>shapes_file/</w:t>
       </w:r>
     </w:p>
     <w:p>
@@ -1221,20 +3783,16 @@
           <w:ilvl w:val="1"/>
           <w:numId w:val="1"/>
         </w:numPr>
-      </w:pPr>
-      <w:proofErr w:type="spellStart"/>
-      <w:r>
-        <w:rPr>
-          <w:i/>
-        </w:rPr>
-        <w:t>subscenegeometry</w:t>
-      </w:r>
-      <w:proofErr w:type="spellEnd"/>
-      <w:r>
-        <w:rPr>
-          <w:i/>
-        </w:rPr>
-        <w:t>/</w:t>
+        <w:rPr>
+          <w:rFonts w:ascii="Times New Roman" w:hAnsi="Times New Roman"/>
+        </w:rPr>
+      </w:pPr>
+      <w:r>
+        <w:rPr>
+          <w:rFonts w:ascii="Times New Roman" w:hAnsi="Times New Roman"/>
+          <w:i/>
+        </w:rPr>
+        <w:t>subscenegeometry/</w:t>
       </w:r>
     </w:p>
     <w:p>
@@ -1244,14 +3802,21 @@
           <w:ilvl w:val="0"/>
           <w:numId w:val="1"/>
         </w:numPr>
-      </w:pPr>
-      <w:r>
-        <w:rPr>
+        <w:rPr>
+          <w:rFonts w:ascii="Times New Roman" w:hAnsi="Times New Roman"/>
+        </w:rPr>
+      </w:pPr>
+      <w:r>
+        <w:rPr>
+          <w:rFonts w:ascii="Times New Roman" w:hAnsi="Times New Roman"/>
           <w:i/>
         </w:rPr>
         <w:t xml:space="preserve">view/ </w:t>
       </w:r>
       <w:r>
+        <w:rPr>
+          <w:rFonts w:ascii="Times New Roman" w:hAnsi="Times New Roman"/>
+        </w:rPr>
         <w:t>defines the views that present the underlying model</w:t>
       </w:r>
     </w:p>
@@ -1262,8 +3827,14 @@
           <w:ilvl w:val="1"/>
           <w:numId w:val="1"/>
         </w:numPr>
-      </w:pPr>
-      <w:r>
+        <w:rPr>
+          <w:rFonts w:ascii="Times New Roman" w:hAnsi="Times New Roman"/>
+        </w:rPr>
+      </w:pPr>
+      <w:r>
+        <w:rPr>
+          <w:rFonts w:ascii="Times New Roman" w:hAnsi="Times New Roman"/>
+        </w:rPr>
         <w:t>DraggableTab.java</w:t>
       </w:r>
     </w:p>
@@ -1274,20 +3845,16 @@
           <w:ilvl w:val="1"/>
           <w:numId w:val="1"/>
         </w:numPr>
-      </w:pPr>
-      <w:proofErr w:type="spellStart"/>
-      <w:r>
-        <w:rPr>
-          <w:i/>
-        </w:rPr>
-        <w:t>graphicalrepresentations</w:t>
-      </w:r>
-      <w:proofErr w:type="spellEnd"/>
-      <w:r>
-        <w:rPr>
-          <w:i/>
-        </w:rPr>
-        <w:t>/</w:t>
+        <w:rPr>
+          <w:rFonts w:ascii="Times New Roman" w:hAnsi="Times New Roman"/>
+        </w:rPr>
+      </w:pPr>
+      <w:r>
+        <w:rPr>
+          <w:rFonts w:ascii="Times New Roman" w:hAnsi="Times New Roman"/>
+          <w:i/>
+        </w:rPr>
+        <w:t>graphicalrepresentations/</w:t>
       </w:r>
     </w:p>
     <w:p>
@@ -1297,9 +3864,13 @@
           <w:ilvl w:val="1"/>
           <w:numId w:val="1"/>
         </w:numPr>
-      </w:pPr>
-      <w:r>
-        <w:rPr>
+        <w:rPr>
+          <w:rFonts w:ascii="Times New Roman" w:hAnsi="Times New Roman"/>
+        </w:rPr>
+      </w:pPr>
+      <w:r>
+        <w:rPr>
+          <w:rFonts w:ascii="Times New Roman" w:hAnsi="Times New Roman"/>
           <w:i/>
         </w:rPr>
         <w:t>icons/</w:t>
@@ -1312,20 +3883,16 @@
           <w:ilvl w:val="1"/>
           <w:numId w:val="1"/>
         </w:numPr>
-      </w:pPr>
-      <w:proofErr w:type="spellStart"/>
-      <w:r>
-        <w:rPr>
-          <w:i/>
-        </w:rPr>
-        <w:t>infowindow</w:t>
-      </w:r>
-      <w:proofErr w:type="spellEnd"/>
-      <w:r>
-        <w:rPr>
-          <w:i/>
-        </w:rPr>
-        <w:t>/</w:t>
+        <w:rPr>
+          <w:rFonts w:ascii="Times New Roman" w:hAnsi="Times New Roman"/>
+        </w:rPr>
+      </w:pPr>
+      <w:r>
+        <w:rPr>
+          <w:rFonts w:ascii="Times New Roman" w:hAnsi="Times New Roman"/>
+          <w:i/>
+        </w:rPr>
+        <w:t>infowindow/</w:t>
       </w:r>
     </w:p>
     <w:p>
@@ -1335,9 +3902,13 @@
           <w:ilvl w:val="1"/>
           <w:numId w:val="1"/>
         </w:numPr>
-      </w:pPr>
-      <w:r>
-        <w:rPr>
+        <w:rPr>
+          <w:rFonts w:ascii="Times New Roman" w:hAnsi="Times New Roman"/>
+        </w:rPr>
+      </w:pPr>
+      <w:r>
+        <w:rPr>
+          <w:rFonts w:ascii="Times New Roman" w:hAnsi="Times New Roman"/>
           <w:i/>
         </w:rPr>
         <w:t>layouts/</w:t>
@@ -1350,9 +3921,13 @@
           <w:ilvl w:val="1"/>
           <w:numId w:val="1"/>
         </w:numPr>
-      </w:pPr>
-      <w:r>
-        <w:rPr>
+        <w:rPr>
+          <w:rFonts w:ascii="Times New Roman" w:hAnsi="Times New Roman"/>
+        </w:rPr>
+      </w:pPr>
+      <w:r>
+        <w:rPr>
+          <w:rFonts w:ascii="Times New Roman" w:hAnsi="Times New Roman"/>
           <w:i/>
         </w:rPr>
         <w:t>popups/</w:t>
@@ -1365,50 +3940,55 @@
           <w:ilvl w:val="1"/>
           <w:numId w:val="1"/>
         </w:numPr>
-      </w:pPr>
-      <w:proofErr w:type="spellStart"/>
-      <w:r>
-        <w:rPr>
-          <w:i/>
-        </w:rPr>
-        <w:t>urlwindow</w:t>
-      </w:r>
-      <w:proofErr w:type="spellEnd"/>
-      <w:r>
-        <w:rPr>
-          <w:i/>
-        </w:rPr>
-        <w:t>/</w:t>
-      </w:r>
-    </w:p>
-    <w:p/>
-    <w:p>
-      <w:r>
-        <w:t xml:space="preserve">The other files and directories that define the </w:t>
-      </w:r>
-      <w:proofErr w:type="spellStart"/>
-      <w:r>
-        <w:t>WormGUIDES</w:t>
-      </w:r>
-      <w:proofErr w:type="spellEnd"/>
-      <w:r>
-        <w:t xml:space="preserve"> application within </w:t>
-      </w:r>
-      <w:proofErr w:type="spellStart"/>
-      <w:r>
-        <w:rPr>
-          <w:i/>
-        </w:rPr>
-        <w:t>wormguides</w:t>
-      </w:r>
-      <w:proofErr w:type="spellEnd"/>
-      <w:r>
-        <w:rPr>
-          <w:i/>
-        </w:rPr>
-        <w:t>/</w:t>
-      </w:r>
-      <w:r>
+        <w:rPr>
+          <w:rFonts w:ascii="Times New Roman" w:hAnsi="Times New Roman"/>
+        </w:rPr>
+      </w:pPr>
+      <w:r>
+        <w:rPr>
+          <w:rFonts w:ascii="Times New Roman" w:hAnsi="Times New Roman"/>
+          <w:i/>
+        </w:rPr>
+        <w:t>urlwindow/</w:t>
+      </w:r>
+    </w:p>
+    <w:p>
+      <w:pPr>
+        <w:pStyle w:val="Normal"/>
+        <w:rPr>
+          <w:rFonts w:ascii="Times New Roman" w:hAnsi="Times New Roman"/>
+        </w:rPr>
+      </w:pPr>
+      <w:r>
+        <w:rPr>
+          <w:rFonts w:ascii="Times New Roman" w:hAnsi="Times New Roman"/>
+        </w:rPr>
+      </w:r>
+    </w:p>
+    <w:p>
+      <w:pPr>
+        <w:pStyle w:val="Normal"/>
+        <w:rPr>
+          <w:rFonts w:ascii="Times New Roman" w:hAnsi="Times New Roman"/>
+        </w:rPr>
+      </w:pPr>
+      <w:r>
+        <w:rPr>
+          <w:rFonts w:ascii="Times New Roman" w:hAnsi="Times New Roman"/>
+        </w:rPr>
+        <w:t xml:space="preserve">The other files and directories that define the WormGUIDES application within </w:t>
+      </w:r>
+      <w:r>
+        <w:rPr>
+          <w:rFonts w:ascii="Times New Roman" w:hAnsi="Times New Roman"/>
+          <w:i/>
+        </w:rPr>
+        <w:t>wormguides/</w:t>
+      </w:r>
+      <w:r>
+        <w:rPr>
+          <w:rFonts w:ascii="Times New Roman" w:hAnsi="Times New Roman"/>
+        </w:rPr>
         <w:t xml:space="preserve"> are:</w:t>
       </w:r>
     </w:p>
@@ -1419,63 +3999,75 @@
           <w:ilvl w:val="0"/>
           <w:numId w:val="1"/>
         </w:numPr>
-      </w:pPr>
-      <w:r>
-        <w:rPr>
-          <w:i/>
-        </w:rPr>
-        <w:t>layers/</w:t>
-      </w:r>
-      <w:r>
-        <w:rPr>
-          <w:i/>
-        </w:rPr>
-        <w:t xml:space="preserve"> </w:t>
-      </w:r>
-      <w:r>
+        <w:rPr>
+          <w:rFonts w:ascii="Times New Roman" w:hAnsi="Times New Roman"/>
+        </w:rPr>
+      </w:pPr>
+      <w:r>
+        <w:rPr>
+          <w:rFonts w:ascii="Times New Roman" w:hAnsi="Times New Roman"/>
+          <w:i/>
+        </w:rPr>
+        <w:t xml:space="preserve">layers/ </w:t>
+      </w:r>
+      <w:r>
+        <w:rPr>
+          <w:rFonts w:ascii="Times New Roman" w:hAnsi="Times New Roman"/>
+        </w:rPr>
         <w:t xml:space="preserve">defines the functionality of the </w:t>
       </w:r>
       <w:r>
         <w:rPr>
+          <w:rFonts w:ascii="Times New Roman" w:hAnsi="Times New Roman"/>
           <w:b/>
         </w:rPr>
         <w:t>Display</w:t>
       </w:r>
       <w:r>
+        <w:rPr>
+          <w:rFonts w:ascii="Times New Roman" w:hAnsi="Times New Roman"/>
+        </w:rPr>
         <w:t xml:space="preserve">, </w:t>
       </w:r>
       <w:r>
         <w:rPr>
+          <w:rFonts w:ascii="Times New Roman" w:hAnsi="Times New Roman"/>
           <w:b/>
         </w:rPr>
         <w:t>Search</w:t>
       </w:r>
       <w:r>
+        <w:rPr>
+          <w:rFonts w:ascii="Times New Roman" w:hAnsi="Times New Roman"/>
+        </w:rPr>
         <w:t xml:space="preserve">, </w:t>
       </w:r>
       <w:r>
         <w:rPr>
+          <w:rFonts w:ascii="Times New Roman" w:hAnsi="Times New Roman"/>
           <w:b/>
         </w:rPr>
         <w:t>Stories</w:t>
       </w:r>
       <w:r>
+        <w:rPr>
+          <w:rFonts w:ascii="Times New Roman" w:hAnsi="Times New Roman"/>
+        </w:rPr>
         <w:t xml:space="preserve">, and </w:t>
       </w:r>
       <w:r>
         <w:rPr>
+          <w:rFonts w:ascii="Times New Roman" w:hAnsi="Times New Roman"/>
           <w:b/>
         </w:rPr>
         <w:t>Structures</w:t>
       </w:r>
       <w:r>
-        <w:t xml:space="preserve"> tabs on the </w:t>
-      </w:r>
-      <w:proofErr w:type="spellStart"/>
-      <w:r>
-        <w:t>RootLayout</w:t>
-      </w:r>
-      <w:proofErr w:type="spellEnd"/>
+        <w:rPr>
+          <w:rFonts w:ascii="Times New Roman" w:hAnsi="Times New Roman"/>
+        </w:rPr>
+        <w:t xml:space="preserve"> tabs on the RootLayout</w:t>
+      </w:r>
     </w:p>
     <w:p>
       <w:pPr>
@@ -1484,14 +4076,21 @@
           <w:ilvl w:val="0"/>
           <w:numId w:val="1"/>
         </w:numPr>
-      </w:pPr>
-      <w:r>
-        <w:rPr>
+        <w:rPr>
+          <w:rFonts w:ascii="Times New Roman" w:hAnsi="Times New Roman"/>
+        </w:rPr>
+      </w:pPr>
+      <w:r>
+        <w:rPr>
+          <w:rFonts w:ascii="Times New Roman" w:hAnsi="Times New Roman"/>
           <w:i/>
         </w:rPr>
         <w:t>loaders/</w:t>
       </w:r>
       <w:r>
+        <w:rPr>
+          <w:rFonts w:ascii="Times New Roman" w:hAnsi="Times New Roman"/>
+        </w:rPr>
         <w:t xml:space="preserve"> contains classes for loading elements for the 3D window and model parameters</w:t>
       </w:r>
     </w:p>
@@ -1502,8 +4101,14 @@
           <w:ilvl w:val="1"/>
           <w:numId w:val="1"/>
         </w:numPr>
-      </w:pPr>
-      <w:r>
+        <w:rPr>
+          <w:rFonts w:ascii="Times New Roman" w:hAnsi="Times New Roman"/>
+        </w:rPr>
+      </w:pPr>
+      <w:r>
+        <w:rPr>
+          <w:rFonts w:ascii="Times New Roman" w:hAnsi="Times New Roman"/>
+        </w:rPr>
         <w:t>GeometryLoader.java</w:t>
       </w:r>
     </w:p>
@@ -1514,8 +4119,14 @@
           <w:ilvl w:val="1"/>
           <w:numId w:val="1"/>
         </w:numPr>
-      </w:pPr>
-      <w:r>
+        <w:rPr>
+          <w:rFonts w:ascii="Times New Roman" w:hAnsi="Times New Roman"/>
+        </w:rPr>
+      </w:pPr>
+      <w:r>
+        <w:rPr>
+          <w:rFonts w:ascii="Times New Roman" w:hAnsi="Times New Roman"/>
+        </w:rPr>
         <w:t>IconImageLoader.java</w:t>
       </w:r>
     </w:p>
@@ -1526,8 +4137,14 @@
           <w:ilvl w:val="1"/>
           <w:numId w:val="1"/>
         </w:numPr>
-      </w:pPr>
-      <w:r>
+        <w:rPr>
+          <w:rFonts w:ascii="Times New Roman" w:hAnsi="Times New Roman"/>
+        </w:rPr>
+      </w:pPr>
+      <w:r>
+        <w:rPr>
+          <w:rFonts w:ascii="Times New Roman" w:hAnsi="Times New Roman"/>
+        </w:rPr>
         <w:t>NoteImageLoader.java</w:t>
       </w:r>
     </w:p>
@@ -1538,8 +4155,14 @@
           <w:ilvl w:val="1"/>
           <w:numId w:val="1"/>
         </w:numPr>
-      </w:pPr>
-      <w:r>
+        <w:rPr>
+          <w:rFonts w:ascii="Times New Roman" w:hAnsi="Times New Roman"/>
+        </w:rPr>
+      </w:pPr>
+      <w:r>
+        <w:rPr>
+          <w:rFonts w:ascii="Times New Roman" w:hAnsi="Times New Roman"/>
+        </w:rPr>
         <w:t>ParametersLoader.java</w:t>
       </w:r>
     </w:p>
@@ -1550,15 +4173,16 @@
           <w:ilvl w:val="1"/>
           <w:numId w:val="1"/>
         </w:numPr>
-      </w:pPr>
-      <w:proofErr w:type="spellStart"/>
-      <w:r>
-        <w:t>ProductionInfoLoader.java</w:t>
-      </w:r>
-      <w:r>
-        <w:t>s</w:t>
-      </w:r>
-      <w:proofErr w:type="spellEnd"/>
+        <w:rPr>
+          <w:rFonts w:ascii="Times New Roman" w:hAnsi="Times New Roman"/>
+        </w:rPr>
+      </w:pPr>
+      <w:r>
+        <w:rPr>
+          <w:rFonts w:ascii="Times New Roman" w:hAnsi="Times New Roman"/>
+        </w:rPr>
+        <w:t>ProductionInfoLoader.javas</w:t>
+      </w:r>
     </w:p>
     <w:p>
       <w:pPr>
@@ -1567,8 +4191,14 @@
           <w:ilvl w:val="0"/>
           <w:numId w:val="1"/>
         </w:numPr>
-      </w:pPr>
-      <w:r>
+        <w:rPr>
+          <w:rFonts w:ascii="Times New Roman" w:hAnsi="Times New Roman"/>
+        </w:rPr>
+      </w:pPr>
+      <w:r>
+        <w:rPr>
+          <w:rFonts w:ascii="Times New Roman" w:hAnsi="Times New Roman"/>
+        </w:rPr>
         <w:t>MainApp.java</w:t>
       </w:r>
     </w:p>
@@ -1579,9 +4209,13 @@
           <w:ilvl w:val="0"/>
           <w:numId w:val="1"/>
         </w:numPr>
-      </w:pPr>
-      <w:r>
-        <w:rPr>
+        <w:rPr>
+          <w:rFonts w:ascii="Times New Roman" w:hAnsi="Times New Roman"/>
+        </w:rPr>
+      </w:pPr>
+      <w:r>
+        <w:rPr>
+          <w:rFonts w:ascii="Times New Roman" w:hAnsi="Times New Roman"/>
           <w:i/>
         </w:rPr>
         <w:t>resources/</w:t>
@@ -1594,9 +4228,13 @@
           <w:ilvl w:val="0"/>
           <w:numId w:val="1"/>
         </w:numPr>
-      </w:pPr>
-      <w:r>
-        <w:rPr>
+        <w:rPr>
+          <w:rFonts w:ascii="Times New Roman" w:hAnsi="Times New Roman"/>
+        </w:rPr>
+      </w:pPr>
+      <w:r>
+        <w:rPr>
+          <w:rFonts w:ascii="Times New Roman" w:hAnsi="Times New Roman"/>
           <w:i/>
         </w:rPr>
         <w:t>stories/</w:t>
@@ -1609,327 +4247,44 @@
           <w:ilvl w:val="0"/>
           <w:numId w:val="1"/>
         </w:numPr>
-      </w:pPr>
-      <w:proofErr w:type="spellStart"/>
-      <w:r>
-        <w:rPr>
-          <w:i/>
-        </w:rPr>
-        <w:t>util</w:t>
-      </w:r>
-      <w:proofErr w:type="spellEnd"/>
-      <w:r>
-        <w:rPr>
-          <w:i/>
-        </w:rPr>
-        <w:t>/</w:t>
-      </w:r>
-    </w:p>
-    <w:p/>
-    <w:p/>
-    <w:p>
-      <w:r>
-        <w:rPr>
-          <w:u w:val="single"/>
-        </w:rPr>
-        <w:t>Code Level Documentation of Major Classes</w:t>
-      </w:r>
-    </w:p>
-    <w:p>
-      <w:pPr>
-        <w:pStyle w:val="ListParagraph"/>
-        <w:numPr>
-          <w:ilvl w:val="0"/>
-          <w:numId w:val="2"/>
-        </w:numPr>
-      </w:pPr>
-      <w:r>
-        <w:t>MainApp.java</w:t>
-      </w:r>
-    </w:p>
-    <w:p>
-      <w:pPr>
-        <w:pStyle w:val="ListParagraph"/>
-        <w:numPr>
-          <w:ilvl w:val="0"/>
-          <w:numId w:val="2"/>
-        </w:numPr>
-      </w:pPr>
-      <w:r>
-        <w:t>RootLayoutController.java</w:t>
-      </w:r>
-    </w:p>
-    <w:p>
-      <w:pPr>
-        <w:pStyle w:val="ListParagraph"/>
-        <w:numPr>
-          <w:ilvl w:val="0"/>
-          <w:numId w:val="2"/>
-        </w:numPr>
-      </w:pPr>
-      <w:r>
-        <w:t>Window3dController.java</w:t>
-      </w:r>
-    </w:p>
-    <w:p>
-      <w:pPr>
-        <w:pStyle w:val="ListParagraph"/>
-        <w:numPr>
-          <w:ilvl w:val="0"/>
-          <w:numId w:val="2"/>
-        </w:numPr>
-      </w:pPr>
-      <w:r>
-        <w:t>LineageData.java</w:t>
-      </w:r>
-    </w:p>
-    <w:p>
-      <w:pPr>
-        <w:pStyle w:val="ListParagraph"/>
-        <w:numPr>
-          <w:ilvl w:val="0"/>
-          <w:numId w:val="2"/>
-        </w:numPr>
-      </w:pPr>
-      <w:r>
-        <w:t>TableLineageData.java</w:t>
-      </w:r>
-    </w:p>
-    <w:p>
-      <w:pPr>
-        <w:pStyle w:val="ListParagraph"/>
-        <w:numPr>
-          <w:ilvl w:val="0"/>
-          <w:numId w:val="2"/>
-        </w:numPr>
-      </w:pPr>
-      <w:r>
-        <w:t>Connectome.java</w:t>
-      </w:r>
-    </w:p>
-    <w:p>
-      <w:pPr>
-        <w:pStyle w:val="ListParagraph"/>
-        <w:numPr>
-          <w:ilvl w:val="0"/>
-          <w:numId w:val="2"/>
-        </w:numPr>
-      </w:pPr>
-      <w:r>
-        <w:t>PartsList.java</w:t>
-      </w:r>
-    </w:p>
-    <w:p>
-      <w:pPr>
-        <w:pStyle w:val="ListParagraph"/>
-        <w:numPr>
-          <w:ilvl w:val="0"/>
-          <w:numId w:val="2"/>
-        </w:numPr>
-      </w:pPr>
-      <w:r>
-        <w:t>SearchUtil.java</w:t>
-      </w:r>
-    </w:p>
-    <w:p>
-      <w:pPr>
-        <w:pStyle w:val="ListParagraph"/>
-        <w:numPr>
-          <w:ilvl w:val="0"/>
-          <w:numId w:val="2"/>
-        </w:numPr>
-      </w:pPr>
-      <w:r>
-        <w:t>Xform.java</w:t>
-      </w:r>
-      <w:bookmarkStart w:id="0" w:name="_GoBack"/>
-      <w:bookmarkEnd w:id="0"/>
-    </w:p>
-    <w:p>
-      <w:pPr>
-        <w:pStyle w:val="ListParagraph"/>
-        <w:numPr>
-          <w:ilvl w:val="0"/>
-          <w:numId w:val="2"/>
-        </w:numPr>
-      </w:pPr>
-      <w:r>
-        <w:t>CellCase.java</w:t>
-      </w:r>
-    </w:p>
-    <w:p>
-      <w:pPr>
-        <w:pStyle w:val="ListParagraph"/>
-        <w:numPr>
-          <w:ilvl w:val="0"/>
-          <w:numId w:val="2"/>
-        </w:numPr>
-      </w:pPr>
-      <w:r>
-        <w:t>CasesLists.java</w:t>
-      </w:r>
-    </w:p>
-    <w:p>
-      <w:pPr>
-        <w:pStyle w:val="ListParagraph"/>
-        <w:numPr>
-          <w:ilvl w:val="0"/>
-          <w:numId w:val="2"/>
-        </w:numPr>
-      </w:pPr>
-      <w:r>
-        <w:t>TerminalCellCase.java</w:t>
-      </w:r>
-    </w:p>
-    <w:p>
-      <w:pPr>
-        <w:pStyle w:val="ListParagraph"/>
-        <w:numPr>
-          <w:ilvl w:val="0"/>
-          <w:numId w:val="2"/>
-        </w:numPr>
-      </w:pPr>
-      <w:r>
-        <w:t>NonTerminalCellCase.java</w:t>
-      </w:r>
-    </w:p>
-    <w:p>
-      <w:pPr>
-        <w:pStyle w:val="ListParagraph"/>
-        <w:numPr>
-          <w:ilvl w:val="0"/>
-          <w:numId w:val="2"/>
-        </w:numPr>
-      </w:pPr>
-      <w:r>
-        <w:t>Rule.java</w:t>
-      </w:r>
-    </w:p>
-    <w:p>
-      <w:pPr>
-        <w:pStyle w:val="ListParagraph"/>
-        <w:numPr>
-          <w:ilvl w:val="0"/>
-          <w:numId w:val="2"/>
-        </w:numPr>
-      </w:pPr>
-      <w:r>
-        <w:t>LineageTree.java</w:t>
-      </w:r>
-    </w:p>
-    <w:p>
-      <w:pPr>
-        <w:pStyle w:val="ListParagraph"/>
-        <w:numPr>
-          <w:ilvl w:val="0"/>
-          <w:numId w:val="2"/>
-        </w:numPr>
-      </w:pPr>
-      <w:r>
-        <w:t>SceneElement.java</w:t>
-      </w:r>
-    </w:p>
-    <w:p>
-      <w:pPr>
-        <w:pStyle w:val="ListParagraph"/>
-        <w:numPr>
-          <w:ilvl w:val="0"/>
-          <w:numId w:val="2"/>
-        </w:numPr>
-      </w:pPr>
-      <w:r>
-        <w:t>SceneElementsList.java</w:t>
-      </w:r>
-    </w:p>
-    <w:p>
-      <w:pPr>
-        <w:pStyle w:val="ListParagraph"/>
-        <w:numPr>
-          <w:ilvl w:val="0"/>
-          <w:numId w:val="2"/>
-        </w:numPr>
-      </w:pPr>
-      <w:r>
-        <w:t>NucleiMgrAdapterResource.java</w:t>
-      </w:r>
-    </w:p>
-    <w:p>
-      <w:pPr>
-        <w:pStyle w:val="ListParagraph"/>
-        <w:numPr>
-          <w:ilvl w:val="0"/>
-          <w:numId w:val="2"/>
-        </w:numPr>
-      </w:pPr>
-      <w:r>
-        <w:t>Note.java</w:t>
-      </w:r>
-    </w:p>
-    <w:p>
-      <w:pPr>
-        <w:pStyle w:val="ListParagraph"/>
-        <w:numPr>
-          <w:ilvl w:val="0"/>
-          <w:numId w:val="2"/>
-        </w:numPr>
-      </w:pPr>
-      <w:r>
-        <w:t>Story.java</w:t>
-      </w:r>
-    </w:p>
-    <w:p>
-      <w:pPr>
-        <w:pStyle w:val="ListParagraph"/>
-        <w:numPr>
-          <w:ilvl w:val="0"/>
-          <w:numId w:val="2"/>
-        </w:numPr>
-      </w:pPr>
-      <w:r>
-        <w:t>Parameters.java</w:t>
-      </w:r>
-    </w:p>
-    <w:p>
-      <w:pPr>
-        <w:pStyle w:val="ListParagraph"/>
-        <w:numPr>
-          <w:ilvl w:val="0"/>
-          <w:numId w:val="2"/>
-        </w:numPr>
-      </w:pPr>
-      <w:r>
-        <w:t>InfoWindow.java</w:t>
-      </w:r>
-    </w:p>
-    <w:p>
-      <w:pPr>
-        <w:pStyle w:val="ListParagraph"/>
-        <w:numPr>
-          <w:ilvl w:val="0"/>
-          <w:numId w:val="2"/>
-        </w:numPr>
-      </w:pPr>
-      <w:r>
-        <w:t>SulstonTreePane.java</w:t>
+        <w:rPr>
+          <w:rFonts w:ascii="Times New Roman" w:hAnsi="Times New Roman"/>
+        </w:rPr>
+      </w:pPr>
+      <w:r>
+        <w:rPr>
+          <w:rFonts w:ascii="Times New Roman" w:hAnsi="Times New Roman"/>
+          <w:i/>
+        </w:rPr>
+        <w:t>util/</w:t>
+      </w:r>
+    </w:p>
+    <w:p>
+      <w:pPr>
+        <w:pStyle w:val="Normal"/>
+        <w:rPr/>
+      </w:pPr>
+      <w:r>
+        <w:rPr/>
       </w:r>
     </w:p>
     <w:sectPr>
+      <w:type w:val="nextPage"/>
       <w:pgSz w:w="12240" w:h="15840"/>
-      <w:pgMar w:top="1440" w:right="1440" w:bottom="1440" w:left="1440" w:header="720" w:footer="720" w:gutter="0"/>
-      <w:cols w:space="720"/>
-      <w:docGrid w:linePitch="360"/>
+      <w:pgMar w:left="1440" w:right="1440" w:header="0" w:top="1440" w:footer="0" w:bottom="1440" w:gutter="0"/>
+      <w:pgNumType w:fmt="decimal"/>
+      <w:formProt w:val="false"/>
+      <w:textDirection w:val="lrTb"/>
+      <w:docGrid w:type="default" w:linePitch="360" w:charSpace="4294961151"/>
     </w:sectPr>
   </w:body>
 </w:document>
 </file>
 
 <file path=word/numbering.xml><?xml version="1.0" encoding="utf-8"?>
-<w:numbering xmlns:wpc="http://schemas.microsoft.com/office/word/2010/wordprocessingCanvas" xmlns:mo="http://schemas.microsoft.com/office/mac/office/2008/main" xmlns:mc="http://schemas.openxmlformats.org/markup-compatibility/2006" xmlns:mv="urn:schemas-microsoft-com:mac:vml" xmlns:o="urn:schemas-microsoft-com:office:office" xmlns:r="http://schemas.openxmlformats.org/officeDocument/2006/relationships" xmlns:m="http://schemas.openxmlformats.org/officeDocument/2006/math" xmlns:v="urn:schemas-microsoft-com:vml" xmlns:wp14="http://schemas.microsoft.com/office/word/2010/wordprocessingDrawing" xmlns:wp="http://schemas.openxmlformats.org/drawingml/2006/wordprocessingDrawing" xmlns:w10="urn:schemas-microsoft-com:office:word" xmlns:w="http://schemas.openxmlformats.org/wordprocessingml/2006/main" xmlns:w14="http://schemas.microsoft.com/office/word/2010/wordml" xmlns:w15="http://schemas.microsoft.com/office/word/2012/wordml" xmlns:wpg="http://schemas.microsoft.com/office/word/2010/wordprocessingGroup" xmlns:wpi="http://schemas.microsoft.com/office/word/2010/wordprocessingInk" xmlns:wne="http://schemas.microsoft.com/office/word/2006/wordml" xmlns:wps="http://schemas.microsoft.com/office/word/2010/wordprocessingShape" mc:Ignorable="w14 w15 wp14">
-  <w:abstractNum w:abstractNumId="0">
-    <w:nsid w:val="16FC7737"/>
-    <w:multiLevelType w:val="hybridMultilevel"/>
-    <w:tmpl w:val="FC501FAC"/>
-    <w:lvl w:ilvl="0" w:tplc="52607C2A">
+<w:numbering xmlns:w="http://schemas.openxmlformats.org/wordprocessingml/2006/main" xmlns:o="urn:schemas-microsoft-com:office:office" xmlns:r="http://schemas.openxmlformats.org/officeDocument/2006/relationships" xmlns:v="urn:schemas-microsoft-com:vml">
+  <w:abstractNum w:abstractNumId="1">
+    <w:lvl w:ilvl="0">
       <w:numFmt w:val="bullet"/>
       <w:lvlText w:val="-"/>
       <w:lvlJc w:val="left"/>
@@ -1937,10 +4292,11 @@
         <w:ind w:left="720" w:hanging="360"/>
       </w:pPr>
       <w:rPr>
-        <w:rFonts w:ascii="Calibri" w:eastAsiaTheme="minorHAnsi" w:hAnsi="Calibri" w:cstheme="minorBidi" w:hint="default"/>
+        <w:rFonts w:ascii="Calibri" w:hAnsi="Calibri" w:cs="Calibri" w:hint="default"/>
+        <w:rFonts w:cs=""/>
       </w:rPr>
     </w:lvl>
-    <w:lvl w:ilvl="1" w:tplc="04090003">
+    <w:lvl w:ilvl="1">
       <w:start w:val="1"/>
       <w:numFmt w:val="bullet"/>
       <w:lvlText w:val="o"/>
@@ -1950,9 +4306,10 @@
       </w:pPr>
       <w:rPr>
         <w:rFonts w:ascii="Courier New" w:hAnsi="Courier New" w:cs="Courier New" w:hint="default"/>
+        <w:rFonts w:cs="Courier New"/>
       </w:rPr>
     </w:lvl>
-    <w:lvl w:ilvl="2" w:tplc="04090005">
+    <w:lvl w:ilvl="2">
       <w:start w:val="1"/>
       <w:numFmt w:val="bullet"/>
       <w:lvlText w:val=""/>
@@ -1961,10 +4318,11 @@
         <w:ind w:left="2160" w:hanging="360"/>
       </w:pPr>
       <w:rPr>
-        <w:rFonts w:ascii="Wingdings" w:hAnsi="Wingdings" w:hint="default"/>
+        <w:rFonts w:ascii="Wingdings" w:hAnsi="Wingdings" w:cs="Wingdings" w:hint="default"/>
+        <w:rFonts w:cs="Wingdings"/>
       </w:rPr>
     </w:lvl>
-    <w:lvl w:ilvl="3" w:tplc="04090001" w:tentative="1">
+    <w:lvl w:ilvl="3">
       <w:start w:val="1"/>
       <w:numFmt w:val="bullet"/>
       <w:lvlText w:val=""/>
@@ -1973,10 +4331,11 @@
         <w:ind w:left="2880" w:hanging="360"/>
       </w:pPr>
       <w:rPr>
-        <w:rFonts w:ascii="Symbol" w:hAnsi="Symbol" w:hint="default"/>
+        <w:rFonts w:ascii="Symbol" w:hAnsi="Symbol" w:cs="Symbol" w:hint="default"/>
+        <w:rFonts w:cs="Symbol"/>
       </w:rPr>
     </w:lvl>
-    <w:lvl w:ilvl="4" w:tplc="04090003" w:tentative="1">
+    <w:lvl w:ilvl="4">
       <w:start w:val="1"/>
       <w:numFmt w:val="bullet"/>
       <w:lvlText w:val="o"/>
@@ -1986,9 +4345,10 @@
       </w:pPr>
       <w:rPr>
         <w:rFonts w:ascii="Courier New" w:hAnsi="Courier New" w:cs="Courier New" w:hint="default"/>
+        <w:rFonts w:cs="Courier New"/>
       </w:rPr>
     </w:lvl>
-    <w:lvl w:ilvl="5" w:tplc="04090005" w:tentative="1">
+    <w:lvl w:ilvl="5">
       <w:start w:val="1"/>
       <w:numFmt w:val="bullet"/>
       <w:lvlText w:val=""/>
@@ -1997,10 +4357,11 @@
         <w:ind w:left="4320" w:hanging="360"/>
       </w:pPr>
       <w:rPr>
-        <w:rFonts w:ascii="Wingdings" w:hAnsi="Wingdings" w:hint="default"/>
+        <w:rFonts w:ascii="Wingdings" w:hAnsi="Wingdings" w:cs="Wingdings" w:hint="default"/>
+        <w:rFonts w:cs="Wingdings"/>
       </w:rPr>
     </w:lvl>
-    <w:lvl w:ilvl="6" w:tplc="04090001" w:tentative="1">
+    <w:lvl w:ilvl="6">
       <w:start w:val="1"/>
       <w:numFmt w:val="bullet"/>
       <w:lvlText w:val=""/>
@@ -2009,10 +4370,11 @@
         <w:ind w:left="5040" w:hanging="360"/>
       </w:pPr>
       <w:rPr>
-        <w:rFonts w:ascii="Symbol" w:hAnsi="Symbol" w:hint="default"/>
+        <w:rFonts w:ascii="Symbol" w:hAnsi="Symbol" w:cs="Symbol" w:hint="default"/>
+        <w:rFonts w:cs="Symbol"/>
       </w:rPr>
     </w:lvl>
-    <w:lvl w:ilvl="7" w:tplc="04090003" w:tentative="1">
+    <w:lvl w:ilvl="7">
       <w:start w:val="1"/>
       <w:numFmt w:val="bullet"/>
       <w:lvlText w:val="o"/>
@@ -2022,9 +4384,10 @@
       </w:pPr>
       <w:rPr>
         <w:rFonts w:ascii="Courier New" w:hAnsi="Courier New" w:cs="Courier New" w:hint="default"/>
+        <w:rFonts w:cs="Courier New"/>
       </w:rPr>
     </w:lvl>
-    <w:lvl w:ilvl="8" w:tplc="04090005" w:tentative="1">
+    <w:lvl w:ilvl="8">
       <w:start w:val="1"/>
       <w:numFmt w:val="bullet"/>
       <w:lvlText w:val=""/>
@@ -2033,129 +4396,164 @@
         <w:ind w:left="6480" w:hanging="360"/>
       </w:pPr>
       <w:rPr>
-        <w:rFonts w:ascii="Wingdings" w:hAnsi="Wingdings" w:hint="default"/>
+        <w:rFonts w:ascii="Wingdings" w:hAnsi="Wingdings" w:cs="Wingdings" w:hint="default"/>
+        <w:rFonts w:cs="Wingdings"/>
       </w:rPr>
     </w:lvl>
   </w:abstractNum>
-  <w:abstractNum w:abstractNumId="1">
-    <w:nsid w:val="269F564F"/>
-    <w:multiLevelType w:val="hybridMultilevel"/>
-    <w:tmpl w:val="94227A94"/>
-    <w:lvl w:ilvl="0" w:tplc="0409000F">
+  <w:abstractNum w:abstractNumId="2">
+    <w:lvl w:ilvl="0">
       <w:start w:val="1"/>
-      <w:numFmt w:val="decimal"/>
-      <w:lvlText w:val="%1."/>
+      <w:numFmt w:val="none"/>
+      <w:suff w:val="nothing"/>
+      <w:lvlText w:val=""/>
       <w:lvlJc w:val="left"/>
       <w:pPr>
-        <w:ind w:left="720" w:hanging="360"/>
+        <w:tabs>
+          <w:tab w:val="num" w:pos="432"/>
+        </w:tabs>
+        <w:ind w:left="432" w:hanging="432"/>
       </w:pPr>
     </w:lvl>
-    <w:lvl w:ilvl="1" w:tplc="04090019" w:tentative="1">
+    <w:lvl w:ilvl="1">
       <w:start w:val="1"/>
-      <w:numFmt w:val="lowerLetter"/>
-      <w:lvlText w:val="%2."/>
+      <w:numFmt w:val="none"/>
+      <w:suff w:val="nothing"/>
+      <w:lvlText w:val=""/>
       <w:lvlJc w:val="left"/>
       <w:pPr>
-        <w:ind w:left="1440" w:hanging="360"/>
+        <w:tabs>
+          <w:tab w:val="num" w:pos="576"/>
+        </w:tabs>
+        <w:ind w:left="576" w:hanging="576"/>
       </w:pPr>
     </w:lvl>
-    <w:lvl w:ilvl="2" w:tplc="0409001B" w:tentative="1">
+    <w:lvl w:ilvl="2">
       <w:start w:val="1"/>
-      <w:numFmt w:val="lowerRoman"/>
-      <w:lvlText w:val="%3."/>
-      <w:lvlJc w:val="right"/>
-      <w:pPr>
-        <w:ind w:left="2160" w:hanging="180"/>
+      <w:numFmt w:val="none"/>
+      <w:suff w:val="nothing"/>
+      <w:lvlText w:val=""/>
+      <w:lvlJc w:val="left"/>
+      <w:pPr>
+        <w:tabs>
+          <w:tab w:val="num" w:pos="720"/>
+        </w:tabs>
+        <w:ind w:left="720" w:hanging="720"/>
       </w:pPr>
     </w:lvl>
-    <w:lvl w:ilvl="3" w:tplc="0409000F" w:tentative="1">
+    <w:lvl w:ilvl="3">
       <w:start w:val="1"/>
-      <w:numFmt w:val="decimal"/>
-      <w:lvlText w:val="%4."/>
+      <w:numFmt w:val="none"/>
+      <w:suff w:val="nothing"/>
+      <w:lvlText w:val=""/>
       <w:lvlJc w:val="left"/>
       <w:pPr>
-        <w:ind w:left="2880" w:hanging="360"/>
+        <w:tabs>
+          <w:tab w:val="num" w:pos="864"/>
+        </w:tabs>
+        <w:ind w:left="864" w:hanging="864"/>
       </w:pPr>
     </w:lvl>
-    <w:lvl w:ilvl="4" w:tplc="04090019" w:tentative="1">
+    <w:lvl w:ilvl="4">
       <w:start w:val="1"/>
-      <w:numFmt w:val="lowerLetter"/>
-      <w:lvlText w:val="%5."/>
+      <w:numFmt w:val="none"/>
+      <w:suff w:val="nothing"/>
+      <w:lvlText w:val=""/>
       <w:lvlJc w:val="left"/>
       <w:pPr>
-        <w:ind w:left="3600" w:hanging="360"/>
+        <w:tabs>
+          <w:tab w:val="num" w:pos="1008"/>
+        </w:tabs>
+        <w:ind w:left="1008" w:hanging="1008"/>
       </w:pPr>
     </w:lvl>
-    <w:lvl w:ilvl="5" w:tplc="0409001B" w:tentative="1">
+    <w:lvl w:ilvl="5">
       <w:start w:val="1"/>
-      <w:numFmt w:val="lowerRoman"/>
-      <w:lvlText w:val="%6."/>
-      <w:lvlJc w:val="right"/>
-      <w:pPr>
-        <w:ind w:left="4320" w:hanging="180"/>
+      <w:numFmt w:val="none"/>
+      <w:suff w:val="nothing"/>
+      <w:lvlText w:val=""/>
+      <w:lvlJc w:val="left"/>
+      <w:pPr>
+        <w:tabs>
+          <w:tab w:val="num" w:pos="1152"/>
+        </w:tabs>
+        <w:ind w:left="1152" w:hanging="1152"/>
       </w:pPr>
     </w:lvl>
-    <w:lvl w:ilvl="6" w:tplc="0409000F" w:tentative="1">
+    <w:lvl w:ilvl="6">
       <w:start w:val="1"/>
-      <w:numFmt w:val="decimal"/>
-      <w:lvlText w:val="%7."/>
+      <w:numFmt w:val="none"/>
+      <w:suff w:val="nothing"/>
+      <w:lvlText w:val=""/>
       <w:lvlJc w:val="left"/>
       <w:pPr>
-        <w:ind w:left="5040" w:hanging="360"/>
+        <w:tabs>
+          <w:tab w:val="num" w:pos="1296"/>
+        </w:tabs>
+        <w:ind w:left="1296" w:hanging="1296"/>
       </w:pPr>
     </w:lvl>
-    <w:lvl w:ilvl="7" w:tplc="04090019" w:tentative="1">
+    <w:lvl w:ilvl="7">
       <w:start w:val="1"/>
-      <w:numFmt w:val="lowerLetter"/>
-      <w:lvlText w:val="%8."/>
+      <w:numFmt w:val="none"/>
+      <w:suff w:val="nothing"/>
+      <w:lvlText w:val=""/>
       <w:lvlJc w:val="left"/>
       <w:pPr>
-        <w:ind w:left="5760" w:hanging="360"/>
+        <w:tabs>
+          <w:tab w:val="num" w:pos="1440"/>
+        </w:tabs>
+        <w:ind w:left="1440" w:hanging="1440"/>
       </w:pPr>
     </w:lvl>
-    <w:lvl w:ilvl="8" w:tplc="0409001B" w:tentative="1">
+    <w:lvl w:ilvl="8">
       <w:start w:val="1"/>
-      <w:numFmt w:val="lowerRoman"/>
-      <w:lvlText w:val="%9."/>
-      <w:lvlJc w:val="right"/>
-      <w:pPr>
-        <w:ind w:left="6480" w:hanging="180"/>
+      <w:numFmt w:val="none"/>
+      <w:suff w:val="nothing"/>
+      <w:lvlText w:val=""/>
+      <w:lvlJc w:val="left"/>
+      <w:pPr>
+        <w:tabs>
+          <w:tab w:val="num" w:pos="1584"/>
+        </w:tabs>
+        <w:ind w:left="1584" w:hanging="1584"/>
       </w:pPr>
     </w:lvl>
   </w:abstractNum>
   <w:num w:numId="1">
-    <w:abstractNumId w:val="0"/>
+    <w:abstractNumId w:val="1"/>
   </w:num>
   <w:num w:numId="2">
-    <w:abstractNumId w:val="1"/>
+    <w:abstractNumId w:val="2"/>
   </w:num>
 </w:numbering>
 </file>
 
 <file path=word/styles.xml><?xml version="1.0" encoding="utf-8"?>
-<w:styles xmlns:mc="http://schemas.openxmlformats.org/markup-compatibility/2006" xmlns:r="http://schemas.openxmlformats.org/officeDocument/2006/relationships" xmlns:w="http://schemas.openxmlformats.org/wordprocessingml/2006/main" xmlns:w14="http://schemas.microsoft.com/office/word/2010/wordml" xmlns:w15="http://schemas.microsoft.com/office/word/2012/wordml" mc:Ignorable="w14 w15">
+<w:styles xmlns:w="http://schemas.openxmlformats.org/wordprocessingml/2006/main" xmlns:w14="http://schemas.microsoft.com/office/word/2010/wordml" xmlns:mc="http://schemas.openxmlformats.org/markup-compatibility/2006" mc:Ignorable="w14">
   <w:docDefaults>
     <w:rPrDefault>
       <w:rPr>
-        <w:rFonts w:asciiTheme="minorHAnsi" w:eastAsiaTheme="minorHAnsi" w:hAnsiTheme="minorHAnsi" w:cstheme="minorBidi"/>
-        <w:sz w:val="24"/>
+        <w:rFonts w:ascii="Calibri" w:hAnsi="Calibri" w:eastAsia="Calibri" w:cs="" w:asciiTheme="minorHAnsi" w:cstheme="minorBidi" w:eastAsiaTheme="minorHAnsi" w:hAnsiTheme="minorHAnsi"/>
         <w:szCs w:val="24"/>
         <w:lang w:val="en-US" w:eastAsia="en-US" w:bidi="ar-SA"/>
       </w:rPr>
     </w:rPrDefault>
-    <w:pPrDefault/>
+    <w:pPrDefault>
+      <w:pPr/>
+    </w:pPrDefault>
   </w:docDefaults>
   <w:latentStyles w:defLockedState="0" w:defUIPriority="99" w:defSemiHidden="0" w:defUnhideWhenUsed="0" w:defQFormat="0" w:count="382">
     <w:lsdException w:name="Normal" w:uiPriority="0" w:qFormat="1"/>
     <w:lsdException w:name="heading 1" w:uiPriority="9" w:qFormat="1"/>
-    <w:lsdException w:name="heading 2" w:semiHidden="1" w:uiPriority="9" w:unhideWhenUsed="1" w:qFormat="1"/>
-    <w:lsdException w:name="heading 3" w:semiHidden="1" w:uiPriority="9" w:unhideWhenUsed="1" w:qFormat="1"/>
-    <w:lsdException w:name="heading 4" w:semiHidden="1" w:uiPriority="9" w:unhideWhenUsed="1" w:qFormat="1"/>
-    <w:lsdException w:name="heading 5" w:semiHidden="1" w:uiPriority="9" w:unhideWhenUsed="1" w:qFormat="1"/>
-    <w:lsdException w:name="heading 6" w:semiHidden="1" w:uiPriority="9" w:unhideWhenUsed="1" w:qFormat="1"/>
-    <w:lsdException w:name="heading 7" w:semiHidden="1" w:uiPriority="9" w:unhideWhenUsed="1" w:qFormat="1"/>
-    <w:lsdException w:name="heading 8" w:semiHidden="1" w:uiPriority="9" w:unhideWhenUsed="1" w:qFormat="1"/>
-    <w:lsdException w:name="heading 9" w:semiHidden="1" w:uiPriority="9" w:unhideWhenUsed="1" w:qFormat="1"/>
+    <w:lsdException w:name="heading 2" w:uiPriority="9" w:semiHidden="1" w:unhideWhenUsed="1" w:qFormat="1"/>
+    <w:lsdException w:name="heading 3" w:uiPriority="9" w:semiHidden="1" w:unhideWhenUsed="1" w:qFormat="1"/>
+    <w:lsdException w:name="heading 4" w:uiPriority="9" w:semiHidden="1" w:unhideWhenUsed="1" w:qFormat="1"/>
+    <w:lsdException w:name="heading 5" w:uiPriority="9" w:semiHidden="1" w:unhideWhenUsed="1" w:qFormat="1"/>
+    <w:lsdException w:name="heading 6" w:uiPriority="9" w:semiHidden="1" w:unhideWhenUsed="1" w:qFormat="1"/>
+    <w:lsdException w:name="heading 7" w:uiPriority="9" w:semiHidden="1" w:unhideWhenUsed="1" w:qFormat="1"/>
+    <w:lsdException w:name="heading 8" w:uiPriority="9" w:semiHidden="1" w:unhideWhenUsed="1" w:qFormat="1"/>
+    <w:lsdException w:name="heading 9" w:uiPriority="9" w:semiHidden="1" w:unhideWhenUsed="1" w:qFormat="1"/>
     <w:lsdException w:name="index 1" w:semiHidden="1" w:unhideWhenUsed="1"/>
     <w:lsdException w:name="index 2" w:semiHidden="1" w:unhideWhenUsed="1"/>
     <w:lsdException w:name="index 3" w:semiHidden="1" w:unhideWhenUsed="1"/>
@@ -2165,22 +4563,22 @@
     <w:lsdException w:name="index 7" w:semiHidden="1" w:unhideWhenUsed="1"/>
     <w:lsdException w:name="index 8" w:semiHidden="1" w:unhideWhenUsed="1"/>
     <w:lsdException w:name="index 9" w:semiHidden="1" w:unhideWhenUsed="1"/>
-    <w:lsdException w:name="toc 1" w:semiHidden="1" w:uiPriority="39" w:unhideWhenUsed="1"/>
-    <w:lsdException w:name="toc 2" w:semiHidden="1" w:uiPriority="39" w:unhideWhenUsed="1"/>
-    <w:lsdException w:name="toc 3" w:semiHidden="1" w:uiPriority="39" w:unhideWhenUsed="1"/>
-    <w:lsdException w:name="toc 4" w:semiHidden="1" w:uiPriority="39" w:unhideWhenUsed="1"/>
-    <w:lsdException w:name="toc 5" w:semiHidden="1" w:uiPriority="39" w:unhideWhenUsed="1"/>
-    <w:lsdException w:name="toc 6" w:semiHidden="1" w:uiPriority="39" w:unhideWhenUsed="1"/>
-    <w:lsdException w:name="toc 7" w:semiHidden="1" w:uiPriority="39" w:unhideWhenUsed="1"/>
-    <w:lsdException w:name="toc 8" w:semiHidden="1" w:uiPriority="39" w:unhideWhenUsed="1"/>
-    <w:lsdException w:name="toc 9" w:semiHidden="1" w:uiPriority="39" w:unhideWhenUsed="1"/>
+    <w:lsdException w:name="toc 1" w:uiPriority="39" w:semiHidden="1" w:unhideWhenUsed="1"/>
+    <w:lsdException w:name="toc 2" w:uiPriority="39" w:semiHidden="1" w:unhideWhenUsed="1"/>
+    <w:lsdException w:name="toc 3" w:uiPriority="39" w:semiHidden="1" w:unhideWhenUsed="1"/>
+    <w:lsdException w:name="toc 4" w:uiPriority="39" w:semiHidden="1" w:unhideWhenUsed="1"/>
+    <w:lsdException w:name="toc 5" w:uiPriority="39" w:semiHidden="1" w:unhideWhenUsed="1"/>
+    <w:lsdException w:name="toc 6" w:uiPriority="39" w:semiHidden="1" w:unhideWhenUsed="1"/>
+    <w:lsdException w:name="toc 7" w:uiPriority="39" w:semiHidden="1" w:unhideWhenUsed="1"/>
+    <w:lsdException w:name="toc 8" w:uiPriority="39" w:semiHidden="1" w:unhideWhenUsed="1"/>
+    <w:lsdException w:name="toc 9" w:uiPriority="39" w:semiHidden="1" w:unhideWhenUsed="1"/>
     <w:lsdException w:name="Normal Indent" w:semiHidden="1" w:unhideWhenUsed="1"/>
     <w:lsdException w:name="footnote text" w:semiHidden="1" w:unhideWhenUsed="1"/>
     <w:lsdException w:name="annotation text" w:semiHidden="1" w:unhideWhenUsed="1"/>
     <w:lsdException w:name="header" w:semiHidden="1" w:unhideWhenUsed="1"/>
     <w:lsdException w:name="footer" w:semiHidden="1" w:unhideWhenUsed="1"/>
     <w:lsdException w:name="index heading" w:semiHidden="1" w:unhideWhenUsed="1"/>
-    <w:lsdException w:name="caption" w:semiHidden="1" w:uiPriority="35" w:unhideWhenUsed="1" w:qFormat="1"/>
+    <w:lsdException w:name="caption" w:uiPriority="35" w:semiHidden="1" w:unhideWhenUsed="1" w:qFormat="1"/>
     <w:lsdException w:name="table of figures" w:semiHidden="1" w:unhideWhenUsed="1"/>
     <w:lsdException w:name="envelope address" w:semiHidden="1" w:unhideWhenUsed="1"/>
     <w:lsdException w:name="envelope return" w:semiHidden="1" w:unhideWhenUsed="1"/>
@@ -2211,7 +4609,7 @@
     <w:lsdException w:name="Title" w:uiPriority="10" w:qFormat="1"/>
     <w:lsdException w:name="Closing" w:semiHidden="1" w:unhideWhenUsed="1"/>
     <w:lsdException w:name="Signature" w:semiHidden="1" w:unhideWhenUsed="1"/>
-    <w:lsdException w:name="Default Paragraph Font" w:semiHidden="1" w:uiPriority="1" w:unhideWhenUsed="1"/>
+    <w:lsdException w:name="Default Paragraph Font" w:uiPriority="1" w:semiHidden="1" w:unhideWhenUsed="1"/>
     <w:lsdException w:name="Body Text" w:semiHidden="1" w:unhideWhenUsed="1"/>
     <w:lsdException w:name="Body Text Indent" w:semiHidden="1" w:unhideWhenUsed="1"/>
     <w:lsdException w:name="List Continue" w:semiHidden="1" w:unhideWhenUsed="1"/>
@@ -2420,8 +4818,8 @@
     <w:lsdException w:name="Subtle Reference" w:uiPriority="31" w:qFormat="1"/>
     <w:lsdException w:name="Intense Reference" w:uiPriority="32" w:qFormat="1"/>
     <w:lsdException w:name="Book Title" w:uiPriority="33" w:qFormat="1"/>
-    <w:lsdException w:name="Bibliography" w:semiHidden="1" w:uiPriority="37" w:unhideWhenUsed="1"/>
-    <w:lsdException w:name="TOC Heading" w:semiHidden="1" w:uiPriority="39" w:unhideWhenUsed="1" w:qFormat="1"/>
+    <w:lsdException w:name="Bibliography" w:uiPriority="37" w:semiHidden="1" w:unhideWhenUsed="1"/>
+    <w:lsdException w:name="TOC Heading" w:uiPriority="39" w:semiHidden="1" w:unhideWhenUsed="1" w:qFormat="1"/>
     <w:lsdException w:name="Plain Table 1" w:uiPriority="41"/>
     <w:lsdException w:name="Plain Table 2" w:uiPriority="42"/>
     <w:lsdException w:name="Plain Table 3" w:uiPriority="43"/>
@@ -2529,15 +4927,324 @@
     <w:lsdException w:name="Mention" w:semiHidden="1" w:unhideWhenUsed="1"/>
     <w:lsdException w:name="Smart Hyperlink" w:semiHidden="1" w:unhideWhenUsed="1"/>
   </w:latentStyles>
-  <w:style w:type="paragraph" w:default="1" w:styleId="Normal">
+  <w:style w:type="paragraph" w:styleId="Normal" w:default="1">
     <w:name w:val="Normal"/>
     <w:qFormat/>
+    <w:pPr>
+      <w:widowControl/>
+      <w:bidi w:val="0"/>
+      <w:jc w:val="left"/>
+    </w:pPr>
+    <w:rPr>
+      <w:rFonts w:ascii="Calibri" w:hAnsi="Calibri" w:eastAsia="Calibri" w:cs="" w:asciiTheme="minorHAnsi" w:cstheme="minorBidi" w:eastAsiaTheme="minorHAnsi" w:hAnsiTheme="minorHAnsi"/>
+      <w:color w:val="00000A"/>
+      <w:sz w:val="24"/>
+      <w:szCs w:val="24"/>
+      <w:lang w:val="en-US" w:eastAsia="en-US" w:bidi="ar-SA"/>
+    </w:rPr>
   </w:style>
-  <w:style w:type="character" w:default="1" w:styleId="DefaultParagraphFont">
+  <w:style w:type="character" w:styleId="DefaultParagraphFont" w:default="1">
     <w:name w:val="Default Paragraph Font"/>
     <w:uiPriority w:val="1"/>
     <w:semiHidden/>
     <w:unhideWhenUsed/>
+    <w:qFormat/>
+    <w:rPr/>
+  </w:style>
+  <w:style w:type="character" w:styleId="ListLabel1">
+    <w:name w:val="ListLabel 1"/>
+    <w:qFormat/>
+    <w:rPr>
+      <w:rFonts w:eastAsia="Calibri" w:cs=""/>
+    </w:rPr>
+  </w:style>
+  <w:style w:type="character" w:styleId="ListLabel2">
+    <w:name w:val="ListLabel 2"/>
+    <w:qFormat/>
+    <w:rPr>
+      <w:rFonts w:cs="Courier New"/>
+    </w:rPr>
+  </w:style>
+  <w:style w:type="character" w:styleId="ListLabel3">
+    <w:name w:val="ListLabel 3"/>
+    <w:qFormat/>
+    <w:rPr>
+      <w:rFonts w:cs="Courier New"/>
+    </w:rPr>
+  </w:style>
+  <w:style w:type="character" w:styleId="ListLabel4">
+    <w:name w:val="ListLabel 4"/>
+    <w:qFormat/>
+    <w:rPr>
+      <w:rFonts w:cs="Courier New"/>
+    </w:rPr>
+  </w:style>
+  <w:style w:type="character" w:styleId="ListLabel5">
+    <w:name w:val="ListLabel 5"/>
+    <w:qFormat/>
+    <w:rPr>
+      <w:rFonts w:ascii="Times New Roman" w:hAnsi="Times New Roman" w:cs=""/>
+    </w:rPr>
+  </w:style>
+  <w:style w:type="character" w:styleId="ListLabel6">
+    <w:name w:val="ListLabel 6"/>
+    <w:qFormat/>
+    <w:rPr>
+      <w:rFonts w:ascii="Times New Roman" w:hAnsi="Times New Roman" w:cs="Courier New"/>
+    </w:rPr>
+  </w:style>
+  <w:style w:type="character" w:styleId="ListLabel7">
+    <w:name w:val="ListLabel 7"/>
+    <w:qFormat/>
+    <w:rPr>
+      <w:rFonts w:ascii="Times New Roman" w:hAnsi="Times New Roman" w:cs="Wingdings"/>
+    </w:rPr>
+  </w:style>
+  <w:style w:type="character" w:styleId="ListLabel8">
+    <w:name w:val="ListLabel 8"/>
+    <w:qFormat/>
+    <w:rPr>
+      <w:rFonts w:cs="Symbol"/>
+    </w:rPr>
+  </w:style>
+  <w:style w:type="character" w:styleId="ListLabel9">
+    <w:name w:val="ListLabel 9"/>
+    <w:qFormat/>
+    <w:rPr>
+      <w:rFonts w:cs="Courier New"/>
+    </w:rPr>
+  </w:style>
+  <w:style w:type="character" w:styleId="ListLabel10">
+    <w:name w:val="ListLabel 10"/>
+    <w:qFormat/>
+    <w:rPr>
+      <w:rFonts w:cs="Wingdings"/>
+    </w:rPr>
+  </w:style>
+  <w:style w:type="character" w:styleId="ListLabel11">
+    <w:name w:val="ListLabel 11"/>
+    <w:qFormat/>
+    <w:rPr>
+      <w:rFonts w:cs="Symbol"/>
+    </w:rPr>
+  </w:style>
+  <w:style w:type="character" w:styleId="ListLabel12">
+    <w:name w:val="ListLabel 12"/>
+    <w:qFormat/>
+    <w:rPr>
+      <w:rFonts w:cs="Courier New"/>
+    </w:rPr>
+  </w:style>
+  <w:style w:type="character" w:styleId="ListLabel13">
+    <w:name w:val="ListLabel 13"/>
+    <w:qFormat/>
+    <w:rPr>
+      <w:rFonts w:cs="Wingdings"/>
+    </w:rPr>
+  </w:style>
+  <w:style w:type="character" w:styleId="ListLabel14">
+    <w:name w:val="ListLabel 14"/>
+    <w:qFormat/>
+    <w:rPr>
+      <w:rFonts w:ascii="Times New Roman" w:hAnsi="Times New Roman" w:cs=""/>
+    </w:rPr>
+  </w:style>
+  <w:style w:type="character" w:styleId="ListLabel15">
+    <w:name w:val="ListLabel 15"/>
+    <w:qFormat/>
+    <w:rPr>
+      <w:rFonts w:ascii="Times New Roman" w:hAnsi="Times New Roman" w:cs="Courier New"/>
+    </w:rPr>
+  </w:style>
+  <w:style w:type="character" w:styleId="ListLabel16">
+    <w:name w:val="ListLabel 16"/>
+    <w:qFormat/>
+    <w:rPr>
+      <w:rFonts w:ascii="Times New Roman" w:hAnsi="Times New Roman" w:cs="Wingdings"/>
+    </w:rPr>
+  </w:style>
+  <w:style w:type="character" w:styleId="ListLabel17">
+    <w:name w:val="ListLabel 17"/>
+    <w:qFormat/>
+    <w:rPr>
+      <w:rFonts w:cs="Symbol"/>
+    </w:rPr>
+  </w:style>
+  <w:style w:type="character" w:styleId="ListLabel18">
+    <w:name w:val="ListLabel 18"/>
+    <w:qFormat/>
+    <w:rPr>
+      <w:rFonts w:cs="Courier New"/>
+    </w:rPr>
+  </w:style>
+  <w:style w:type="character" w:styleId="ListLabel19">
+    <w:name w:val="ListLabel 19"/>
+    <w:qFormat/>
+    <w:rPr>
+      <w:rFonts w:cs="Wingdings"/>
+    </w:rPr>
+  </w:style>
+  <w:style w:type="character" w:styleId="ListLabel20">
+    <w:name w:val="ListLabel 20"/>
+    <w:qFormat/>
+    <w:rPr>
+      <w:rFonts w:cs="Symbol"/>
+    </w:rPr>
+  </w:style>
+  <w:style w:type="character" w:styleId="ListLabel21">
+    <w:name w:val="ListLabel 21"/>
+    <w:qFormat/>
+    <w:rPr>
+      <w:rFonts w:cs="Courier New"/>
+    </w:rPr>
+  </w:style>
+  <w:style w:type="character" w:styleId="ListLabel22">
+    <w:name w:val="ListLabel 22"/>
+    <w:qFormat/>
+    <w:rPr>
+      <w:rFonts w:cs="Wingdings"/>
+    </w:rPr>
+  </w:style>
+  <w:style w:type="character" w:styleId="ListLabel23">
+    <w:name w:val="ListLabel 23"/>
+    <w:qFormat/>
+    <w:rPr>
+      <w:rFonts w:ascii="Times New Roman" w:hAnsi="Times New Roman" w:cs=""/>
+    </w:rPr>
+  </w:style>
+  <w:style w:type="character" w:styleId="ListLabel24">
+    <w:name w:val="ListLabel 24"/>
+    <w:qFormat/>
+    <w:rPr>
+      <w:rFonts w:ascii="Times New Roman" w:hAnsi="Times New Roman" w:cs="Courier New"/>
+    </w:rPr>
+  </w:style>
+  <w:style w:type="character" w:styleId="ListLabel25">
+    <w:name w:val="ListLabel 25"/>
+    <w:qFormat/>
+    <w:rPr>
+      <w:rFonts w:ascii="Times New Roman" w:hAnsi="Times New Roman" w:cs="Wingdings"/>
+    </w:rPr>
+  </w:style>
+  <w:style w:type="character" w:styleId="ListLabel26">
+    <w:name w:val="ListLabel 26"/>
+    <w:qFormat/>
+    <w:rPr>
+      <w:rFonts w:cs="Symbol"/>
+    </w:rPr>
+  </w:style>
+  <w:style w:type="character" w:styleId="ListLabel27">
+    <w:name w:val="ListLabel 27"/>
+    <w:qFormat/>
+    <w:rPr>
+      <w:rFonts w:cs="Courier New"/>
+    </w:rPr>
+  </w:style>
+  <w:style w:type="character" w:styleId="ListLabel28">
+    <w:name w:val="ListLabel 28"/>
+    <w:qFormat/>
+    <w:rPr>
+      <w:rFonts w:cs="Wingdings"/>
+    </w:rPr>
+  </w:style>
+  <w:style w:type="character" w:styleId="ListLabel29">
+    <w:name w:val="ListLabel 29"/>
+    <w:qFormat/>
+    <w:rPr>
+      <w:rFonts w:cs="Symbol"/>
+    </w:rPr>
+  </w:style>
+  <w:style w:type="character" w:styleId="ListLabel30">
+    <w:name w:val="ListLabel 30"/>
+    <w:qFormat/>
+    <w:rPr>
+      <w:rFonts w:cs="Courier New"/>
+    </w:rPr>
+  </w:style>
+  <w:style w:type="character" w:styleId="ListLabel31">
+    <w:name w:val="ListLabel 31"/>
+    <w:qFormat/>
+    <w:rPr>
+      <w:rFonts w:cs="Wingdings"/>
+    </w:rPr>
+  </w:style>
+  <w:style w:type="paragraph" w:styleId="Heading">
+    <w:name w:val="Heading"/>
+    <w:basedOn w:val="Normal"/>
+    <w:next w:val="TextBody"/>
+    <w:qFormat/>
+    <w:pPr>
+      <w:keepNext/>
+      <w:spacing w:before="240" w:after="120"/>
+    </w:pPr>
+    <w:rPr>
+      <w:rFonts w:ascii="Liberation Sans" w:hAnsi="Liberation Sans" w:eastAsia="Noto Sans CJK SC Regular" w:cs="FreeSans"/>
+      <w:sz w:val="28"/>
+      <w:szCs w:val="28"/>
+    </w:rPr>
+  </w:style>
+  <w:style w:type="paragraph" w:styleId="TextBody">
+    <w:name w:val="Body Text"/>
+    <w:basedOn w:val="Normal"/>
+    <w:pPr>
+      <w:spacing w:lineRule="auto" w:line="288" w:before="0" w:after="140"/>
+    </w:pPr>
+    <w:rPr/>
+  </w:style>
+  <w:style w:type="paragraph" w:styleId="List">
+    <w:name w:val="List"/>
+    <w:basedOn w:val="TextBody"/>
+    <w:pPr/>
+    <w:rPr>
+      <w:rFonts w:cs="FreeSans"/>
+    </w:rPr>
+  </w:style>
+  <w:style w:type="paragraph" w:styleId="Caption">
+    <w:name w:val="Caption"/>
+    <w:basedOn w:val="Normal"/>
+    <w:qFormat/>
+    <w:pPr>
+      <w:suppressLineNumbers/>
+      <w:spacing w:before="120" w:after="120"/>
+    </w:pPr>
+    <w:rPr>
+      <w:rFonts w:cs="FreeSans"/>
+      <w:i/>
+      <w:iCs/>
+      <w:sz w:val="24"/>
+      <w:szCs w:val="24"/>
+    </w:rPr>
+  </w:style>
+  <w:style w:type="paragraph" w:styleId="Index">
+    <w:name w:val="Index"/>
+    <w:basedOn w:val="Normal"/>
+    <w:qFormat/>
+    <w:pPr>
+      <w:suppressLineNumbers/>
+    </w:pPr>
+    <w:rPr>
+      <w:rFonts w:cs="FreeSans"/>
+    </w:rPr>
+  </w:style>
+  <w:style w:type="paragraph" w:styleId="ListParagraph">
+    <w:name w:val="List Paragraph"/>
+    <w:basedOn w:val="Normal"/>
+    <w:uiPriority w:val="34"/>
+    <w:qFormat/>
+    <w:rsid w:val="008357ad"/>
+    <w:pPr>
+      <w:spacing w:before="0" w:after="0"/>
+      <w:ind w:left="720" w:hanging="0"/>
+      <w:contextualSpacing/>
+    </w:pPr>
+    <w:rPr/>
+  </w:style>
+  <w:style w:type="numbering" w:styleId="NoList" w:default="1">
+    <w:name w:val="No List"/>
+    <w:uiPriority w:val="99"/>
+    <w:semiHidden/>
+    <w:unhideWhenUsed/>
+    <w:qFormat/>
   </w:style>
   <w:style w:type="table" w:default="1" w:styleId="TableNormal">
     <w:name w:val="Normal Table"/>
@@ -2553,23 +5260,6 @@
         <w:right w:w="108" w:type="dxa"/>
       </w:tblCellMar>
     </w:tblPr>
-  </w:style>
-  <w:style w:type="numbering" w:default="1" w:styleId="NoList">
-    <w:name w:val="No List"/>
-    <w:uiPriority w:val="99"/>
-    <w:semiHidden/>
-    <w:unhideWhenUsed/>
-  </w:style>
-  <w:style w:type="paragraph" w:styleId="ListParagraph">
-    <w:name w:val="List Paragraph"/>
-    <w:basedOn w:val="Normal"/>
-    <w:uiPriority w:val="34"/>
-    <w:qFormat/>
-    <w:rsid w:val="008357AD"/>
-    <w:pPr>
-      <w:ind w:left="720"/>
-      <w:contextualSpacing/>
-    </w:pPr>
   </w:style>
 </w:styles>
 </file>

--- a/documentation/code_README.docx
+++ b/documentation/code_README.docx
@@ -855,9 +855,7 @@
     <w:p>
       <w:pPr>
         <w:pStyle w:val="Normal"/>
-        <w:rPr>
-          <w:rFonts w:ascii="Times New Roman" w:hAnsi="Times New Roman"/>
-        </w:rPr>
+        <w:rPr/>
       </w:pPr>
       <w:r>
         <w:rPr>
@@ -869,6 +867,351 @@
         <w:tab/>
         <w:tab/>
         <w:tab/>
+      </w:r>
+      <w:r>
+        <w:rPr>
+          <w:rFonts w:ascii="Times New Roman" w:hAnsi="Times New Roman"/>
+          <w:b w:val="false"/>
+          <w:bCs w:val="false"/>
+          <w:u w:val="none"/>
+        </w:rPr>
+        <w:t>i.</w:t>
+      </w:r>
+      <w:r>
+        <w:rPr>
+          <w:rFonts w:ascii="Times New Roman" w:hAnsi="Times New Roman"/>
+          <w:b/>
+          <w:bCs/>
+          <w:u w:val="none"/>
+        </w:rPr>
+        <w:t xml:space="preserve"> </w:t>
+      </w:r>
+      <w:r>
+        <w:rPr>
+          <w:rFonts w:ascii="Times New Roman" w:hAnsi="Times New Roman"/>
+          <w:b w:val="false"/>
+          <w:bCs w:val="false"/>
+          <w:u w:val="none"/>
+        </w:rPr>
+        <w:t>Rewind button listener defined in Window3DController.java line 2869</w:t>
+      </w:r>
+    </w:p>
+    <w:p>
+      <w:pPr>
+        <w:pStyle w:val="Normal"/>
+        <w:rPr/>
+      </w:pPr>
+      <w:r>
+        <w:rPr>
+          <w:rFonts w:ascii="Times New Roman" w:hAnsi="Times New Roman"/>
+          <w:b w:val="false"/>
+          <w:bCs w:val="false"/>
+          <w:u w:val="none"/>
+        </w:rPr>
+        <w:tab/>
+        <w:tab/>
+        <w:tab/>
+      </w:r>
+      <w:r>
+        <w:rPr>
+          <w:rFonts w:ascii="Times New Roman" w:hAnsi="Times New Roman"/>
+          <w:b w:val="false"/>
+          <w:bCs w:val="false"/>
+          <w:u w:val="none"/>
+        </w:rPr>
+        <w:t>ii.</w:t>
+      </w:r>
+      <w:r>
+        <w:rPr>
+          <w:rFonts w:ascii="Times New Roman" w:hAnsi="Times New Roman"/>
+          <w:b w:val="false"/>
+          <w:bCs w:val="false"/>
+          <w:u w:val="none"/>
+        </w:rPr>
+        <w:t xml:space="preserve"> F-F button listener defined in Window3DController.java line 2878</w:t>
+      </w:r>
+    </w:p>
+    <w:p>
+      <w:pPr>
+        <w:pStyle w:val="Normal"/>
+        <w:rPr>
+          <w:b/>
+          <w:b/>
+          <w:bCs/>
+          <w:u w:val="none"/>
+        </w:rPr>
+      </w:pPr>
+      <w:r>
+        <w:rPr>
+          <w:b/>
+          <w:bCs/>
+          <w:u w:val="none"/>
+        </w:rPr>
+      </w:r>
+    </w:p>
+    <w:p>
+      <w:pPr>
+        <w:pStyle w:val="Normal"/>
+        <w:rPr>
+          <w:rFonts w:ascii="Times New Roman" w:hAnsi="Times New Roman"/>
+          <w:b/>
+          <w:b/>
+          <w:bCs/>
+          <w:u w:val="none"/>
+        </w:rPr>
+      </w:pPr>
+      <w:r>
+        <w:rPr>
+          <w:rFonts w:ascii="Times New Roman" w:hAnsi="Times New Roman"/>
+          <w:b w:val="false"/>
+          <w:bCs w:val="false"/>
+          <w:u w:val="none"/>
+        </w:rPr>
+        <w:tab/>
+        <w:tab/>
+        <w:t>b2. Time slider</w:t>
+      </w:r>
+    </w:p>
+    <w:p>
+      <w:pPr>
+        <w:pStyle w:val="Normal"/>
+        <w:rPr/>
+      </w:pPr>
+      <w:r>
+        <w:rPr>
+          <w:rFonts w:ascii="Times New Roman" w:hAnsi="Times New Roman"/>
+          <w:b w:val="false"/>
+          <w:bCs w:val="false"/>
+          <w:u w:val="none"/>
+        </w:rPr>
+        <w:tab/>
+        <w:tab/>
+        <w:tab/>
+      </w:r>
+      <w:r>
+        <w:rPr>
+          <w:rFonts w:ascii="Times New Roman" w:hAnsi="Times New Roman"/>
+          <w:b w:val="false"/>
+          <w:bCs w:val="false"/>
+          <w:u w:val="none"/>
+        </w:rPr>
+        <w:t>i.</w:t>
+      </w:r>
+      <w:r>
+        <w:rPr>
+          <w:rFonts w:ascii="Times New Roman" w:hAnsi="Times New Roman"/>
+          <w:b w:val="false"/>
+          <w:bCs w:val="false"/>
+          <w:u w:val="none"/>
+        </w:rPr>
+        <w:t xml:space="preserve"> </w:t>
+      </w:r>
+      <w:r>
+        <w:rPr>
+          <w:rFonts w:ascii="Times New Roman" w:hAnsi="Times New Roman"/>
+          <w:b w:val="false"/>
+          <w:bCs w:val="false"/>
+          <w:i/>
+          <w:iCs/>
+          <w:u w:val="none"/>
+        </w:rPr>
+        <w:t xml:space="preserve">timeSlider </w:t>
+      </w:r>
+      <w:r>
+        <w:rPr>
+          <w:rFonts w:ascii="Times New Roman" w:hAnsi="Times New Roman"/>
+          <w:b w:val="false"/>
+          <w:bCs w:val="false"/>
+          <w:i w:val="false"/>
+          <w:iCs w:val="false"/>
+          <w:u w:val="none"/>
+        </w:rPr>
+        <w:t>Slider (JavaFX component) listener defined in RootLayoutController.java line 787</w:t>
+      </w:r>
+    </w:p>
+    <w:p>
+      <w:pPr>
+        <w:pStyle w:val="Normal"/>
+        <w:rPr>
+          <w:rFonts w:ascii="Times New Roman" w:hAnsi="Times New Roman"/>
+          <w:b/>
+          <w:b/>
+          <w:bCs/>
+          <w:u w:val="none"/>
+        </w:rPr>
+      </w:pPr>
+      <w:r>
+        <w:rPr>
+          <w:rFonts w:ascii="Times New Roman" w:hAnsi="Times New Roman"/>
+          <w:b w:val="false"/>
+          <w:bCs w:val="false"/>
+          <w:u w:val="none"/>
+        </w:rPr>
+        <w:tab/>
+        <w:tab/>
+      </w:r>
+    </w:p>
+    <w:p>
+      <w:pPr>
+        <w:pStyle w:val="Normal"/>
+        <w:rPr>
+          <w:rFonts w:ascii="Times New Roman" w:hAnsi="Times New Roman"/>
+        </w:rPr>
+      </w:pPr>
+      <w:r>
+        <w:rPr>
+          <w:rFonts w:ascii="Times New Roman" w:hAnsi="Times New Roman"/>
+          <w:b w:val="false"/>
+          <w:bCs w:val="false"/>
+          <w:u w:val="none"/>
+        </w:rPr>
+        <w:tab/>
+        <w:tab/>
+        <w:t>b3. Zoom In/Out buttons</w:t>
+      </w:r>
+    </w:p>
+    <w:p>
+      <w:pPr>
+        <w:pStyle w:val="Normal"/>
+        <w:rPr/>
+      </w:pPr>
+      <w:r>
+        <w:rPr>
+          <w:rFonts w:ascii="Times New Roman" w:hAnsi="Times New Roman"/>
+          <w:b/>
+          <w:bCs/>
+          <w:u w:val="none"/>
+        </w:rPr>
+        <w:tab/>
+        <w:tab/>
+        <w:tab/>
+      </w:r>
+      <w:r>
+        <w:rPr>
+          <w:rFonts w:ascii="Times New Roman" w:hAnsi="Times New Roman"/>
+          <w:b w:val="false"/>
+          <w:bCs w:val="false"/>
+          <w:u w:val="none"/>
+        </w:rPr>
+        <w:t>i.</w:t>
+      </w:r>
+      <w:r>
+        <w:rPr>
+          <w:rFonts w:ascii="Times New Roman" w:hAnsi="Times New Roman"/>
+          <w:b/>
+          <w:bCs/>
+          <w:u w:val="none"/>
+        </w:rPr>
+        <w:t xml:space="preserve"> </w:t>
+      </w:r>
+      <w:r>
+        <w:rPr>
+          <w:rFonts w:ascii="Times New Roman" w:hAnsi="Times New Roman"/>
+          <w:b w:val="false"/>
+          <w:bCs w:val="false"/>
+          <w:u w:val="none"/>
+        </w:rPr>
+        <w:t xml:space="preserve">Zoom in button listener defined in Window3DController.java line 2845 </w:t>
+      </w:r>
+    </w:p>
+    <w:p>
+      <w:pPr>
+        <w:pStyle w:val="Normal"/>
+        <w:rPr/>
+      </w:pPr>
+      <w:r>
+        <w:rPr>
+          <w:rFonts w:ascii="Times New Roman" w:hAnsi="Times New Roman"/>
+          <w:b/>
+          <w:bCs/>
+          <w:u w:val="none"/>
+        </w:rPr>
+        <w:tab/>
+        <w:tab/>
+        <w:tab/>
+      </w:r>
+      <w:r>
+        <w:rPr>
+          <w:rFonts w:ascii="Times New Roman" w:hAnsi="Times New Roman"/>
+          <w:b w:val="false"/>
+          <w:bCs w:val="false"/>
+          <w:u w:val="none"/>
+        </w:rPr>
+        <w:t>ii.</w:t>
+      </w:r>
+      <w:r>
+        <w:rPr>
+          <w:rFonts w:ascii="Times New Roman" w:hAnsi="Times New Roman"/>
+          <w:b/>
+          <w:bCs/>
+          <w:u w:val="none"/>
+        </w:rPr>
+        <w:t xml:space="preserve"> </w:t>
+      </w:r>
+      <w:r>
+        <w:rPr>
+          <w:rFonts w:ascii="Times New Roman" w:hAnsi="Times New Roman"/>
+          <w:b w:val="false"/>
+          <w:bCs w:val="false"/>
+          <w:u w:val="none"/>
+        </w:rPr>
+        <w:t>Zoom out button listener defined in Window3DController.java line 2862</w:t>
+      </w:r>
+    </w:p>
+    <w:p>
+      <w:pPr>
+        <w:pStyle w:val="Normal"/>
+        <w:rPr>
+          <w:b w:val="false"/>
+          <w:b w:val="false"/>
+          <w:bCs w:val="false"/>
+          <w:u w:val="none"/>
+        </w:rPr>
+      </w:pPr>
+      <w:r>
+        <w:rPr>
+          <w:b w:val="false"/>
+          <w:bCs w:val="false"/>
+          <w:u w:val="none"/>
+        </w:rPr>
+      </w:r>
+    </w:p>
+    <w:p>
+      <w:pPr>
+        <w:pStyle w:val="Normal"/>
+        <w:rPr>
+          <w:rFonts w:ascii="Times New Roman" w:hAnsi="Times New Roman"/>
+        </w:rPr>
+      </w:pPr>
+      <w:r>
+        <w:rPr>
+          <w:rFonts w:ascii="Times New Roman" w:hAnsi="Times New Roman"/>
+          <w:b w:val="false"/>
+          <w:bCs w:val="false"/>
+          <w:u w:val="none"/>
+        </w:rPr>
+        <w:tab/>
+        <w:tab/>
+        <w:t>b4. Info section</w:t>
+      </w:r>
+    </w:p>
+    <w:p>
+      <w:pPr>
+        <w:pStyle w:val="Normal"/>
+        <w:rPr>
+          <w:rFonts w:ascii="Times New Roman" w:hAnsi="Times New Roman"/>
+        </w:rPr>
+      </w:pPr>
+      <w:r>
+        <w:rPr>
+          <w:rFonts w:ascii="Times New Roman" w:hAnsi="Times New Roman"/>
+          <w:b/>
+          <w:bCs/>
+          <w:u w:val="none"/>
+        </w:rPr>
+        <w:tab/>
+        <w:tab/>
+        <w:tab/>
         <w:t xml:space="preserve">- </w:t>
       </w:r>
       <w:r>
@@ -878,7 +1221,29 @@
           <w:bCs w:val="false"/>
           <w:u w:val="none"/>
         </w:rPr>
-        <w:t>Rewind button listener defined in Window3DController.java line 2869</w:t>
+        <w:t xml:space="preserve">Controlled by RootLayoutController.java </w:t>
+      </w:r>
+      <w:r>
+        <w:rPr>
+          <w:rFonts w:ascii="Times New Roman" w:hAnsi="Times New Roman"/>
+          <w:b w:val="false"/>
+          <w:bCs w:val="false"/>
+          <w:i/>
+          <w:iCs/>
+          <w:u w:val="none"/>
+        </w:rPr>
+        <w:t xml:space="preserve">setSelectedEntityInfo() </w:t>
+      </w:r>
+      <w:r>
+        <w:rPr>
+          <w:rFonts w:ascii="Times New Roman" w:hAnsi="Times New Roman"/>
+          <w:b w:val="false"/>
+          <w:bCs w:val="false"/>
+          <w:i w:val="false"/>
+          <w:iCs w:val="false"/>
+          <w:u w:val="none"/>
+        </w:rPr>
+        <w:t xml:space="preserve">line 853, sets the entity name and queries the description either from the active story in the case of a selected structure, or the partslist in the case of a cell lineage named entity </w:t>
       </w:r>
     </w:p>
     <w:p>
@@ -900,27 +1265,641 @@
           <w:u w:val="none"/>
         </w:rPr>
         <w:tab/>
-        <w:tab/>
-        <w:tab/>
-        <w:t>- F-F button listener defined in Window3DController.java line 2878</w:t>
-      </w:r>
-    </w:p>
-    <w:p>
-      <w:pPr>
-        <w:pStyle w:val="Normal"/>
-        <w:rPr>
-          <w:b/>
+      </w:r>
+    </w:p>
+    <w:p>
+      <w:pPr>
+        <w:pStyle w:val="Normal"/>
+        <w:rPr/>
+      </w:pPr>
+      <w:r>
+        <w:rPr>
+          <w:rFonts w:ascii="Times New Roman" w:hAnsi="Times New Roman"/>
+          <w:b w:val="false"/>
+          <w:bCs w:val="false"/>
+          <w:u w:val="none"/>
+        </w:rPr>
+        <w:tab/>
+        <w:t xml:space="preserve">c. </w:t>
+      </w:r>
+      <w:r>
+        <w:rPr>
+          <w:rFonts w:ascii="Times New Roman" w:hAnsi="Times New Roman"/>
           <w:b/>
           <w:bCs/>
           <w:u w:val="none"/>
         </w:rPr>
-      </w:pPr>
-      <w:r>
-        <w:rPr>
+        <w:t>Stories tab</w:t>
+      </w:r>
+    </w:p>
+    <w:p>
+      <w:pPr>
+        <w:pStyle w:val="Normal"/>
+        <w:rPr/>
+      </w:pPr>
+      <w:r>
+        <w:rPr>
+          <w:rFonts w:ascii="Times New Roman" w:hAnsi="Times New Roman"/>
           <w:b/>
           <w:bCs/>
           <w:u w:val="none"/>
         </w:rPr>
+        <w:tab/>
+        <w:tab/>
+      </w:r>
+      <w:r>
+        <w:rPr>
+          <w:rFonts w:ascii="Times New Roman" w:hAnsi="Times New Roman"/>
+          <w:b w:val="false"/>
+          <w:bCs w:val="false"/>
+          <w:u w:val="none"/>
+        </w:rPr>
+        <w:t>c1. Stories list view</w:t>
+      </w:r>
+    </w:p>
+    <w:p>
+      <w:pPr>
+        <w:pStyle w:val="Normal"/>
+        <w:rPr/>
+      </w:pPr>
+      <w:r>
+        <w:rPr>
+          <w:rFonts w:ascii="Times New Roman" w:hAnsi="Times New Roman"/>
+          <w:b w:val="false"/>
+          <w:bCs w:val="false"/>
+          <w:u w:val="none"/>
+        </w:rPr>
+        <w:tab/>
+        <w:tab/>
+        <w:tab/>
+      </w:r>
+      <w:r>
+        <w:rPr>
+          <w:rFonts w:ascii="Times New Roman" w:hAnsi="Times New Roman"/>
+          <w:b w:val="false"/>
+          <w:bCs w:val="false"/>
+          <w:i/>
+          <w:iCs/>
+          <w:u w:val="none"/>
+        </w:rPr>
+        <w:t>Main Class</w:t>
+      </w:r>
+      <w:r>
+        <w:rPr>
+          <w:rFonts w:ascii="Times New Roman" w:hAnsi="Times New Roman"/>
+          <w:b w:val="false"/>
+          <w:bCs w:val="false"/>
+          <w:i w:val="false"/>
+          <w:iCs w:val="false"/>
+          <w:u w:val="none"/>
+        </w:rPr>
+        <w:t>: StoriesLayer.java</w:t>
+      </w:r>
+    </w:p>
+    <w:p>
+      <w:pPr>
+        <w:pStyle w:val="Normal"/>
+        <w:rPr/>
+      </w:pPr>
+      <w:r>
+        <w:rPr>
+          <w:rFonts w:ascii="Times New Roman" w:hAnsi="Times New Roman"/>
+          <w:b w:val="false"/>
+          <w:bCs w:val="false"/>
+          <w:i w:val="false"/>
+          <w:iCs w:val="false"/>
+          <w:u w:val="none"/>
+        </w:rPr>
+        <w:tab/>
+        <w:tab/>
+        <w:tab/>
+      </w:r>
+      <w:r>
+        <w:rPr>
+          <w:rFonts w:ascii="Times New Roman" w:hAnsi="Times New Roman"/>
+          <w:b w:val="false"/>
+          <w:bCs w:val="false"/>
+          <w:i/>
+          <w:iCs/>
+          <w:u w:val="none"/>
+        </w:rPr>
+        <w:t>Class Location</w:t>
+      </w:r>
+      <w:r>
+        <w:rPr>
+          <w:rFonts w:ascii="Times New Roman" w:hAnsi="Times New Roman"/>
+          <w:b w:val="false"/>
+          <w:bCs w:val="false"/>
+          <w:i w:val="false"/>
+          <w:iCs w:val="false"/>
+          <w:u w:val="none"/>
+        </w:rPr>
+        <w:t>: src/wormguides/layers/</w:t>
+      </w:r>
+      <w:r>
+        <w:rPr>
+          <w:rFonts w:ascii="Times New Roman" w:hAnsi="Times New Roman"/>
+          <w:b w:val="false"/>
+          <w:bCs w:val="false"/>
+          <w:i/>
+          <w:iCs/>
+          <w:u w:val="none"/>
+        </w:rPr>
+        <w:t xml:space="preserve"> </w:t>
+      </w:r>
+    </w:p>
+    <w:p>
+      <w:pPr>
+        <w:pStyle w:val="Normal"/>
+        <w:rPr/>
+      </w:pPr>
+      <w:r>
+        <w:rPr>
+          <w:rFonts w:ascii="Times New Roman" w:hAnsi="Times New Roman"/>
+          <w:b w:val="false"/>
+          <w:bCs w:val="false"/>
+          <w:i/>
+          <w:iCs/>
+          <w:u w:val="none"/>
+        </w:rPr>
+        <w:tab/>
+        <w:tab/>
+        <w:tab/>
+        <w:t>Functionality:</w:t>
+      </w:r>
+    </w:p>
+    <w:p>
+      <w:pPr>
+        <w:pStyle w:val="Normal"/>
+        <w:rPr/>
+      </w:pPr>
+      <w:r>
+        <w:rPr>
+          <w:rFonts w:ascii="Times New Roman" w:hAnsi="Times New Roman"/>
+          <w:b w:val="false"/>
+          <w:bCs w:val="false"/>
+          <w:i/>
+          <w:iCs/>
+          <w:u w:val="none"/>
+        </w:rPr>
+        <w:tab/>
+        <w:tab/>
+        <w:tab/>
+        <w:t xml:space="preserve">    </w:t>
+      </w:r>
+      <w:r>
+        <w:rPr>
+          <w:rFonts w:ascii="Times New Roman" w:hAnsi="Times New Roman"/>
+          <w:b w:val="false"/>
+          <w:bCs w:val="false"/>
+          <w:i w:val="false"/>
+          <w:iCs w:val="false"/>
+          <w:u w:val="none"/>
+        </w:rPr>
+        <w:t xml:space="preserve">i. Manages and maintains Story.java objects (src/wormguides/stories/) with </w:t>
+      </w:r>
+      <w:r>
+        <w:rPr>
+          <w:rFonts w:ascii="Times New Roman" w:hAnsi="Times New Roman"/>
+          <w:b w:val="false"/>
+          <w:bCs w:val="false"/>
+          <w:i/>
+          <w:iCs/>
+          <w:u w:val="none"/>
+        </w:rPr>
+        <w:t>stories</w:t>
+      </w:r>
+      <w:r>
+        <w:rPr>
+          <w:rFonts w:ascii="Times New Roman" w:hAnsi="Times New Roman"/>
+          <w:b w:val="false"/>
+          <w:bCs w:val="false"/>
+          <w:i w:val="false"/>
+          <w:iCs w:val="false"/>
+          <w:u w:val="none"/>
+        </w:rPr>
+        <w:t xml:space="preserve"> ObservableList&lt;Story&gt;</w:t>
+      </w:r>
+    </w:p>
+    <w:p>
+      <w:pPr>
+        <w:pStyle w:val="Normal"/>
+        <w:rPr/>
+      </w:pPr>
+      <w:r>
+        <w:rPr>
+          <w:rFonts w:ascii="Times New Roman" w:hAnsi="Times New Roman"/>
+          <w:b w:val="false"/>
+          <w:bCs w:val="false"/>
+          <w:i w:val="false"/>
+          <w:iCs w:val="false"/>
+          <w:u w:val="none"/>
+        </w:rPr>
+        <w:tab/>
+        <w:tab/>
+        <w:tab/>
+        <w:t xml:space="preserve">    ii. Listens for Story change and triggers scene rebuild. Listener line 161</w:t>
+      </w:r>
+    </w:p>
+    <w:p>
+      <w:pPr>
+        <w:pStyle w:val="Normal"/>
+        <w:rPr>
+          <w:rFonts w:ascii="Times New Roman" w:hAnsi="Times New Roman"/>
+          <w:b w:val="false"/>
+          <w:b w:val="false"/>
+          <w:bCs w:val="false"/>
+          <w:i/>
+          <w:i/>
+          <w:iCs/>
+          <w:u w:val="none"/>
+        </w:rPr>
+      </w:pPr>
+      <w:r>
+        <w:rPr>
+          <w:rFonts w:ascii="Times New Roman" w:hAnsi="Times New Roman"/>
+          <w:b w:val="false"/>
+          <w:bCs w:val="false"/>
+          <w:i/>
+          <w:iCs/>
+          <w:u w:val="none"/>
+        </w:rPr>
+      </w:r>
+    </w:p>
+    <w:p>
+      <w:pPr>
+        <w:pStyle w:val="Normal"/>
+        <w:rPr/>
+      </w:pPr>
+      <w:r>
+        <w:rPr>
+          <w:rFonts w:ascii="Times New Roman" w:hAnsi="Times New Roman"/>
+          <w:b w:val="false"/>
+          <w:bCs w:val="false"/>
+          <w:u w:val="none"/>
+        </w:rPr>
+        <w:tab/>
+        <w:tab/>
+        <w:t>c2. Story Note</w:t>
+      </w:r>
+    </w:p>
+    <w:p>
+      <w:pPr>
+        <w:pStyle w:val="Normal"/>
+        <w:rPr/>
+      </w:pPr>
+      <w:r>
+        <w:rPr>
+          <w:rFonts w:ascii="Times New Roman" w:hAnsi="Times New Roman"/>
+          <w:b w:val="false"/>
+          <w:bCs w:val="false"/>
+          <w:u w:val="none"/>
+        </w:rPr>
+        <w:tab/>
+        <w:tab/>
+        <w:tab/>
+      </w:r>
+      <w:r>
+        <w:rPr>
+          <w:rFonts w:ascii="Times New Roman" w:hAnsi="Times New Roman"/>
+          <w:b w:val="false"/>
+          <w:bCs w:val="false"/>
+          <w:i/>
+          <w:iCs/>
+          <w:u w:val="none"/>
+        </w:rPr>
+        <w:t>Main Class</w:t>
+      </w:r>
+      <w:r>
+        <w:rPr>
+          <w:rFonts w:ascii="Times New Roman" w:hAnsi="Times New Roman"/>
+          <w:b w:val="false"/>
+          <w:bCs w:val="false"/>
+          <w:i w:val="false"/>
+          <w:iCs w:val="false"/>
+          <w:u w:val="none"/>
+        </w:rPr>
+        <w:t>: Note.java</w:t>
+      </w:r>
+    </w:p>
+    <w:p>
+      <w:pPr>
+        <w:pStyle w:val="Normal"/>
+        <w:rPr/>
+      </w:pPr>
+      <w:r>
+        <w:rPr>
+          <w:rFonts w:ascii="Times New Roman" w:hAnsi="Times New Roman"/>
+          <w:b w:val="false"/>
+          <w:bCs w:val="false"/>
+          <w:i w:val="false"/>
+          <w:iCs w:val="false"/>
+          <w:u w:val="none"/>
+        </w:rPr>
+        <w:tab/>
+        <w:tab/>
+        <w:tab/>
+      </w:r>
+      <w:r>
+        <w:rPr>
+          <w:rFonts w:ascii="Times New Roman" w:hAnsi="Times New Roman"/>
+          <w:b w:val="false"/>
+          <w:bCs w:val="false"/>
+          <w:i/>
+          <w:iCs/>
+          <w:u w:val="none"/>
+        </w:rPr>
+        <w:t>Class Location</w:t>
+      </w:r>
+      <w:r>
+        <w:rPr>
+          <w:rFonts w:ascii="Times New Roman" w:hAnsi="Times New Roman"/>
+          <w:b w:val="false"/>
+          <w:bCs w:val="false"/>
+          <w:i w:val="false"/>
+          <w:iCs w:val="false"/>
+          <w:u w:val="none"/>
+        </w:rPr>
+        <w:t>: src/wormguides/stories/</w:t>
+      </w:r>
+    </w:p>
+    <w:p>
+      <w:pPr>
+        <w:pStyle w:val="Normal"/>
+        <w:rPr/>
+      </w:pPr>
+      <w:r>
+        <w:rPr>
+          <w:rFonts w:ascii="Times New Roman" w:hAnsi="Times New Roman"/>
+          <w:b w:val="false"/>
+          <w:bCs w:val="false"/>
+          <w:i w:val="false"/>
+          <w:iCs w:val="false"/>
+          <w:u w:val="none"/>
+        </w:rPr>
+        <w:tab/>
+        <w:tab/>
+        <w:tab/>
+      </w:r>
+      <w:r>
+        <w:rPr>
+          <w:rFonts w:ascii="Times New Roman" w:hAnsi="Times New Roman"/>
+          <w:b w:val="false"/>
+          <w:bCs w:val="false"/>
+          <w:i/>
+          <w:iCs/>
+          <w:u w:val="none"/>
+        </w:rPr>
+        <w:t>Functionality</w:t>
+      </w:r>
+      <w:r>
+        <w:rPr>
+          <w:rFonts w:ascii="Times New Roman" w:hAnsi="Times New Roman"/>
+          <w:b w:val="false"/>
+          <w:bCs w:val="false"/>
+          <w:i w:val="false"/>
+          <w:iCs w:val="false"/>
+          <w:u w:val="none"/>
+        </w:rPr>
+        <w:t>:</w:t>
+      </w:r>
+    </w:p>
+    <w:p>
+      <w:pPr>
+        <w:pStyle w:val="Normal"/>
+        <w:rPr/>
+      </w:pPr>
+      <w:r>
+        <w:rPr>
+          <w:rFonts w:ascii="Times New Roman" w:hAnsi="Times New Roman"/>
+          <w:b w:val="false"/>
+          <w:bCs w:val="false"/>
+          <w:i w:val="false"/>
+          <w:iCs w:val="false"/>
+          <w:u w:val="none"/>
+        </w:rPr>
+        <w:tab/>
+        <w:tab/>
+        <w:tab/>
+        <w:t xml:space="preserve">    i. Stores note data and facilitates attachment type, location </w:t>
+      </w:r>
+    </w:p>
+    <w:p>
+      <w:pPr>
+        <w:pStyle w:val="Normal"/>
+        <w:rPr/>
+      </w:pPr>
+      <w:r>
+        <w:rPr>
+          <w:rFonts w:ascii="Times New Roman" w:hAnsi="Times New Roman"/>
+          <w:b w:val="false"/>
+          <w:bCs w:val="false"/>
+          <w:u w:val="none"/>
+        </w:rPr>
+        <w:tab/>
+        <w:tab/>
+        <w:tab/>
+        <w:t xml:space="preserve">    ii. Note Visibility button controlled by </w:t>
+      </w:r>
+      <w:r>
+        <w:rPr>
+          <w:rFonts w:ascii="Times New Roman" w:hAnsi="Times New Roman"/>
+          <w:b w:val="false"/>
+          <w:bCs w:val="false"/>
+          <w:i/>
+          <w:iCs/>
+          <w:u w:val="none"/>
+        </w:rPr>
+        <w:t>visibleProperty</w:t>
+      </w:r>
+      <w:r>
+        <w:rPr>
+          <w:rFonts w:ascii="Times New Roman" w:hAnsi="Times New Roman"/>
+          <w:b w:val="false"/>
+          <w:bCs w:val="false"/>
+          <w:i w:val="false"/>
+          <w:iCs w:val="false"/>
+          <w:u w:val="none"/>
+        </w:rPr>
+        <w:t xml:space="preserve"> SimpleBooleanProperty</w:t>
+      </w:r>
+    </w:p>
+    <w:p>
+      <w:pPr>
+        <w:pStyle w:val="Normal"/>
+        <w:rPr/>
+      </w:pPr>
+      <w:r>
+        <w:rPr>
+          <w:rFonts w:ascii="Times New Roman" w:hAnsi="Times New Roman"/>
+          <w:b w:val="false"/>
+          <w:bCs w:val="false"/>
+          <w:u w:val="none"/>
+        </w:rPr>
+        <w:tab/>
+        <w:tab/>
+        <w:t>c3. Story editor window (triggered by New Story, Edit Active Story buttons)</w:t>
+      </w:r>
+    </w:p>
+    <w:p>
+      <w:pPr>
+        <w:pStyle w:val="Normal"/>
+        <w:rPr/>
+      </w:pPr>
+      <w:r>
+        <w:rPr>
+          <w:rFonts w:ascii="Times New Roman" w:hAnsi="Times New Roman"/>
+          <w:b w:val="false"/>
+          <w:bCs w:val="false"/>
+          <w:u w:val="none"/>
+        </w:rPr>
+        <w:tab/>
+        <w:tab/>
+        <w:tab/>
+      </w:r>
+      <w:r>
+        <w:rPr>
+          <w:rFonts w:ascii="Times New Roman" w:hAnsi="Times New Roman"/>
+          <w:b w:val="false"/>
+          <w:bCs w:val="false"/>
+          <w:i/>
+          <w:iCs/>
+          <w:u w:val="none"/>
+        </w:rPr>
+        <w:t>Main Class</w:t>
+      </w:r>
+      <w:r>
+        <w:rPr>
+          <w:rFonts w:ascii="Times New Roman" w:hAnsi="Times New Roman"/>
+          <w:b w:val="false"/>
+          <w:bCs w:val="false"/>
+          <w:i w:val="false"/>
+          <w:iCs w:val="false"/>
+          <w:u w:val="none"/>
+        </w:rPr>
+        <w:t>: StoryEditorController.java</w:t>
+      </w:r>
+    </w:p>
+    <w:p>
+      <w:pPr>
+        <w:pStyle w:val="Normal"/>
+        <w:rPr/>
+      </w:pPr>
+      <w:r>
+        <w:rPr>
+          <w:rFonts w:ascii="Times New Roman" w:hAnsi="Times New Roman"/>
+          <w:b w:val="false"/>
+          <w:bCs w:val="false"/>
+          <w:i w:val="false"/>
+          <w:iCs w:val="false"/>
+          <w:u w:val="none"/>
+        </w:rPr>
+        <w:tab/>
+        <w:tab/>
+        <w:tab/>
+      </w:r>
+      <w:r>
+        <w:rPr>
+          <w:rFonts w:ascii="Times New Roman" w:hAnsi="Times New Roman"/>
+          <w:b w:val="false"/>
+          <w:bCs w:val="false"/>
+          <w:i/>
+          <w:iCs/>
+          <w:u w:val="none"/>
+        </w:rPr>
+        <w:t xml:space="preserve">Class Location: </w:t>
+      </w:r>
+      <w:r>
+        <w:rPr>
+          <w:rFonts w:ascii="Times New Roman" w:hAnsi="Times New Roman"/>
+          <w:b w:val="false"/>
+          <w:bCs w:val="false"/>
+          <w:i w:val="false"/>
+          <w:iCs w:val="false"/>
+          <w:u w:val="none"/>
+        </w:rPr>
+        <w:t>src/wormguides/controllers/</w:t>
+      </w:r>
+    </w:p>
+    <w:p>
+      <w:pPr>
+        <w:pStyle w:val="Normal"/>
+        <w:rPr/>
+      </w:pPr>
+      <w:r>
+        <w:rPr>
+          <w:rFonts w:ascii="Times New Roman" w:hAnsi="Times New Roman"/>
+          <w:b w:val="false"/>
+          <w:bCs w:val="false"/>
+          <w:i w:val="false"/>
+          <w:iCs w:val="false"/>
+          <w:u w:val="none"/>
+        </w:rPr>
+        <w:tab/>
+        <w:tab/>
+        <w:tab/>
+      </w:r>
+      <w:r>
+        <w:rPr>
+          <w:rFonts w:ascii="Times New Roman" w:hAnsi="Times New Roman"/>
+          <w:b w:val="false"/>
+          <w:bCs w:val="false"/>
+          <w:i/>
+          <w:iCs/>
+          <w:u w:val="none"/>
+        </w:rPr>
+        <w:t>Functionality</w:t>
+      </w:r>
+      <w:r>
+        <w:rPr>
+          <w:rFonts w:ascii="Times New Roman" w:hAnsi="Times New Roman"/>
+          <w:b w:val="false"/>
+          <w:bCs w:val="false"/>
+          <w:i w:val="false"/>
+          <w:iCs w:val="false"/>
+          <w:u w:val="none"/>
+        </w:rPr>
+        <w:t>:</w:t>
+      </w:r>
+    </w:p>
+    <w:p>
+      <w:pPr>
+        <w:pStyle w:val="Normal"/>
+        <w:rPr/>
+      </w:pPr>
+      <w:r>
+        <w:rPr>
+          <w:rFonts w:ascii="Times New Roman" w:hAnsi="Times New Roman"/>
+          <w:b w:val="false"/>
+          <w:bCs w:val="false"/>
+          <w:i w:val="false"/>
+          <w:iCs w:val="false"/>
+          <w:u w:val="none"/>
+        </w:rPr>
+        <w:tab/>
+        <w:tab/>
+        <w:tab/>
+        <w:t xml:space="preserve">    i. Captures story data via editor window, converts to internal Story object. See class for documentation</w:t>
+      </w:r>
+    </w:p>
+    <w:p>
+      <w:pPr>
+        <w:pStyle w:val="Normal"/>
+        <w:rPr>
+          <w:rFonts w:ascii="Times New Roman" w:hAnsi="Times New Roman"/>
+          <w:b w:val="false"/>
+          <w:b w:val="false"/>
+          <w:bCs w:val="false"/>
+          <w:u w:val="none"/>
+        </w:rPr>
+      </w:pPr>
+      <w:r>
+        <w:rPr>
+          <w:rFonts w:ascii="Times New Roman" w:hAnsi="Times New Roman"/>
+          <w:b w:val="false"/>
+          <w:bCs w:val="false"/>
+          <w:u w:val="none"/>
+        </w:rPr>
       </w:r>
     </w:p>
     <w:p>
@@ -942,28 +1921,50 @@
           <w:u w:val="none"/>
         </w:rPr>
         <w:tab/>
-        <w:tab/>
-        <w:t>b2. Time slider</w:t>
-      </w:r>
-    </w:p>
-    <w:p>
-      <w:pPr>
-        <w:pStyle w:val="Normal"/>
-        <w:rPr>
-          <w:rFonts w:ascii="Times New Roman" w:hAnsi="Times New Roman"/>
-        </w:rPr>
-      </w:pPr>
-      <w:r>
-        <w:rPr>
-          <w:rFonts w:ascii="Times New Roman" w:hAnsi="Times New Roman"/>
-          <w:b w:val="false"/>
-          <w:bCs w:val="false"/>
-          <w:u w:val="none"/>
-        </w:rPr>
-        <w:tab/>
-        <w:tab/>
-        <w:tab/>
-        <w:t xml:space="preserve">- </w:t>
+        <w:t xml:space="preserve">d. </w:t>
+      </w:r>
+      <w:r>
+        <w:rPr>
+          <w:rFonts w:ascii="Times New Roman" w:hAnsi="Times New Roman"/>
+          <w:b/>
+          <w:bCs/>
+          <w:u w:val="none"/>
+        </w:rPr>
+        <w:t>Coloring and Display tab</w:t>
+      </w:r>
+    </w:p>
+    <w:p>
+      <w:pPr>
+        <w:pStyle w:val="Normal"/>
+        <w:rPr/>
+      </w:pPr>
+      <w:r>
+        <w:rPr>
+          <w:rFonts w:ascii="Times New Roman" w:hAnsi="Times New Roman"/>
+          <w:b w:val="false"/>
+          <w:bCs w:val="false"/>
+          <w:u w:val="none"/>
+        </w:rPr>
+        <w:tab/>
+        <w:tab/>
+        <w:t>d1. Find Cells tab</w:t>
+      </w:r>
+    </w:p>
+    <w:p>
+      <w:pPr>
+        <w:pStyle w:val="Normal"/>
+        <w:rPr/>
+      </w:pPr>
+      <w:r>
+        <w:rPr>
+          <w:rFonts w:ascii="Times New Roman" w:hAnsi="Times New Roman"/>
+          <w:b w:val="false"/>
+          <w:bCs w:val="false"/>
+          <w:u w:val="none"/>
+        </w:rPr>
+        <w:tab/>
+        <w:tab/>
+        <w:tab/>
       </w:r>
       <w:r>
         <w:rPr>
@@ -974,183 +1975,37 @@
           <w:iCs/>
           <w:u w:val="none"/>
         </w:rPr>
-        <w:t xml:space="preserve">timeSlider </w:t>
-      </w:r>
-      <w:r>
-        <w:rPr>
-          <w:rFonts w:ascii="Times New Roman" w:hAnsi="Times New Roman"/>
-          <w:b w:val="false"/>
-          <w:bCs w:val="false"/>
-          <w:i w:val="false"/>
-          <w:iCs w:val="false"/>
-          <w:u w:val="none"/>
-        </w:rPr>
-        <w:t>Slider (JavaFX component) listener defined in RootLayoutController.java line 787</w:t>
-      </w:r>
-    </w:p>
-    <w:p>
-      <w:pPr>
-        <w:pStyle w:val="Normal"/>
-        <w:rPr>
-          <w:rFonts w:ascii="Times New Roman" w:hAnsi="Times New Roman"/>
-          <w:b/>
-          <w:b/>
-          <w:bCs/>
-          <w:u w:val="none"/>
-        </w:rPr>
-      </w:pPr>
-      <w:r>
-        <w:rPr>
-          <w:rFonts w:ascii="Times New Roman" w:hAnsi="Times New Roman"/>
-          <w:b w:val="false"/>
-          <w:bCs w:val="false"/>
-          <w:u w:val="none"/>
-        </w:rPr>
-        <w:tab/>
-        <w:tab/>
-      </w:r>
-    </w:p>
-    <w:p>
-      <w:pPr>
-        <w:pStyle w:val="Normal"/>
-        <w:rPr>
-          <w:rFonts w:ascii="Times New Roman" w:hAnsi="Times New Roman"/>
-        </w:rPr>
-      </w:pPr>
-      <w:r>
-        <w:rPr>
-          <w:rFonts w:ascii="Times New Roman" w:hAnsi="Times New Roman"/>
-          <w:b w:val="false"/>
-          <w:bCs w:val="false"/>
-          <w:u w:val="none"/>
-        </w:rPr>
-        <w:tab/>
-        <w:tab/>
-        <w:t>b3. Zoom In/Out buttons</w:t>
-      </w:r>
-    </w:p>
-    <w:p>
-      <w:pPr>
-        <w:pStyle w:val="Normal"/>
-        <w:rPr>
-          <w:rFonts w:ascii="Times New Roman" w:hAnsi="Times New Roman"/>
-        </w:rPr>
-      </w:pPr>
-      <w:r>
-        <w:rPr>
-          <w:rFonts w:ascii="Times New Roman" w:hAnsi="Times New Roman"/>
-          <w:b/>
-          <w:bCs/>
-          <w:u w:val="none"/>
-        </w:rPr>
-        <w:tab/>
-        <w:tab/>
-        <w:tab/>
-        <w:t xml:space="preserve">- </w:t>
-      </w:r>
-      <w:r>
-        <w:rPr>
-          <w:rFonts w:ascii="Times New Roman" w:hAnsi="Times New Roman"/>
-          <w:b w:val="false"/>
-          <w:bCs w:val="false"/>
-          <w:u w:val="none"/>
-        </w:rPr>
-        <w:t xml:space="preserve">Zoom in button listener defined in Window3DController.java line 2845 </w:t>
-      </w:r>
-    </w:p>
-    <w:p>
-      <w:pPr>
-        <w:pStyle w:val="Normal"/>
-        <w:rPr>
-          <w:rFonts w:ascii="Times New Roman" w:hAnsi="Times New Roman"/>
-        </w:rPr>
-      </w:pPr>
-      <w:r>
-        <w:rPr>
-          <w:rFonts w:ascii="Times New Roman" w:hAnsi="Times New Roman"/>
-          <w:b/>
-          <w:bCs/>
-          <w:u w:val="none"/>
-        </w:rPr>
-        <w:tab/>
-        <w:tab/>
-        <w:tab/>
-        <w:t xml:space="preserve">- </w:t>
-      </w:r>
-      <w:r>
-        <w:rPr>
-          <w:rFonts w:ascii="Times New Roman" w:hAnsi="Times New Roman"/>
-          <w:b w:val="false"/>
-          <w:bCs w:val="false"/>
-          <w:u w:val="none"/>
-        </w:rPr>
-        <w:t>Zoom out button listener defined in Window3DController.java line 2862</w:t>
-      </w:r>
-    </w:p>
-    <w:p>
-      <w:pPr>
-        <w:pStyle w:val="Normal"/>
-        <w:rPr>
-          <w:b w:val="false"/>
-          <w:b w:val="false"/>
-          <w:bCs w:val="false"/>
-          <w:u w:val="none"/>
-        </w:rPr>
-      </w:pPr>
-      <w:r>
-        <w:rPr>
-          <w:b w:val="false"/>
-          <w:bCs w:val="false"/>
-          <w:u w:val="none"/>
-        </w:rPr>
-      </w:r>
-    </w:p>
-    <w:p>
-      <w:pPr>
-        <w:pStyle w:val="Normal"/>
-        <w:rPr>
-          <w:rFonts w:ascii="Times New Roman" w:hAnsi="Times New Roman"/>
-        </w:rPr>
-      </w:pPr>
-      <w:r>
-        <w:rPr>
-          <w:rFonts w:ascii="Times New Roman" w:hAnsi="Times New Roman"/>
-          <w:b w:val="false"/>
-          <w:bCs w:val="false"/>
-          <w:u w:val="none"/>
-        </w:rPr>
-        <w:tab/>
-        <w:tab/>
-        <w:t>b4. Info section</w:t>
-      </w:r>
-    </w:p>
-    <w:p>
-      <w:pPr>
-        <w:pStyle w:val="Normal"/>
-        <w:rPr>
-          <w:rFonts w:ascii="Times New Roman" w:hAnsi="Times New Roman"/>
-        </w:rPr>
-      </w:pPr>
-      <w:r>
-        <w:rPr>
-          <w:rFonts w:ascii="Times New Roman" w:hAnsi="Times New Roman"/>
-          <w:b/>
-          <w:bCs/>
-          <w:u w:val="none"/>
-        </w:rPr>
-        <w:tab/>
-        <w:tab/>
-        <w:tab/>
-        <w:t xml:space="preserve">- </w:t>
-      </w:r>
-      <w:r>
-        <w:rPr>
-          <w:rFonts w:ascii="Times New Roman" w:hAnsi="Times New Roman"/>
-          <w:b w:val="false"/>
-          <w:bCs w:val="false"/>
-          <w:u w:val="none"/>
-        </w:rPr>
-        <w:t xml:space="preserve">Controlled by RootLayoutController.java </w:t>
+        <w:t>Main Class</w:t>
+      </w:r>
+      <w:r>
+        <w:rPr>
+          <w:rFonts w:ascii="Times New Roman" w:hAnsi="Times New Roman"/>
+          <w:b w:val="false"/>
+          <w:bCs w:val="false"/>
+          <w:i w:val="false"/>
+          <w:iCs w:val="false"/>
+          <w:u w:val="none"/>
+        </w:rPr>
+        <w:t>: SearchLayer.java</w:t>
+      </w:r>
+    </w:p>
+    <w:p>
+      <w:pPr>
+        <w:pStyle w:val="Normal"/>
+        <w:rPr/>
+      </w:pPr>
+      <w:r>
+        <w:rPr>
+          <w:rFonts w:ascii="Times New Roman" w:hAnsi="Times New Roman"/>
+          <w:b w:val="false"/>
+          <w:bCs w:val="false"/>
+          <w:i w:val="false"/>
+          <w:iCs w:val="false"/>
+          <w:u w:val="none"/>
+        </w:rPr>
+        <w:tab/>
+        <w:tab/>
+        <w:tab/>
       </w:r>
       <w:r>
         <w:rPr>
@@ -1161,221 +2016,804 @@
           <w:iCs/>
           <w:u w:val="none"/>
         </w:rPr>
-        <w:t xml:space="preserve">setSelectedEntityInfo() </w:t>
-      </w:r>
-      <w:r>
-        <w:rPr>
-          <w:rFonts w:ascii="Times New Roman" w:hAnsi="Times New Roman"/>
-          <w:b w:val="false"/>
-          <w:bCs w:val="false"/>
-          <w:i w:val="false"/>
-          <w:iCs w:val="false"/>
-          <w:u w:val="none"/>
-        </w:rPr>
-        <w:t xml:space="preserve">line 853, sets the entity name and queries the description either from the active story in the case of a selected structure, or the partslist in the case of a cell lineage named entity </w:t>
-      </w:r>
-    </w:p>
-    <w:p>
-      <w:pPr>
-        <w:pStyle w:val="Normal"/>
-        <w:rPr>
-          <w:rFonts w:ascii="Times New Roman" w:hAnsi="Times New Roman"/>
-          <w:b/>
-          <w:b/>
-          <w:bCs/>
-          <w:u w:val="none"/>
-        </w:rPr>
-      </w:pPr>
-      <w:r>
-        <w:rPr>
-          <w:rFonts w:ascii="Times New Roman" w:hAnsi="Times New Roman"/>
-          <w:b w:val="false"/>
-          <w:bCs w:val="false"/>
-          <w:u w:val="none"/>
-        </w:rPr>
-        <w:tab/>
-      </w:r>
-    </w:p>
-    <w:p>
-      <w:pPr>
-        <w:pStyle w:val="Normal"/>
-        <w:rPr>
-          <w:rFonts w:ascii="Times New Roman" w:hAnsi="Times New Roman"/>
-          <w:b/>
-          <w:b/>
-          <w:bCs/>
-          <w:u w:val="none"/>
-        </w:rPr>
-      </w:pPr>
-      <w:r>
-        <w:rPr>
-          <w:rFonts w:ascii="Times New Roman" w:hAnsi="Times New Roman"/>
-          <w:b w:val="false"/>
-          <w:bCs w:val="false"/>
-          <w:u w:val="none"/>
-        </w:rPr>
-        <w:tab/>
-        <w:t xml:space="preserve">c. </w:t>
-      </w:r>
-      <w:r>
-        <w:rPr>
-          <w:rFonts w:ascii="Times New Roman" w:hAnsi="Times New Roman"/>
-          <w:b/>
-          <w:bCs/>
-          <w:u w:val="none"/>
-        </w:rPr>
-        <w:t>Story Editor tab</w:t>
-      </w:r>
-    </w:p>
-    <w:p>
-      <w:pPr>
-        <w:pStyle w:val="Normal"/>
-        <w:rPr>
-          <w:rFonts w:ascii="Times New Roman" w:hAnsi="Times New Roman"/>
-          <w:b/>
-          <w:b/>
-          <w:bCs/>
-          <w:u w:val="none"/>
-        </w:rPr>
-      </w:pPr>
-      <w:r>
-        <w:rPr>
-          <w:rFonts w:ascii="Times New Roman" w:hAnsi="Times New Roman"/>
-          <w:b w:val="false"/>
-          <w:bCs w:val="false"/>
-          <w:u w:val="none"/>
-        </w:rPr>
-        <w:tab/>
-      </w:r>
-    </w:p>
-    <w:p>
-      <w:pPr>
-        <w:pStyle w:val="Normal"/>
-        <w:rPr>
-          <w:rFonts w:ascii="Times New Roman" w:hAnsi="Times New Roman"/>
-          <w:b/>
-          <w:b/>
-          <w:bCs/>
-          <w:u w:val="none"/>
-        </w:rPr>
-      </w:pPr>
-      <w:r>
-        <w:rPr>
-          <w:rFonts w:ascii="Times New Roman" w:hAnsi="Times New Roman"/>
-          <w:b w:val="false"/>
-          <w:bCs w:val="false"/>
-          <w:u w:val="none"/>
-        </w:rPr>
-        <w:tab/>
-        <w:t xml:space="preserve">d. </w:t>
-      </w:r>
-      <w:r>
-        <w:rPr>
-          <w:rFonts w:ascii="Times New Roman" w:hAnsi="Times New Roman"/>
-          <w:b/>
-          <w:bCs/>
-          <w:u w:val="none"/>
-        </w:rPr>
-        <w:t>Coloring and Display tab</w:t>
-      </w:r>
-    </w:p>
-    <w:p>
-      <w:pPr>
-        <w:pStyle w:val="Normal"/>
-        <w:rPr>
-          <w:rFonts w:ascii="Times New Roman" w:hAnsi="Times New Roman"/>
-          <w:b/>
-          <w:b/>
-          <w:bCs/>
-          <w:u w:val="none"/>
-        </w:rPr>
-      </w:pPr>
-      <w:r>
-        <w:rPr>
-          <w:rFonts w:ascii="Times New Roman" w:hAnsi="Times New Roman"/>
-          <w:b w:val="false"/>
-          <w:bCs w:val="false"/>
-          <w:u w:val="none"/>
-        </w:rPr>
-        <w:tab/>
-        <w:tab/>
-        <w:t>c1. Find Cells tab</w:t>
-      </w:r>
-    </w:p>
-    <w:p>
-      <w:pPr>
-        <w:pStyle w:val="Normal"/>
-        <w:rPr>
-          <w:rFonts w:ascii="Times New Roman" w:hAnsi="Times New Roman"/>
-          <w:b/>
-          <w:b/>
-          <w:bCs/>
-          <w:u w:val="none"/>
-        </w:rPr>
-      </w:pPr>
-      <w:r>
-        <w:rPr>
-          <w:rFonts w:ascii="Times New Roman" w:hAnsi="Times New Roman"/>
-          <w:b w:val="false"/>
-          <w:bCs w:val="false"/>
-          <w:u w:val="none"/>
-        </w:rPr>
-        <w:tab/>
-        <w:tab/>
-        <w:t>c2. Find Structures tab</w:t>
-      </w:r>
-    </w:p>
-    <w:p>
-      <w:pPr>
-        <w:pStyle w:val="Normal"/>
-        <w:rPr>
-          <w:rFonts w:ascii="Times New Roman" w:hAnsi="Times New Roman"/>
-          <w:b/>
-          <w:b/>
-          <w:bCs/>
-          <w:u w:val="none"/>
-        </w:rPr>
-      </w:pPr>
-      <w:r>
-        <w:rPr>
-          <w:rFonts w:ascii="Times New Roman" w:hAnsi="Times New Roman"/>
-          <w:b w:val="false"/>
-          <w:bCs w:val="false"/>
-          <w:u w:val="none"/>
-        </w:rPr>
-        <w:tab/>
-        <w:tab/>
-        <w:t xml:space="preserve">c3. Display Options tab </w:t>
-      </w:r>
-    </w:p>
-    <w:p>
-      <w:pPr>
-        <w:pStyle w:val="Normal"/>
-        <w:rPr>
-          <w:rFonts w:ascii="Times New Roman" w:hAnsi="Times New Roman"/>
-          <w:b w:val="false"/>
-          <w:b w:val="false"/>
-          <w:bCs w:val="false"/>
-        </w:rPr>
-      </w:pPr>
-      <w:r>
-        <w:rPr>
-          <w:rFonts w:ascii="Times New Roman" w:hAnsi="Times New Roman"/>
-          <w:b w:val="false"/>
-          <w:bCs w:val="false"/>
-        </w:rPr>
-      </w:r>
-    </w:p>
-    <w:p>
-      <w:pPr>
-        <w:pStyle w:val="Normal"/>
-        <w:rPr>
-          <w:rFonts w:ascii="Times New Roman" w:hAnsi="Times New Roman"/>
-          <w:b/>
-          <w:b/>
-          <w:bCs/>
-          <w:u w:val="none"/>
-        </w:rPr>
+        <w:t>Class Location</w:t>
+      </w:r>
+      <w:r>
+        <w:rPr>
+          <w:rFonts w:ascii="Times New Roman" w:hAnsi="Times New Roman"/>
+          <w:b w:val="false"/>
+          <w:bCs w:val="false"/>
+          <w:i w:val="false"/>
+          <w:iCs w:val="false"/>
+          <w:u w:val="none"/>
+        </w:rPr>
+        <w:t>: src/wormguides/layers/</w:t>
+      </w:r>
+    </w:p>
+    <w:p>
+      <w:pPr>
+        <w:pStyle w:val="Normal"/>
+        <w:rPr/>
+      </w:pPr>
+      <w:r>
+        <w:rPr>
+          <w:rFonts w:ascii="Times New Roman" w:hAnsi="Times New Roman"/>
+          <w:b w:val="false"/>
+          <w:bCs w:val="false"/>
+          <w:i w:val="false"/>
+          <w:iCs w:val="false"/>
+          <w:u w:val="none"/>
+        </w:rPr>
+        <w:tab/>
+        <w:tab/>
+        <w:tab/>
+      </w:r>
+      <w:r>
+        <w:rPr>
+          <w:rFonts w:ascii="Times New Roman" w:hAnsi="Times New Roman"/>
+          <w:b w:val="false"/>
+          <w:bCs w:val="false"/>
+          <w:i/>
+          <w:iCs/>
+          <w:u w:val="none"/>
+        </w:rPr>
+        <w:t>Functionality</w:t>
+      </w:r>
+      <w:r>
+        <w:rPr>
+          <w:rFonts w:ascii="Times New Roman" w:hAnsi="Times New Roman"/>
+          <w:b w:val="false"/>
+          <w:bCs w:val="false"/>
+          <w:i w:val="false"/>
+          <w:iCs w:val="false"/>
+          <w:u w:val="none"/>
+        </w:rPr>
+        <w:t>:</w:t>
+      </w:r>
+    </w:p>
+    <w:p>
+      <w:pPr>
+        <w:pStyle w:val="Normal"/>
+        <w:rPr/>
+      </w:pPr>
+      <w:r>
+        <w:rPr>
+          <w:rFonts w:ascii="Times New Roman" w:hAnsi="Times New Roman"/>
+          <w:b w:val="false"/>
+          <w:bCs w:val="false"/>
+          <w:u w:val="none"/>
+        </w:rPr>
+        <w:tab/>
+        <w:tab/>
+        <w:tab/>
+        <w:tab/>
+        <w:t xml:space="preserve">i. Cells search field, controlled by </w:t>
+      </w:r>
+      <w:r>
+        <w:rPr>
+          <w:rFonts w:ascii="Times New Roman" w:hAnsi="Times New Roman"/>
+          <w:b w:val="false"/>
+          <w:bCs w:val="false"/>
+          <w:i/>
+          <w:iCs/>
+          <w:u w:val="none"/>
+        </w:rPr>
+        <w:t>searchTextField</w:t>
+      </w:r>
+      <w:r>
+        <w:rPr>
+          <w:rFonts w:ascii="Times New Roman" w:hAnsi="Times New Roman"/>
+          <w:b w:val="false"/>
+          <w:bCs w:val="false"/>
+          <w:i w:val="false"/>
+          <w:iCs w:val="false"/>
+          <w:u w:val="none"/>
+        </w:rPr>
+        <w:t xml:space="preserve"> TextField, listener at line 761, queries the model based on the defined criteria on the SearchLayer. The results of the search are populated in the searchResultsList ObvservableList&lt;String&gt; using the </w:t>
+      </w:r>
+      <w:r>
+        <w:rPr>
+          <w:rFonts w:ascii="Times New Roman" w:hAnsi="Times New Roman"/>
+          <w:b w:val="false"/>
+          <w:bCs w:val="false"/>
+          <w:i/>
+          <w:iCs/>
+          <w:u w:val="none"/>
+        </w:rPr>
+        <w:t>refreshSearchResultsList()</w:t>
+      </w:r>
+      <w:r>
+        <w:rPr>
+          <w:rFonts w:ascii="Times New Roman" w:hAnsi="Times New Roman"/>
+          <w:b w:val="false"/>
+          <w:bCs w:val="false"/>
+          <w:i w:val="false"/>
+          <w:iCs w:val="false"/>
+          <w:u w:val="none"/>
+        </w:rPr>
+        <w:t xml:space="preserve"> method line 771, and displayed in the layer’s list view. The scene is also updated to highlight the results of the search</w:t>
+      </w:r>
+    </w:p>
+    <w:p>
+      <w:pPr>
+        <w:pStyle w:val="Normal"/>
+        <w:rPr>
+          <w:rFonts w:ascii="Times New Roman" w:hAnsi="Times New Roman"/>
+          <w:b w:val="false"/>
+          <w:b w:val="false"/>
+          <w:bCs w:val="false"/>
+          <w:i w:val="false"/>
+          <w:i w:val="false"/>
+          <w:iCs w:val="false"/>
+          <w:u w:val="none"/>
+        </w:rPr>
+      </w:pPr>
+      <w:r>
+        <w:rPr>
+          <w:rFonts w:ascii="Times New Roman" w:hAnsi="Times New Roman"/>
+          <w:b w:val="false"/>
+          <w:bCs w:val="false"/>
+          <w:i w:val="false"/>
+          <w:iCs w:val="false"/>
+          <w:u w:val="none"/>
+        </w:rPr>
+      </w:r>
+    </w:p>
+    <w:p>
+      <w:pPr>
+        <w:pStyle w:val="Normal"/>
+        <w:rPr/>
+      </w:pPr>
+      <w:r>
+        <w:rPr>
+          <w:rFonts w:ascii="Times New Roman" w:hAnsi="Times New Roman"/>
+          <w:b w:val="false"/>
+          <w:bCs w:val="false"/>
+          <w:u w:val="none"/>
+        </w:rPr>
+        <w:tab/>
+        <w:tab/>
+        <w:tab/>
+        <w:tab/>
+        <w:t xml:space="preserve">ii. Add rule button </w:t>
+      </w:r>
+      <w:r>
+        <w:rPr>
+          <w:rFonts w:ascii="Times New Roman" w:hAnsi="Times New Roman"/>
+          <w:b w:val="false"/>
+          <w:bCs w:val="false"/>
+          <w:i/>
+          <w:iCs/>
+          <w:u w:val="none"/>
+        </w:rPr>
+        <w:t>addRuleButton</w:t>
+      </w:r>
+      <w:r>
+        <w:rPr>
+          <w:rFonts w:ascii="Times New Roman" w:hAnsi="Times New Roman"/>
+          <w:b w:val="false"/>
+          <w:bCs w:val="false"/>
+          <w:i w:val="false"/>
+          <w:iCs w:val="false"/>
+          <w:u w:val="none"/>
+        </w:rPr>
+        <w:t xml:space="preserve"> adds a color rule using the </w:t>
+      </w:r>
+      <w:r>
+        <w:rPr>
+          <w:rFonts w:ascii="Times New Roman" w:hAnsi="Times New Roman"/>
+          <w:b w:val="false"/>
+          <w:bCs w:val="false"/>
+          <w:i/>
+          <w:iCs/>
+          <w:u w:val="none"/>
+        </w:rPr>
+        <w:t>getAddButtonClickHandler()</w:t>
+      </w:r>
+      <w:r>
+        <w:rPr>
+          <w:rFonts w:ascii="Times New Roman" w:hAnsi="Times New Roman"/>
+          <w:b w:val="false"/>
+          <w:bCs w:val="false"/>
+          <w:i w:val="false"/>
+          <w:iCs w:val="false"/>
+          <w:u w:val="none"/>
+        </w:rPr>
+        <w:t xml:space="preserve"> method line 716, which calls the </w:t>
+      </w:r>
+      <w:r>
+        <w:rPr>
+          <w:rFonts w:ascii="Times New Roman" w:hAnsi="Times New Roman"/>
+          <w:b w:val="false"/>
+          <w:bCs w:val="false"/>
+          <w:i/>
+          <w:iCs/>
+          <w:u w:val="none"/>
+        </w:rPr>
+        <w:t>addCallRule()</w:t>
+      </w:r>
+      <w:r>
+        <w:rPr>
+          <w:rFonts w:ascii="Times New Roman" w:hAnsi="Times New Roman"/>
+          <w:b w:val="false"/>
+          <w:bCs w:val="false"/>
+          <w:i w:val="false"/>
+          <w:iCs w:val="false"/>
+          <w:u w:val="none"/>
+        </w:rPr>
+        <w:t xml:space="preserve"> method line 550</w:t>
+      </w:r>
+    </w:p>
+    <w:p>
+      <w:pPr>
+        <w:pStyle w:val="Normal"/>
+        <w:rPr>
+          <w:rFonts w:ascii="Times New Roman" w:hAnsi="Times New Roman"/>
+          <w:b w:val="false"/>
+          <w:b w:val="false"/>
+          <w:bCs w:val="false"/>
+          <w:i w:val="false"/>
+          <w:i w:val="false"/>
+          <w:iCs w:val="false"/>
+          <w:u w:val="none"/>
+        </w:rPr>
+      </w:pPr>
+      <w:r>
+        <w:rPr>
+          <w:rFonts w:ascii="Times New Roman" w:hAnsi="Times New Roman"/>
+          <w:b w:val="false"/>
+          <w:bCs w:val="false"/>
+          <w:i w:val="false"/>
+          <w:iCs w:val="false"/>
+          <w:u w:val="none"/>
+        </w:rPr>
+      </w:r>
+    </w:p>
+    <w:p>
+      <w:pPr>
+        <w:pStyle w:val="Normal"/>
+        <w:rPr/>
+      </w:pPr>
+      <w:r>
+        <w:rPr>
+          <w:rFonts w:ascii="Times New Roman" w:hAnsi="Times New Roman"/>
+          <w:b w:val="false"/>
+          <w:bCs w:val="false"/>
+          <w:u w:val="none"/>
+        </w:rPr>
+        <w:tab/>
+        <w:tab/>
+        <w:t>d2. Find Structures tab</w:t>
+      </w:r>
+    </w:p>
+    <w:p>
+      <w:pPr>
+        <w:pStyle w:val="Normal"/>
+        <w:rPr/>
+      </w:pPr>
+      <w:r>
+        <w:rPr>
+          <w:rFonts w:ascii="Times New Roman" w:hAnsi="Times New Roman"/>
+          <w:b w:val="false"/>
+          <w:bCs w:val="false"/>
+          <w:u w:val="none"/>
+        </w:rPr>
+        <w:tab/>
+        <w:tab/>
+        <w:tab/>
+      </w:r>
+      <w:r>
+        <w:rPr>
+          <w:rFonts w:ascii="Times New Roman" w:hAnsi="Times New Roman"/>
+          <w:b w:val="false"/>
+          <w:bCs w:val="false"/>
+          <w:i/>
+          <w:iCs/>
+          <w:u w:val="none"/>
+        </w:rPr>
+        <w:t>Main Class</w:t>
+      </w:r>
+      <w:r>
+        <w:rPr>
+          <w:rFonts w:ascii="Times New Roman" w:hAnsi="Times New Roman"/>
+          <w:b w:val="false"/>
+          <w:bCs w:val="false"/>
+          <w:i w:val="false"/>
+          <w:iCs w:val="false"/>
+          <w:u w:val="none"/>
+        </w:rPr>
+        <w:t>: StructuresLayer.java</w:t>
+      </w:r>
+    </w:p>
+    <w:p>
+      <w:pPr>
+        <w:pStyle w:val="Normal"/>
+        <w:rPr/>
+      </w:pPr>
+      <w:r>
+        <w:rPr>
+          <w:rFonts w:ascii="Times New Roman" w:hAnsi="Times New Roman"/>
+          <w:b w:val="false"/>
+          <w:bCs w:val="false"/>
+          <w:i w:val="false"/>
+          <w:iCs w:val="false"/>
+          <w:u w:val="none"/>
+        </w:rPr>
+        <w:tab/>
+        <w:tab/>
+        <w:tab/>
+      </w:r>
+      <w:r>
+        <w:rPr>
+          <w:rFonts w:ascii="Times New Roman" w:hAnsi="Times New Roman"/>
+          <w:b w:val="false"/>
+          <w:bCs w:val="false"/>
+          <w:i/>
+          <w:iCs/>
+          <w:u w:val="none"/>
+        </w:rPr>
+        <w:t>Class Location</w:t>
+      </w:r>
+      <w:r>
+        <w:rPr>
+          <w:rFonts w:ascii="Times New Roman" w:hAnsi="Times New Roman"/>
+          <w:b w:val="false"/>
+          <w:bCs w:val="false"/>
+          <w:i w:val="false"/>
+          <w:iCs w:val="false"/>
+          <w:u w:val="none"/>
+        </w:rPr>
+        <w:t>: src/wormguides/layers/</w:t>
+      </w:r>
+    </w:p>
+    <w:p>
+      <w:pPr>
+        <w:pStyle w:val="Normal"/>
+        <w:rPr/>
+      </w:pPr>
+      <w:r>
+        <w:rPr>
+          <w:rFonts w:ascii="Times New Roman" w:hAnsi="Times New Roman"/>
+          <w:b w:val="false"/>
+          <w:bCs w:val="false"/>
+          <w:i w:val="false"/>
+          <w:iCs w:val="false"/>
+          <w:u w:val="none"/>
+        </w:rPr>
+        <w:tab/>
+        <w:tab/>
+        <w:tab/>
+      </w:r>
+      <w:r>
+        <w:rPr>
+          <w:rFonts w:ascii="Times New Roman" w:hAnsi="Times New Roman"/>
+          <w:b w:val="false"/>
+          <w:bCs w:val="false"/>
+          <w:i/>
+          <w:iCs/>
+          <w:u w:val="none"/>
+        </w:rPr>
+        <w:t>Functionality</w:t>
+      </w:r>
+      <w:r>
+        <w:rPr>
+          <w:rFonts w:ascii="Times New Roman" w:hAnsi="Times New Roman"/>
+          <w:b w:val="false"/>
+          <w:bCs w:val="false"/>
+          <w:i w:val="false"/>
+          <w:iCs w:val="false"/>
+          <w:u w:val="none"/>
+        </w:rPr>
+        <w:t>:</w:t>
+      </w:r>
+    </w:p>
+    <w:p>
+      <w:pPr>
+        <w:pStyle w:val="Normal"/>
+        <w:rPr/>
+      </w:pPr>
+      <w:r>
+        <w:rPr>
+          <w:rFonts w:ascii="Times New Roman" w:hAnsi="Times New Roman"/>
+          <w:b w:val="false"/>
+          <w:bCs w:val="false"/>
+          <w:u w:val="none"/>
+        </w:rPr>
+        <w:tab/>
+        <w:tab/>
+        <w:tab/>
+        <w:tab/>
+        <w:t xml:space="preserve">i. Structures search field, controlled by </w:t>
+      </w:r>
+      <w:r>
+        <w:rPr>
+          <w:rFonts w:ascii="Times New Roman" w:hAnsi="Times New Roman"/>
+          <w:b w:val="false"/>
+          <w:bCs w:val="false"/>
+          <w:i/>
+          <w:iCs/>
+          <w:u w:val="none"/>
+        </w:rPr>
+        <w:t>searchField</w:t>
+      </w:r>
+      <w:r>
+        <w:rPr>
+          <w:rFonts w:ascii="Times New Roman" w:hAnsi="Times New Roman"/>
+          <w:b w:val="false"/>
+          <w:bCs w:val="false"/>
+          <w:i w:val="false"/>
+          <w:iCs w:val="false"/>
+          <w:u w:val="none"/>
+        </w:rPr>
+        <w:t xml:space="preserve"> TextField, listener at line 99, queries the </w:t>
+      </w:r>
+      <w:r>
+        <w:rPr>
+          <w:rFonts w:ascii="Times New Roman" w:hAnsi="Times New Roman"/>
+          <w:b w:val="false"/>
+          <w:bCs w:val="false"/>
+          <w:i/>
+          <w:iCs/>
+          <w:u w:val="none"/>
+        </w:rPr>
+        <w:t>sceneElementsList</w:t>
+      </w:r>
+      <w:r>
+        <w:rPr>
+          <w:rFonts w:ascii="Times New Roman" w:hAnsi="Times New Roman"/>
+          <w:b w:val="false"/>
+          <w:bCs w:val="false"/>
+          <w:i w:val="false"/>
+          <w:iCs w:val="false"/>
+          <w:u w:val="none"/>
+        </w:rPr>
+        <w:t xml:space="preserve"> (primary data structure for complex geometry in scene, located in src/wormguides/models/subscenegeometry) for search hits. The results are populated into the </w:t>
+      </w:r>
+      <w:r>
+        <w:rPr>
+          <w:rFonts w:ascii="Times New Roman" w:hAnsi="Times New Roman"/>
+          <w:b w:val="false"/>
+          <w:bCs w:val="false"/>
+          <w:i/>
+          <w:iCs/>
+          <w:u w:val="none"/>
+        </w:rPr>
+        <w:t>searchStructuresResultsList</w:t>
+      </w:r>
+      <w:r>
+        <w:rPr>
+          <w:rFonts w:ascii="Times New Roman" w:hAnsi="Times New Roman"/>
+          <w:b w:val="false"/>
+          <w:bCs w:val="false"/>
+          <w:i w:val="false"/>
+          <w:iCs w:val="false"/>
+          <w:u w:val="none"/>
+        </w:rPr>
+        <w:t xml:space="preserve"> ObservableList&lt;String&gt; in StructuresLayer.</w:t>
+      </w:r>
+    </w:p>
+    <w:p>
+      <w:pPr>
+        <w:pStyle w:val="Normal"/>
+        <w:rPr/>
+      </w:pPr>
+      <w:r>
+        <w:rPr>
+          <w:rFonts w:ascii="Times New Roman" w:hAnsi="Times New Roman"/>
+          <w:b w:val="false"/>
+          <w:bCs w:val="false"/>
+          <w:u w:val="none"/>
+        </w:rPr>
+        <w:tab/>
+        <w:tab/>
+        <w:tab/>
+        <w:tab/>
+      </w:r>
+    </w:p>
+    <w:p>
+      <w:pPr>
+        <w:pStyle w:val="Normal"/>
+        <w:rPr/>
+      </w:pPr>
+      <w:r>
+        <w:rPr>
+          <w:rFonts w:ascii="Times New Roman" w:hAnsi="Times New Roman"/>
+          <w:b w:val="false"/>
+          <w:bCs w:val="false"/>
+          <w:u w:val="none"/>
+        </w:rPr>
+        <w:tab/>
+        <w:tab/>
+        <w:tab/>
+        <w:tab/>
+        <w:t xml:space="preserve">ii. Select Structures list view, underlying model housed in </w:t>
+      </w:r>
+      <w:r>
+        <w:rPr>
+          <w:rFonts w:ascii="Times New Roman" w:hAnsi="Times New Roman"/>
+          <w:b w:val="false"/>
+          <w:bCs w:val="false"/>
+          <w:i/>
+          <w:iCs/>
+          <w:u w:val="none"/>
+        </w:rPr>
+        <w:t>structuresTreeView</w:t>
+      </w:r>
+      <w:r>
+        <w:rPr>
+          <w:rFonts w:ascii="Times New Roman" w:hAnsi="Times New Roman"/>
+          <w:b w:val="false"/>
+          <w:bCs w:val="false"/>
+          <w:i w:val="false"/>
+          <w:iCs w:val="false"/>
+          <w:u w:val="none"/>
+        </w:rPr>
+        <w:t xml:space="preserve"> TreeView&lt;StructureTreeNode&gt;, facilitates expansion of tree structure and updates the shared variable </w:t>
+      </w:r>
+      <w:r>
+        <w:rPr>
+          <w:rFonts w:ascii="Times New Roman" w:hAnsi="Times New Roman"/>
+          <w:b w:val="false"/>
+          <w:bCs w:val="false"/>
+          <w:i/>
+          <w:iCs/>
+          <w:u w:val="none"/>
+        </w:rPr>
+        <w:t>selectedStructureNameProperty</w:t>
+      </w:r>
+      <w:r>
+        <w:rPr>
+          <w:rFonts w:ascii="Times New Roman" w:hAnsi="Times New Roman"/>
+          <w:b w:val="false"/>
+          <w:bCs w:val="false"/>
+          <w:i w:val="false"/>
+          <w:iCs w:val="false"/>
+          <w:u w:val="none"/>
+        </w:rPr>
+        <w:t xml:space="preserve"> to populate sub 3D window panel with structure information. Listener at line 117</w:t>
+      </w:r>
+    </w:p>
+    <w:p>
+      <w:pPr>
+        <w:pStyle w:val="Normal"/>
+        <w:rPr>
+          <w:rFonts w:ascii="Times New Roman" w:hAnsi="Times New Roman"/>
+          <w:b w:val="false"/>
+          <w:b w:val="false"/>
+          <w:bCs w:val="false"/>
+          <w:i w:val="false"/>
+          <w:i w:val="false"/>
+          <w:iCs w:val="false"/>
+          <w:u w:val="none"/>
+        </w:rPr>
+      </w:pPr>
+      <w:r>
+        <w:rPr>
+          <w:rFonts w:ascii="Times New Roman" w:hAnsi="Times New Roman"/>
+          <w:b w:val="false"/>
+          <w:bCs w:val="false"/>
+          <w:i w:val="false"/>
+          <w:iCs w:val="false"/>
+          <w:u w:val="none"/>
+        </w:rPr>
+      </w:r>
+    </w:p>
+    <w:p>
+      <w:pPr>
+        <w:pStyle w:val="Normal"/>
+        <w:rPr/>
+      </w:pPr>
+      <w:r>
+        <w:rPr>
+          <w:rFonts w:ascii="Times New Roman" w:hAnsi="Times New Roman"/>
+          <w:b w:val="false"/>
+          <w:bCs w:val="false"/>
+          <w:u w:val="none"/>
+        </w:rPr>
+        <w:tab/>
+        <w:tab/>
+        <w:t>d3. Display Options tab</w:t>
+      </w:r>
+    </w:p>
+    <w:p>
+      <w:pPr>
+        <w:pStyle w:val="Normal"/>
+        <w:rPr/>
+      </w:pPr>
+      <w:r>
+        <w:rPr>
+          <w:rFonts w:ascii="Times New Roman" w:hAnsi="Times New Roman"/>
+          <w:b w:val="false"/>
+          <w:bCs w:val="false"/>
+          <w:u w:val="none"/>
+        </w:rPr>
+        <w:tab/>
+        <w:tab/>
+        <w:tab/>
+      </w:r>
+      <w:r>
+        <w:rPr>
+          <w:rFonts w:ascii="Times New Roman" w:hAnsi="Times New Roman"/>
+          <w:b w:val="false"/>
+          <w:bCs w:val="false"/>
+          <w:i/>
+          <w:iCs/>
+          <w:u w:val="none"/>
+        </w:rPr>
+        <w:t>Main Classes</w:t>
+      </w:r>
+      <w:r>
+        <w:rPr>
+          <w:rFonts w:ascii="Times New Roman" w:hAnsi="Times New Roman"/>
+          <w:b w:val="false"/>
+          <w:bCs w:val="false"/>
+          <w:i w:val="false"/>
+          <w:iCs w:val="false"/>
+          <w:u w:val="none"/>
+        </w:rPr>
+        <w:t>: DisplayLayer.java, Rule.java, Window3DController.java</w:t>
+      </w:r>
+    </w:p>
+    <w:p>
+      <w:pPr>
+        <w:pStyle w:val="Normal"/>
+        <w:rPr/>
+      </w:pPr>
+      <w:r>
+        <w:rPr>
+          <w:rFonts w:ascii="Times New Roman" w:hAnsi="Times New Roman"/>
+          <w:b w:val="false"/>
+          <w:bCs w:val="false"/>
+          <w:u w:val="none"/>
+        </w:rPr>
+        <w:tab/>
+        <w:tab/>
+        <w:tab/>
+        <w:t xml:space="preserve">iv. Rules list view is populated by </w:t>
+      </w:r>
+      <w:r>
+        <w:rPr>
+          <w:rFonts w:ascii="Times New Roman" w:hAnsi="Times New Roman"/>
+          <w:b w:val="false"/>
+          <w:bCs w:val="false"/>
+          <w:i/>
+          <w:iCs/>
+          <w:u w:val="none"/>
+        </w:rPr>
+        <w:t>currentRulesList</w:t>
+      </w:r>
+      <w:r>
+        <w:rPr>
+          <w:rFonts w:ascii="Times New Roman" w:hAnsi="Times New Roman"/>
+          <w:b w:val="false"/>
+          <w:bCs w:val="false"/>
+          <w:i w:val="false"/>
+          <w:iCs w:val="false"/>
+          <w:u w:val="none"/>
+        </w:rPr>
+        <w:t xml:space="preserve"> ObservableList&lt;Rule&gt; which houses color rules associated with the active story.  </w:t>
+      </w:r>
+    </w:p>
+    <w:p>
+      <w:pPr>
+        <w:pStyle w:val="Normal"/>
+        <w:rPr/>
+      </w:pPr>
+      <w:r>
+        <w:rPr>
+          <w:rFonts w:ascii="Times New Roman" w:hAnsi="Times New Roman"/>
+          <w:b w:val="false"/>
+          <w:bCs w:val="false"/>
+          <w:u w:val="none"/>
+        </w:rPr>
+        <w:tab/>
+        <w:tab/>
+        <w:tab/>
+        <w:tab/>
+        <w:t>a. Rule fields</w:t>
+      </w:r>
+    </w:p>
+    <w:p>
+      <w:pPr>
+        <w:pStyle w:val="Normal"/>
+        <w:rPr/>
+      </w:pPr>
+      <w:r>
+        <w:rPr>
+          <w:rFonts w:ascii="Times New Roman" w:hAnsi="Times New Roman"/>
+          <w:b w:val="false"/>
+          <w:bCs w:val="false"/>
+          <w:u w:val="none"/>
+        </w:rPr>
+        <w:tab/>
+        <w:tab/>
+        <w:tab/>
+        <w:tab/>
+        <w:t xml:space="preserve">  1. Rule editor window controlled by RuleEditorController.java (src/wormguides/controllers/)</w:t>
+      </w:r>
+    </w:p>
+    <w:p>
+      <w:pPr>
+        <w:pStyle w:val="Normal"/>
+        <w:rPr/>
+      </w:pPr>
+      <w:r>
+        <w:rPr>
+          <w:rFonts w:ascii="Times New Roman" w:hAnsi="Times New Roman"/>
+          <w:b w:val="false"/>
+          <w:bCs w:val="false"/>
+          <w:u w:val="none"/>
+        </w:rPr>
+        <w:tab/>
+        <w:tab/>
+        <w:tab/>
+        <w:tab/>
+        <w:t xml:space="preserve">  2. Visibility button controlled by </w:t>
+      </w:r>
+      <w:r>
+        <w:rPr>
+          <w:rFonts w:ascii="Times New Roman" w:hAnsi="Times New Roman"/>
+          <w:b w:val="false"/>
+          <w:bCs w:val="false"/>
+          <w:i/>
+          <w:iCs/>
+          <w:u w:val="none"/>
+        </w:rPr>
+        <w:t xml:space="preserve">setVisible() </w:t>
+      </w:r>
+      <w:r>
+        <w:rPr>
+          <w:rFonts w:ascii="Times New Roman" w:hAnsi="Times New Roman"/>
+          <w:b w:val="false"/>
+          <w:bCs w:val="false"/>
+          <w:i w:val="false"/>
+          <w:iCs w:val="false"/>
+          <w:u w:val="none"/>
+        </w:rPr>
+        <w:t>Rule.java line 180</w:t>
+      </w:r>
+    </w:p>
+    <w:p>
+      <w:pPr>
+        <w:pStyle w:val="Normal"/>
+        <w:rPr/>
+      </w:pPr>
+      <w:r>
+        <w:rPr>
+          <w:rFonts w:ascii="Times New Roman" w:hAnsi="Times New Roman"/>
+          <w:b w:val="false"/>
+          <w:bCs w:val="false"/>
+          <w:u w:val="none"/>
+        </w:rPr>
+        <w:tab/>
+        <w:tab/>
+        <w:tab/>
+        <w:tab/>
+        <w:t xml:space="preserve">  3. Delete button, controlled by listener DisplayLayer.java line 71</w:t>
+      </w:r>
+    </w:p>
+    <w:p>
+      <w:pPr>
+        <w:pStyle w:val="Normal"/>
+        <w:rPr>
+          <w:rFonts w:ascii="Times New Roman" w:hAnsi="Times New Roman"/>
+          <w:b w:val="false"/>
+          <w:b w:val="false"/>
+          <w:bCs w:val="false"/>
+        </w:rPr>
+      </w:pPr>
+      <w:r>
+        <w:rPr>
+          <w:rFonts w:ascii="Times New Roman" w:hAnsi="Times New Roman"/>
+          <w:b w:val="false"/>
+          <w:bCs w:val="false"/>
+        </w:rPr>
+      </w:r>
+    </w:p>
+    <w:p>
+      <w:pPr>
+        <w:pStyle w:val="Normal"/>
+        <w:rPr/>
       </w:pPr>
       <w:r>
         <w:rPr>
@@ -1401,466 +2839,1457 @@
     <w:p>
       <w:pPr>
         <w:pStyle w:val="Normal"/>
-        <w:rPr>
-          <w:rFonts w:ascii="Times New Roman" w:hAnsi="Times New Roman"/>
-          <w:b w:val="false"/>
-          <w:b w:val="false"/>
-          <w:bCs w:val="false"/>
-        </w:rPr>
-      </w:pPr>
-      <w:r>
-        <w:rPr>
-          <w:rFonts w:ascii="Times New Roman" w:hAnsi="Times New Roman"/>
-          <w:b w:val="false"/>
-          <w:bCs w:val="false"/>
-        </w:rPr>
-      </w:r>
-    </w:p>
-    <w:p>
-      <w:pPr>
-        <w:pStyle w:val="Normal"/>
-        <w:rPr>
-          <w:rFonts w:ascii="Times New Roman" w:hAnsi="Times New Roman"/>
-          <w:b/>
+        <w:rPr/>
+      </w:pPr>
+      <w:r>
+        <w:rPr>
+          <w:rFonts w:ascii="Times New Roman" w:hAnsi="Times New Roman"/>
           <w:b/>
           <w:bCs/>
-          <w:u w:val="none"/>
-        </w:rPr>
-      </w:pPr>
-      <w:r>
-        <w:rPr>
-          <w:rFonts w:ascii="Times New Roman" w:hAnsi="Times New Roman"/>
-          <w:b w:val="false"/>
-          <w:bCs w:val="false"/>
-          <w:u w:val="none"/>
-        </w:rPr>
-        <w:t xml:space="preserve">3.  </w:t>
-      </w:r>
-      <w:r>
-        <w:rPr>
-          <w:rFonts w:ascii="Times New Roman" w:hAnsi="Times New Roman"/>
-          <w:b w:val="false"/>
-          <w:bCs w:val="false"/>
           <w:sz w:val="26"/>
           <w:szCs w:val="26"/>
           <w:u w:val="none"/>
         </w:rPr>
-        <w:t>Primary Data windows</w:t>
-      </w:r>
-      <w:r>
-        <w:rPr>
-          <w:rFonts w:ascii="Times New Roman" w:hAnsi="Times New Roman"/>
-          <w:b w:val="false"/>
-          <w:bCs w:val="false"/>
-          <w:u w:val="none"/>
-        </w:rPr>
-        <w:t xml:space="preserve"> (View → Primary Data dropdown)</w:t>
-      </w:r>
-    </w:p>
-    <w:p>
-      <w:pPr>
-        <w:pStyle w:val="Normal"/>
-        <w:rPr>
-          <w:rFonts w:ascii="Times New Roman" w:hAnsi="Times New Roman"/>
-          <w:b/>
-          <w:b/>
-          <w:bCs/>
-          <w:u w:val="none"/>
-        </w:rPr>
-      </w:pPr>
-      <w:r>
-        <w:rPr>
-          <w:rFonts w:ascii="Times New Roman" w:hAnsi="Times New Roman"/>
-          <w:b w:val="false"/>
-          <w:bCs w:val="false"/>
-          <w:u w:val="none"/>
-        </w:rPr>
-        <w:tab/>
-        <w:t xml:space="preserve">a. </w:t>
-      </w:r>
-      <w:r>
-        <w:rPr>
-          <w:rFonts w:ascii="Times New Roman" w:hAnsi="Times New Roman"/>
-          <w:b/>
-          <w:bCs/>
-          <w:u w:val="none"/>
-        </w:rPr>
-        <w:t>Cell Shapes Index</w:t>
-      </w:r>
-    </w:p>
-    <w:p>
-      <w:pPr>
-        <w:pStyle w:val="Normal"/>
-        <w:rPr>
-          <w:rFonts w:ascii="Times New Roman" w:hAnsi="Times New Roman"/>
-          <w:b/>
-          <w:b/>
-          <w:bCs/>
-          <w:u w:val="none"/>
-        </w:rPr>
-      </w:pPr>
-      <w:r>
-        <w:rPr>
-          <w:rFonts w:ascii="Times New Roman" w:hAnsi="Times New Roman"/>
-          <w:b w:val="false"/>
-          <w:bCs w:val="false"/>
-          <w:u w:val="none"/>
-        </w:rPr>
-        <w:tab/>
-      </w:r>
-    </w:p>
-    <w:p>
-      <w:pPr>
-        <w:pStyle w:val="Normal"/>
-        <w:rPr>
-          <w:rFonts w:ascii="Times New Roman" w:hAnsi="Times New Roman"/>
-          <w:b/>
-          <w:b/>
-          <w:bCs/>
-          <w:u w:val="none"/>
-        </w:rPr>
-      </w:pPr>
-      <w:r>
-        <w:rPr>
-          <w:rFonts w:ascii="Times New Roman" w:hAnsi="Times New Roman"/>
-          <w:b w:val="false"/>
-          <w:bCs w:val="false"/>
-          <w:u w:val="none"/>
-        </w:rPr>
-        <w:tab/>
-        <w:t xml:space="preserve">b. </w:t>
-      </w:r>
-      <w:r>
-        <w:rPr>
-          <w:rFonts w:ascii="Times New Roman" w:hAnsi="Times New Roman"/>
-          <w:b/>
-          <w:bCs/>
-          <w:u w:val="none"/>
-        </w:rPr>
-        <w:t>Parts List</w:t>
-      </w:r>
-    </w:p>
-    <w:p>
-      <w:pPr>
-        <w:pStyle w:val="Normal"/>
-        <w:rPr>
-          <w:rFonts w:ascii="Times New Roman" w:hAnsi="Times New Roman"/>
-          <w:b/>
-          <w:b/>
-          <w:bCs/>
-          <w:u w:val="none"/>
-        </w:rPr>
-      </w:pPr>
-      <w:r>
-        <w:rPr>
-          <w:rFonts w:ascii="Times New Roman" w:hAnsi="Times New Roman"/>
-          <w:b w:val="false"/>
-          <w:bCs w:val="false"/>
-          <w:u w:val="none"/>
-        </w:rPr>
-        <w:tab/>
-      </w:r>
-    </w:p>
-    <w:p>
-      <w:pPr>
-        <w:pStyle w:val="Normal"/>
-        <w:rPr>
-          <w:rFonts w:ascii="Times New Roman" w:hAnsi="Times New Roman"/>
-          <w:b/>
-          <w:b/>
-          <w:bCs/>
-          <w:u w:val="none"/>
-        </w:rPr>
-      </w:pPr>
-      <w:r>
-        <w:rPr>
-          <w:rFonts w:ascii="Times New Roman" w:hAnsi="Times New Roman"/>
-          <w:b w:val="false"/>
-          <w:bCs w:val="false"/>
-          <w:u w:val="none"/>
-        </w:rPr>
-        <w:tab/>
-        <w:t xml:space="preserve">c. </w:t>
-      </w:r>
-      <w:r>
-        <w:rPr>
-          <w:rFonts w:ascii="Times New Roman" w:hAnsi="Times New Roman"/>
-          <w:b/>
-          <w:bCs/>
-          <w:u w:val="none"/>
-        </w:rPr>
-        <w:t>Connectome</w:t>
-      </w:r>
-    </w:p>
-    <w:p>
-      <w:pPr>
-        <w:pStyle w:val="Normal"/>
-        <w:rPr>
-          <w:rFonts w:ascii="Times New Roman" w:hAnsi="Times New Roman"/>
-          <w:b/>
-          <w:b/>
-          <w:bCs/>
-          <w:u w:val="none"/>
-        </w:rPr>
-      </w:pPr>
-      <w:r>
-        <w:rPr>
-          <w:rFonts w:ascii="Times New Roman" w:hAnsi="Times New Roman"/>
-          <w:b w:val="false"/>
-          <w:bCs w:val="false"/>
-          <w:u w:val="none"/>
-        </w:rPr>
-        <w:tab/>
-      </w:r>
-    </w:p>
-    <w:p>
-      <w:pPr>
-        <w:pStyle w:val="Normal"/>
-        <w:rPr>
-          <w:rFonts w:ascii="Times New Roman" w:hAnsi="Times New Roman"/>
-          <w:b/>
-          <w:b/>
-          <w:bCs/>
-          <w:u w:val="none"/>
-        </w:rPr>
-      </w:pPr>
-      <w:r>
-        <w:rPr>
-          <w:rFonts w:ascii="Times New Roman" w:hAnsi="Times New Roman"/>
-          <w:b w:val="false"/>
-          <w:bCs w:val="false"/>
-          <w:u w:val="none"/>
-        </w:rPr>
-        <w:tab/>
-        <w:t xml:space="preserve">d. </w:t>
-      </w:r>
-      <w:r>
-        <w:rPr>
-          <w:rFonts w:ascii="Times New Roman" w:hAnsi="Times New Roman"/>
-          <w:b/>
-          <w:bCs/>
-          <w:u w:val="none"/>
-        </w:rPr>
-        <w:t>Cell Deaths</w:t>
-      </w:r>
-    </w:p>
-    <w:p>
-      <w:pPr>
-        <w:pStyle w:val="Normal"/>
-        <w:rPr>
-          <w:rFonts w:ascii="Times New Roman" w:hAnsi="Times New Roman"/>
-          <w:b/>
-          <w:b/>
-          <w:bCs/>
-          <w:u w:val="none"/>
-        </w:rPr>
-      </w:pPr>
-      <w:r>
-        <w:rPr>
-          <w:rFonts w:ascii="Times New Roman" w:hAnsi="Times New Roman"/>
-          <w:b w:val="false"/>
-          <w:bCs w:val="false"/>
-          <w:u w:val="none"/>
-        </w:rPr>
-        <w:tab/>
-      </w:r>
-    </w:p>
-    <w:p>
-      <w:pPr>
-        <w:pStyle w:val="Normal"/>
-        <w:rPr>
-          <w:rFonts w:ascii="Times New Roman" w:hAnsi="Times New Roman"/>
-          <w:b/>
-          <w:b/>
-          <w:bCs/>
-          <w:u w:val="none"/>
-        </w:rPr>
-      </w:pPr>
-      <w:r>
-        <w:rPr>
-          <w:rFonts w:ascii="Times New Roman" w:hAnsi="Times New Roman"/>
-          <w:b w:val="false"/>
-          <w:bCs w:val="false"/>
-          <w:u w:val="none"/>
-        </w:rPr>
-        <w:tab/>
-        <w:t xml:space="preserve">e. </w:t>
-      </w:r>
-      <w:r>
-        <w:rPr>
-          <w:rFonts w:ascii="Times New Roman" w:hAnsi="Times New Roman"/>
-          <w:b/>
-          <w:bCs/>
-          <w:u w:val="none"/>
-        </w:rPr>
-        <w:t>Experimental Data</w:t>
-      </w:r>
-    </w:p>
-    <w:p>
-      <w:pPr>
-        <w:pStyle w:val="Normal"/>
-        <w:rPr>
-          <w:rFonts w:ascii="Times New Roman" w:hAnsi="Times New Roman"/>
-          <w:b w:val="false"/>
-          <w:b w:val="false"/>
-          <w:bCs w:val="false"/>
-        </w:rPr>
-      </w:pPr>
-      <w:r>
-        <w:rPr>
-          <w:rFonts w:ascii="Times New Roman" w:hAnsi="Times New Roman"/>
-          <w:b w:val="false"/>
-          <w:bCs w:val="false"/>
-        </w:rPr>
-      </w:r>
-    </w:p>
-    <w:p>
-      <w:pPr>
-        <w:pStyle w:val="Normal"/>
-        <w:rPr>
-          <w:rFonts w:ascii="Times New Roman" w:hAnsi="Times New Roman"/>
-          <w:b/>
-          <w:b/>
-          <w:bCs/>
-          <w:u w:val="none"/>
-        </w:rPr>
-      </w:pPr>
-      <w:r>
-        <w:rPr>
-          <w:rFonts w:ascii="Times New Roman" w:hAnsi="Times New Roman"/>
-          <w:b w:val="false"/>
-          <w:bCs w:val="false"/>
-          <w:u w:val="none"/>
-        </w:rPr>
-        <w:t xml:space="preserve">4. </w:t>
-      </w:r>
-      <w:r>
-        <w:rPr>
-          <w:rFonts w:ascii="Times New Roman" w:hAnsi="Times New Roman"/>
-          <w:b w:val="false"/>
-          <w:bCs w:val="false"/>
+        <w:tab/>
+      </w:r>
+      <w:r>
+        <w:rPr>
+          <w:rFonts w:ascii="Times New Roman" w:hAnsi="Times New Roman"/>
+          <w:b w:val="false"/>
+          <w:bCs w:val="false"/>
+          <w:i/>
+          <w:iCs/>
           <w:sz w:val="26"/>
           <w:szCs w:val="26"/>
           <w:u w:val="none"/>
         </w:rPr>
-        <w:t>Cell Info Window</w:t>
-      </w:r>
-      <w:r>
-        <w:rPr>
-          <w:rFonts w:ascii="Times New Roman" w:hAnsi="Times New Roman"/>
-          <w:b w:val="false"/>
-          <w:bCs w:val="false"/>
-          <w:u w:val="none"/>
-        </w:rPr>
-        <w:t xml:space="preserve"> (View → Cell Info Window)</w:t>
-      </w:r>
-    </w:p>
-    <w:p>
-      <w:pPr>
-        <w:pStyle w:val="Normal"/>
-        <w:rPr>
-          <w:rFonts w:ascii="Times New Roman" w:hAnsi="Times New Roman"/>
-          <w:b w:val="false"/>
-          <w:b w:val="false"/>
-          <w:bCs w:val="false"/>
-        </w:rPr>
-      </w:pPr>
-      <w:r>
-        <w:rPr>
-          <w:rFonts w:ascii="Times New Roman" w:hAnsi="Times New Roman"/>
-          <w:b w:val="false"/>
-          <w:bCs w:val="false"/>
-        </w:rPr>
-      </w:r>
-    </w:p>
-    <w:p>
-      <w:pPr>
-        <w:pStyle w:val="Normal"/>
-        <w:rPr>
-          <w:rFonts w:ascii="Times New Roman" w:hAnsi="Times New Roman"/>
-          <w:b/>
-          <w:b/>
-          <w:bCs/>
-          <w:u w:val="none"/>
-        </w:rPr>
-      </w:pPr>
-      <w:r>
-        <w:rPr>
-          <w:rFonts w:ascii="Times New Roman" w:hAnsi="Times New Roman"/>
-          <w:b w:val="false"/>
-          <w:bCs w:val="false"/>
-          <w:u w:val="none"/>
-        </w:rPr>
-        <w:t xml:space="preserve">5. </w:t>
-      </w:r>
-      <w:r>
-        <w:rPr>
-          <w:rFonts w:ascii="Times New Roman" w:hAnsi="Times New Roman"/>
-          <w:b w:val="false"/>
-          <w:bCs w:val="false"/>
+        <w:t>Main Class</w:t>
+      </w:r>
+      <w:r>
+        <w:rPr>
+          <w:rFonts w:ascii="Times New Roman" w:hAnsi="Times New Roman"/>
+          <w:b w:val="false"/>
+          <w:bCs w:val="false"/>
+          <w:i w:val="false"/>
+          <w:iCs w:val="false"/>
           <w:sz w:val="26"/>
           <w:szCs w:val="26"/>
           <w:u w:val="none"/>
         </w:rPr>
-        <w:t>Rotation Control window</w:t>
-      </w:r>
-      <w:r>
-        <w:rPr>
-          <w:rFonts w:ascii="Times New Roman" w:hAnsi="Times New Roman"/>
-          <w:b w:val="false"/>
-          <w:bCs w:val="false"/>
-          <w:u w:val="none"/>
-        </w:rPr>
-        <w:t xml:space="preserve"> (View → Rotation Control)</w:t>
-      </w:r>
-    </w:p>
-    <w:p>
-      <w:pPr>
-        <w:pStyle w:val="Normal"/>
-        <w:rPr>
-          <w:rFonts w:ascii="Times New Roman" w:hAnsi="Times New Roman"/>
-          <w:b w:val="false"/>
-          <w:b w:val="false"/>
-          <w:bCs w:val="false"/>
-        </w:rPr>
-      </w:pPr>
-      <w:r>
-        <w:rPr>
-          <w:rFonts w:ascii="Times New Roman" w:hAnsi="Times New Roman"/>
-          <w:b w:val="false"/>
-          <w:bCs w:val="false"/>
-        </w:rPr>
-      </w:r>
-    </w:p>
-    <w:p>
-      <w:pPr>
-        <w:pStyle w:val="Normal"/>
-        <w:rPr>
-          <w:rFonts w:ascii="Times New Roman" w:hAnsi="Times New Roman"/>
-          <w:b/>
-          <w:b/>
-          <w:bCs/>
-          <w:u w:val="none"/>
-        </w:rPr>
-      </w:pPr>
-      <w:r>
-        <w:rPr>
-          <w:rFonts w:ascii="Times New Roman" w:hAnsi="Times New Roman"/>
-          <w:b w:val="false"/>
-          <w:bCs w:val="false"/>
-          <w:u w:val="none"/>
-        </w:rPr>
-        <w:t xml:space="preserve">6. </w:t>
-      </w:r>
-      <w:r>
-        <w:rPr>
-          <w:rFonts w:ascii="Times New Roman" w:hAnsi="Times New Roman"/>
-          <w:b w:val="false"/>
-          <w:bCs w:val="false"/>
+        <w:t>: SulstonTreePane.java</w:t>
+      </w:r>
+    </w:p>
+    <w:p>
+      <w:pPr>
+        <w:pStyle w:val="Normal"/>
+        <w:rPr/>
+      </w:pPr>
+      <w:r>
+        <w:rPr>
+          <w:rFonts w:ascii="Times New Roman" w:hAnsi="Times New Roman"/>
+          <w:b w:val="false"/>
+          <w:bCs w:val="false"/>
+          <w:i w:val="false"/>
+          <w:iCs w:val="false"/>
           <w:sz w:val="26"/>
           <w:szCs w:val="26"/>
           <w:u w:val="none"/>
         </w:rPr>
+        <w:tab/>
+      </w:r>
+      <w:r>
+        <w:rPr>
+          <w:rFonts w:ascii="Times New Roman" w:hAnsi="Times New Roman"/>
+          <w:b w:val="false"/>
+          <w:bCs w:val="false"/>
+          <w:i/>
+          <w:iCs/>
+          <w:sz w:val="26"/>
+          <w:szCs w:val="26"/>
+          <w:u w:val="none"/>
+        </w:rPr>
+        <w:t>Location</w:t>
+      </w:r>
+      <w:r>
+        <w:rPr>
+          <w:rFonts w:ascii="Times New Roman" w:hAnsi="Times New Roman"/>
+          <w:b w:val="false"/>
+          <w:bCs w:val="false"/>
+          <w:i w:val="false"/>
+          <w:iCs w:val="false"/>
+          <w:sz w:val="26"/>
+          <w:szCs w:val="26"/>
+          <w:u w:val="none"/>
+        </w:rPr>
+        <w:t>: src/wormguides/view/popups/</w:t>
+      </w:r>
+    </w:p>
+    <w:p>
+      <w:pPr>
+        <w:pStyle w:val="Normal"/>
+        <w:rPr/>
+      </w:pPr>
+      <w:r>
+        <w:rPr>
+          <w:rFonts w:ascii="Times New Roman" w:hAnsi="Times New Roman"/>
+          <w:b w:val="false"/>
+          <w:bCs w:val="false"/>
+          <w:i w:val="false"/>
+          <w:iCs w:val="false"/>
+          <w:sz w:val="26"/>
+          <w:szCs w:val="26"/>
+          <w:u w:val="none"/>
+        </w:rPr>
+        <w:tab/>
+      </w:r>
+      <w:r>
+        <w:rPr>
+          <w:rFonts w:ascii="Times New Roman" w:hAnsi="Times New Roman"/>
+          <w:b w:val="false"/>
+          <w:bCs w:val="false"/>
+          <w:i/>
+          <w:iCs/>
+          <w:sz w:val="26"/>
+          <w:szCs w:val="26"/>
+          <w:u w:val="none"/>
+        </w:rPr>
+        <w:t>Functionality</w:t>
+      </w:r>
+      <w:r>
+        <w:rPr>
+          <w:rFonts w:ascii="Times New Roman" w:hAnsi="Times New Roman"/>
+          <w:b w:val="false"/>
+          <w:bCs w:val="false"/>
+          <w:i w:val="false"/>
+          <w:iCs w:val="false"/>
+          <w:sz w:val="26"/>
+          <w:szCs w:val="26"/>
+          <w:u w:val="none"/>
+        </w:rPr>
+        <w:t xml:space="preserve">: </w:t>
+      </w:r>
+    </w:p>
+    <w:p>
+      <w:pPr>
+        <w:pStyle w:val="Normal"/>
+        <w:rPr/>
+      </w:pPr>
+      <w:r>
+        <w:rPr>
+          <w:rFonts w:ascii="Times New Roman" w:hAnsi="Times New Roman"/>
+          <w:b w:val="false"/>
+          <w:bCs w:val="false"/>
+          <w:i w:val="false"/>
+          <w:iCs w:val="false"/>
+          <w:sz w:val="26"/>
+          <w:szCs w:val="26"/>
+          <w:u w:val="none"/>
+        </w:rPr>
+        <w:tab/>
+        <w:t xml:space="preserve">    Renders a lineage tree UI via </w:t>
+      </w:r>
+      <w:r>
+        <w:rPr>
+          <w:rFonts w:ascii="Times New Roman" w:hAnsi="Times New Roman"/>
+          <w:b w:val="false"/>
+          <w:bCs w:val="false"/>
+          <w:i/>
+          <w:iCs/>
+          <w:sz w:val="26"/>
+          <w:szCs w:val="26"/>
+          <w:u w:val="none"/>
+        </w:rPr>
+        <w:t>addLines()</w:t>
+      </w:r>
+      <w:r>
+        <w:rPr>
+          <w:rFonts w:ascii="Times New Roman" w:hAnsi="Times New Roman"/>
+          <w:b w:val="false"/>
+          <w:bCs w:val="false"/>
+          <w:i w:val="false"/>
+          <w:iCs w:val="false"/>
+          <w:sz w:val="26"/>
+          <w:szCs w:val="26"/>
+          <w:u w:val="none"/>
+        </w:rPr>
+        <w:t xml:space="preserve"> line 511 given the root of the lineage tree and the pane on which to render the tree</w:t>
+      </w:r>
+    </w:p>
+    <w:p>
+      <w:pPr>
+        <w:pStyle w:val="Normal"/>
+        <w:rPr/>
+      </w:pPr>
+      <w:r>
+        <w:rPr>
+          <w:rFonts w:ascii="Times New Roman" w:hAnsi="Times New Roman"/>
+          <w:b w:val="false"/>
+          <w:bCs w:val="false"/>
+        </w:rPr>
+        <w:tab/>
+        <w:t xml:space="preserve">    b. </w:t>
+      </w:r>
+      <w:r>
+        <w:rPr>
+          <w:rFonts w:ascii="Times New Roman" w:hAnsi="Times New Roman"/>
+          <w:b/>
+          <w:bCs/>
+        </w:rPr>
+        <w:t>Cell Expansion click/Branch Click</w:t>
+      </w:r>
+      <w:r>
+        <w:rPr>
+          <w:rFonts w:ascii="Times New Roman" w:hAnsi="Times New Roman"/>
+          <w:b w:val="false"/>
+          <w:bCs w:val="false"/>
+          <w:i w:val="false"/>
+          <w:iCs w:val="false"/>
+        </w:rPr>
+        <w:t xml:space="preserve"> controlled by </w:t>
+      </w:r>
+      <w:r>
+        <w:rPr>
+          <w:rFonts w:ascii="Times New Roman" w:hAnsi="Times New Roman"/>
+          <w:b w:val="false"/>
+          <w:bCs w:val="false"/>
+          <w:i/>
+          <w:iCs/>
+        </w:rPr>
+        <w:t>clickHandler</w:t>
+      </w:r>
+      <w:r>
+        <w:rPr>
+          <w:rFonts w:ascii="Times New Roman" w:hAnsi="Times New Roman"/>
+          <w:b w:val="false"/>
+          <w:bCs w:val="false"/>
+          <w:i w:val="false"/>
+          <w:iCs w:val="false"/>
+        </w:rPr>
+        <w:t xml:space="preserve"> line 163, expands section of tree, and updates shared </w:t>
+      </w:r>
+      <w:r>
+        <w:rPr>
+          <w:rFonts w:ascii="Times New Roman" w:hAnsi="Times New Roman"/>
+          <w:b w:val="false"/>
+          <w:bCs w:val="false"/>
+          <w:i/>
+          <w:iCs/>
+        </w:rPr>
+        <w:t>timeProperty</w:t>
+      </w:r>
+      <w:r>
+        <w:rPr>
+          <w:rFonts w:ascii="Times New Roman" w:hAnsi="Times New Roman"/>
+          <w:b w:val="false"/>
+          <w:bCs w:val="false"/>
+          <w:i w:val="false"/>
+          <w:iCs w:val="false"/>
+        </w:rPr>
+        <w:t xml:space="preserve"> shared variable which triggers scene rebuild</w:t>
+      </w:r>
+    </w:p>
+    <w:p>
+      <w:pPr>
+        <w:pStyle w:val="Normal"/>
+        <w:rPr>
+          <w:rFonts w:ascii="Times New Roman" w:hAnsi="Times New Roman"/>
+          <w:b w:val="false"/>
+          <w:b w:val="false"/>
+          <w:bCs w:val="false"/>
+          <w:i w:val="false"/>
+          <w:i w:val="false"/>
+          <w:iCs w:val="false"/>
+        </w:rPr>
+      </w:pPr>
+      <w:r>
+        <w:rPr/>
+      </w:r>
+    </w:p>
+    <w:p>
+      <w:pPr>
+        <w:pStyle w:val="Normal"/>
+        <w:rPr/>
+      </w:pPr>
+      <w:r>
+        <w:rPr>
+          <w:rFonts w:ascii="Times New Roman" w:hAnsi="Times New Roman"/>
+          <w:b w:val="false"/>
+          <w:bCs w:val="false"/>
+          <w:u w:val="none"/>
+        </w:rPr>
+        <w:t xml:space="preserve">3.  </w:t>
+      </w:r>
+      <w:r>
+        <w:rPr>
+          <w:rFonts w:ascii="Times New Roman" w:hAnsi="Times New Roman"/>
+          <w:b w:val="false"/>
+          <w:bCs w:val="false"/>
+          <w:sz w:val="26"/>
+          <w:szCs w:val="26"/>
+          <w:u w:val="none"/>
+        </w:rPr>
+        <w:t>Primary Data windows</w:t>
+      </w:r>
+      <w:r>
+        <w:rPr>
+          <w:rFonts w:ascii="Times New Roman" w:hAnsi="Times New Roman"/>
+          <w:b w:val="false"/>
+          <w:bCs w:val="false"/>
+          <w:u w:val="none"/>
+        </w:rPr>
+        <w:t xml:space="preserve"> (View → Primary Data dropdown)</w:t>
+      </w:r>
+    </w:p>
+    <w:p>
+      <w:pPr>
+        <w:pStyle w:val="Normal"/>
+        <w:rPr>
+          <w:rFonts w:ascii="Times New Roman" w:hAnsi="Times New Roman"/>
+          <w:b/>
+          <w:b/>
+          <w:bCs/>
+          <w:u w:val="none"/>
+        </w:rPr>
+      </w:pPr>
+      <w:r>
+        <w:rPr>
+          <w:rFonts w:ascii="Times New Roman" w:hAnsi="Times New Roman"/>
+          <w:b/>
+          <w:bCs/>
+          <w:u w:val="none"/>
+        </w:rPr>
+      </w:r>
+    </w:p>
+    <w:p>
+      <w:pPr>
+        <w:pStyle w:val="Normal"/>
+        <w:rPr>
+          <w:rFonts w:ascii="Times New Roman" w:hAnsi="Times New Roman"/>
+          <w:b/>
+          <w:b/>
+          <w:bCs/>
+          <w:u w:val="none"/>
+        </w:rPr>
+      </w:pPr>
+      <w:r>
+        <w:rPr>
+          <w:rFonts w:ascii="Times New Roman" w:hAnsi="Times New Roman"/>
+          <w:b w:val="false"/>
+          <w:bCs w:val="false"/>
+          <w:u w:val="none"/>
+        </w:rPr>
+        <w:tab/>
+        <w:t xml:space="preserve">a. </w:t>
+      </w:r>
+      <w:r>
+        <w:rPr>
+          <w:rFonts w:ascii="Times New Roman" w:hAnsi="Times New Roman"/>
+          <w:b/>
+          <w:bCs/>
+          <w:u w:val="none"/>
+        </w:rPr>
+        <w:t>Cell Shapes Index</w:t>
+      </w:r>
+    </w:p>
+    <w:p>
+      <w:pPr>
+        <w:pStyle w:val="Normal"/>
+        <w:rPr/>
+      </w:pPr>
+      <w:r>
+        <w:rPr>
+          <w:rFonts w:ascii="Times New Roman" w:hAnsi="Times New Roman"/>
+          <w:b w:val="false"/>
+          <w:bCs w:val="false"/>
+          <w:u w:val="none"/>
+        </w:rPr>
+        <w:tab/>
+      </w:r>
+      <w:r>
+        <w:rPr>
+          <w:rFonts w:ascii="Times New Roman" w:hAnsi="Times New Roman"/>
+          <w:b/>
+          <w:bCs/>
+          <w:u w:val="none"/>
+        </w:rPr>
+        <w:tab/>
+      </w:r>
+      <w:r>
+        <w:rPr>
+          <w:rFonts w:ascii="Times New Roman" w:hAnsi="Times New Roman"/>
+          <w:b w:val="false"/>
+          <w:bCs w:val="false"/>
+          <w:u w:val="none"/>
+        </w:rPr>
+        <w:t>Created by InfoWindowDOM.java line 78 (src/wormguides/views/infowindow)</w:t>
+      </w:r>
+    </w:p>
+    <w:p>
+      <w:pPr>
+        <w:pStyle w:val="Normal"/>
+        <w:rPr>
+          <w:rFonts w:ascii="Times New Roman" w:hAnsi="Times New Roman"/>
+          <w:b w:val="false"/>
+          <w:b w:val="false"/>
+          <w:bCs w:val="false"/>
+          <w:u w:val="none"/>
+        </w:rPr>
+      </w:pPr>
+      <w:r>
+        <w:rPr>
+          <w:rFonts w:ascii="Times New Roman" w:hAnsi="Times New Roman"/>
+          <w:b w:val="false"/>
+          <w:bCs w:val="false"/>
+          <w:u w:val="none"/>
+        </w:rPr>
+      </w:r>
+    </w:p>
+    <w:p>
+      <w:pPr>
+        <w:pStyle w:val="Normal"/>
+        <w:rPr>
+          <w:rFonts w:ascii="Times New Roman" w:hAnsi="Times New Roman"/>
+          <w:b/>
+          <w:b/>
+          <w:bCs/>
+          <w:u w:val="none"/>
+        </w:rPr>
+      </w:pPr>
+      <w:r>
+        <w:rPr>
+          <w:rFonts w:ascii="Times New Roman" w:hAnsi="Times New Roman"/>
+          <w:b w:val="false"/>
+          <w:bCs w:val="false"/>
+          <w:u w:val="none"/>
+        </w:rPr>
+        <w:tab/>
+        <w:t xml:space="preserve">b. </w:t>
+      </w:r>
+      <w:r>
+        <w:rPr>
+          <w:rFonts w:ascii="Times New Roman" w:hAnsi="Times New Roman"/>
+          <w:b/>
+          <w:bCs/>
+          <w:u w:val="none"/>
+        </w:rPr>
+        <w:t>Parts List</w:t>
+      </w:r>
+    </w:p>
+    <w:p>
+      <w:pPr>
+        <w:pStyle w:val="Normal"/>
+        <w:rPr/>
+      </w:pPr>
+      <w:r>
+        <w:rPr>
+          <w:rFonts w:ascii="Times New Roman" w:hAnsi="Times New Roman"/>
+          <w:b w:val="false"/>
+          <w:bCs w:val="false"/>
+          <w:u w:val="none"/>
+        </w:rPr>
+        <w:tab/>
+      </w:r>
+      <w:r>
+        <w:rPr>
+          <w:rFonts w:ascii="Times New Roman" w:hAnsi="Times New Roman"/>
+          <w:b/>
+          <w:bCs/>
+          <w:u w:val="none"/>
+        </w:rPr>
+        <w:tab/>
+      </w:r>
+      <w:r>
+        <w:rPr>
+          <w:rFonts w:ascii="Times New Roman" w:hAnsi="Times New Roman"/>
+          <w:b w:val="false"/>
+          <w:bCs w:val="false"/>
+          <w:u w:val="none"/>
+        </w:rPr>
+        <w:t>Created by InfoWindowDOM.java line 147 (src/wormguides/views/infowindow)</w:t>
+      </w:r>
+    </w:p>
+    <w:p>
+      <w:pPr>
+        <w:pStyle w:val="Normal"/>
+        <w:rPr>
+          <w:rFonts w:ascii="Times New Roman" w:hAnsi="Times New Roman"/>
+          <w:b w:val="false"/>
+          <w:b w:val="false"/>
+          <w:bCs w:val="false"/>
+          <w:u w:val="none"/>
+        </w:rPr>
+      </w:pPr>
+      <w:r>
+        <w:rPr>
+          <w:rFonts w:ascii="Times New Roman" w:hAnsi="Times New Roman"/>
+          <w:b w:val="false"/>
+          <w:bCs w:val="false"/>
+          <w:u w:val="none"/>
+        </w:rPr>
+      </w:r>
+    </w:p>
+    <w:p>
+      <w:pPr>
+        <w:pStyle w:val="Normal"/>
+        <w:rPr>
+          <w:rFonts w:ascii="Times New Roman" w:hAnsi="Times New Roman"/>
+          <w:b/>
+          <w:b/>
+          <w:bCs/>
+          <w:u w:val="none"/>
+        </w:rPr>
+      </w:pPr>
+      <w:r>
+        <w:rPr>
+          <w:rFonts w:ascii="Times New Roman" w:hAnsi="Times New Roman"/>
+          <w:b w:val="false"/>
+          <w:bCs w:val="false"/>
+          <w:u w:val="none"/>
+        </w:rPr>
+        <w:tab/>
+        <w:t xml:space="preserve">c. </w:t>
+      </w:r>
+      <w:r>
+        <w:rPr>
+          <w:rFonts w:ascii="Times New Roman" w:hAnsi="Times New Roman"/>
+          <w:b/>
+          <w:bCs/>
+          <w:u w:val="none"/>
+        </w:rPr>
+        <w:t>Connectome</w:t>
+      </w:r>
+    </w:p>
+    <w:p>
+      <w:pPr>
+        <w:pStyle w:val="Normal"/>
+        <w:rPr/>
+      </w:pPr>
+      <w:r>
+        <w:rPr>
+          <w:rFonts w:ascii="Times New Roman" w:hAnsi="Times New Roman"/>
+          <w:b w:val="false"/>
+          <w:bCs w:val="false"/>
+          <w:u w:val="none"/>
+        </w:rPr>
+        <w:tab/>
+        <w:tab/>
+        <w:t>Created by InfoWindowDOM.java line 184 (src/wormguides/views/infowindow)</w:t>
+      </w:r>
+    </w:p>
+    <w:p>
+      <w:pPr>
+        <w:pStyle w:val="Normal"/>
+        <w:rPr>
+          <w:rFonts w:ascii="Times New Roman" w:hAnsi="Times New Roman"/>
+          <w:b/>
+          <w:b/>
+          <w:bCs/>
+          <w:u w:val="none"/>
+        </w:rPr>
+      </w:pPr>
+      <w:r>
+        <w:rPr>
+          <w:rFonts w:ascii="Times New Roman" w:hAnsi="Times New Roman"/>
+          <w:b/>
+          <w:bCs/>
+          <w:u w:val="none"/>
+        </w:rPr>
+      </w:r>
+    </w:p>
+    <w:p>
+      <w:pPr>
+        <w:pStyle w:val="Normal"/>
+        <w:rPr>
+          <w:rFonts w:ascii="Times New Roman" w:hAnsi="Times New Roman"/>
+          <w:b/>
+          <w:b/>
+          <w:bCs/>
+          <w:u w:val="none"/>
+        </w:rPr>
+      </w:pPr>
+      <w:r>
+        <w:rPr>
+          <w:rFonts w:ascii="Times New Roman" w:hAnsi="Times New Roman"/>
+          <w:b w:val="false"/>
+          <w:bCs w:val="false"/>
+          <w:u w:val="none"/>
+        </w:rPr>
+        <w:tab/>
+        <w:t xml:space="preserve">d. </w:t>
+      </w:r>
+      <w:r>
+        <w:rPr>
+          <w:rFonts w:ascii="Times New Roman" w:hAnsi="Times New Roman"/>
+          <w:b/>
+          <w:bCs/>
+          <w:u w:val="none"/>
+        </w:rPr>
+        <w:t>Cell Deaths</w:t>
+      </w:r>
+    </w:p>
+    <w:p>
+      <w:pPr>
+        <w:pStyle w:val="Normal"/>
+        <w:rPr/>
+      </w:pPr>
+      <w:r>
+        <w:rPr>
+          <w:rFonts w:ascii="Times New Roman" w:hAnsi="Times New Roman"/>
+          <w:b w:val="false"/>
+          <w:bCs w:val="false"/>
+          <w:u w:val="none"/>
+        </w:rPr>
+        <w:tab/>
+        <w:tab/>
+      </w:r>
+      <w:r>
+        <w:rPr>
+          <w:rFonts w:ascii="Times New Roman" w:hAnsi="Times New Roman"/>
+          <w:b w:val="false"/>
+          <w:bCs w:val="false"/>
+          <w:u w:val="none"/>
+        </w:rPr>
+        <w:t>Created by InfoWindowDOM.java line 244 (src/wormguides/views/infowindow)</w:t>
+      </w:r>
+    </w:p>
+    <w:p>
+      <w:pPr>
+        <w:pStyle w:val="Normal"/>
+        <w:rPr>
+          <w:rFonts w:ascii="Times New Roman" w:hAnsi="Times New Roman"/>
+          <w:b/>
+          <w:b/>
+          <w:bCs/>
+          <w:u w:val="none"/>
+        </w:rPr>
+      </w:pPr>
+      <w:r>
+        <w:rPr/>
+      </w:r>
+    </w:p>
+    <w:p>
+      <w:pPr>
+        <w:pStyle w:val="Normal"/>
+        <w:rPr/>
+      </w:pPr>
+      <w:r>
+        <w:rPr>
+          <w:rFonts w:ascii="Times New Roman" w:hAnsi="Times New Roman"/>
+          <w:b w:val="false"/>
+          <w:bCs w:val="false"/>
+          <w:u w:val="none"/>
+        </w:rPr>
+        <w:tab/>
+        <w:t xml:space="preserve">e. </w:t>
+      </w:r>
+      <w:r>
+        <w:rPr>
+          <w:rFonts w:ascii="Times New Roman" w:hAnsi="Times New Roman"/>
+          <w:b/>
+          <w:bCs/>
+          <w:u w:val="none"/>
+        </w:rPr>
+        <w:t>Experimental Data</w:t>
+      </w:r>
+    </w:p>
+    <w:p>
+      <w:pPr>
+        <w:pStyle w:val="Normal"/>
+        <w:rPr/>
+      </w:pPr>
+      <w:r>
+        <w:rPr>
+          <w:rFonts w:ascii="Times New Roman" w:hAnsi="Times New Roman"/>
+          <w:b/>
+          <w:bCs/>
+          <w:u w:val="none"/>
+        </w:rPr>
+        <w:tab/>
+        <w:tab/>
+      </w:r>
+      <w:r>
+        <w:rPr>
+          <w:rFonts w:ascii="Times New Roman" w:hAnsi="Times New Roman"/>
+          <w:b w:val="false"/>
+          <w:bCs w:val="false"/>
+          <w:u w:val="none"/>
+        </w:rPr>
+        <w:t>Created by InfoWindowDOM.java line 283 (src/wormguides/views/infowindow)</w:t>
+      </w:r>
+    </w:p>
+    <w:p>
+      <w:pPr>
+        <w:pStyle w:val="Normal"/>
+        <w:rPr>
+          <w:rFonts w:ascii="Times New Roman" w:hAnsi="Times New Roman"/>
+          <w:b w:val="false"/>
+          <w:b w:val="false"/>
+          <w:bCs w:val="false"/>
+          <w:u w:val="none"/>
+        </w:rPr>
+      </w:pPr>
+      <w:r>
+        <w:rPr/>
+      </w:r>
+    </w:p>
+    <w:p>
+      <w:pPr>
+        <w:pStyle w:val="Normal"/>
+        <w:rPr/>
+      </w:pPr>
+      <w:r>
+        <w:rPr>
+          <w:rFonts w:ascii="Times New Roman" w:hAnsi="Times New Roman"/>
+          <w:b w:val="false"/>
+          <w:bCs w:val="false"/>
+          <w:u w:val="none"/>
+        </w:rPr>
+        <w:t xml:space="preserve">4. </w:t>
+      </w:r>
+      <w:r>
+        <w:rPr>
+          <w:rFonts w:ascii="Times New Roman" w:hAnsi="Times New Roman"/>
+          <w:b w:val="false"/>
+          <w:bCs w:val="false"/>
+          <w:sz w:val="26"/>
+          <w:szCs w:val="26"/>
+          <w:u w:val="none"/>
+        </w:rPr>
+        <w:t>Cell Info Window</w:t>
+      </w:r>
+      <w:r>
+        <w:rPr>
+          <w:rFonts w:ascii="Times New Roman" w:hAnsi="Times New Roman"/>
+          <w:b w:val="false"/>
+          <w:bCs w:val="false"/>
+          <w:u w:val="none"/>
+        </w:rPr>
+        <w:t xml:space="preserve"> (View → Cell Info Window)</w:t>
+      </w:r>
+    </w:p>
+    <w:p>
+      <w:pPr>
+        <w:pStyle w:val="Normal"/>
+        <w:rPr/>
+      </w:pPr>
+      <w:r>
+        <w:rPr>
+          <w:rFonts w:ascii="Times New Roman" w:hAnsi="Times New Roman"/>
+          <w:b/>
+          <w:bCs/>
+          <w:u w:val="none"/>
+        </w:rPr>
+        <w:tab/>
+      </w:r>
+      <w:r>
+        <w:rPr>
+          <w:rFonts w:ascii="Times New Roman" w:hAnsi="Times New Roman"/>
+          <w:b w:val="false"/>
+          <w:bCs w:val="false"/>
+          <w:i/>
+          <w:iCs/>
+          <w:u w:val="none"/>
+        </w:rPr>
+        <w:t>Main Class</w:t>
+      </w:r>
+      <w:r>
+        <w:rPr>
+          <w:rFonts w:ascii="Times New Roman" w:hAnsi="Times New Roman"/>
+          <w:b w:val="false"/>
+          <w:bCs w:val="false"/>
+          <w:i w:val="false"/>
+          <w:iCs w:val="false"/>
+          <w:u w:val="none"/>
+        </w:rPr>
+        <w:t>: InfoWindow.java, InfoWindowDOM.java</w:t>
+      </w:r>
+    </w:p>
+    <w:p>
+      <w:pPr>
+        <w:pStyle w:val="Normal"/>
+        <w:rPr/>
+      </w:pPr>
+      <w:r>
+        <w:rPr>
+          <w:rFonts w:ascii="Times New Roman" w:hAnsi="Times New Roman"/>
+          <w:b w:val="false"/>
+          <w:bCs w:val="false"/>
+          <w:i w:val="false"/>
+          <w:iCs w:val="false"/>
+          <w:u w:val="none"/>
+        </w:rPr>
+        <w:tab/>
+      </w:r>
+      <w:r>
+        <w:rPr>
+          <w:rFonts w:ascii="Times New Roman" w:hAnsi="Times New Roman"/>
+          <w:b w:val="false"/>
+          <w:bCs w:val="false"/>
+          <w:i/>
+          <w:iCs/>
+          <w:u w:val="none"/>
+        </w:rPr>
+        <w:t>Location</w:t>
+      </w:r>
+      <w:r>
+        <w:rPr>
+          <w:rFonts w:ascii="Times New Roman" w:hAnsi="Times New Roman"/>
+          <w:b w:val="false"/>
+          <w:bCs w:val="false"/>
+          <w:i w:val="false"/>
+          <w:iCs w:val="false"/>
+          <w:u w:val="none"/>
+        </w:rPr>
+        <w:t>: src/wormguides/view/infowindow/</w:t>
+      </w:r>
+    </w:p>
+    <w:p>
+      <w:pPr>
+        <w:pStyle w:val="Normal"/>
+        <w:rPr/>
+      </w:pPr>
+      <w:r>
+        <w:rPr>
+          <w:rFonts w:ascii="Times New Roman" w:hAnsi="Times New Roman"/>
+          <w:b w:val="false"/>
+          <w:bCs w:val="false"/>
+          <w:i w:val="false"/>
+          <w:iCs w:val="false"/>
+          <w:u w:val="none"/>
+        </w:rPr>
+        <w:tab/>
+      </w:r>
+      <w:r>
+        <w:rPr>
+          <w:rFonts w:ascii="Times New Roman" w:hAnsi="Times New Roman"/>
+          <w:b w:val="false"/>
+          <w:bCs w:val="false"/>
+          <w:i/>
+          <w:iCs/>
+          <w:u w:val="none"/>
+        </w:rPr>
+        <w:t>Functionality</w:t>
+      </w:r>
+      <w:r>
+        <w:rPr>
+          <w:rFonts w:ascii="Times New Roman" w:hAnsi="Times New Roman"/>
+          <w:b w:val="false"/>
+          <w:bCs w:val="false"/>
+          <w:i w:val="false"/>
+          <w:iCs w:val="false"/>
+          <w:u w:val="none"/>
+        </w:rPr>
+        <w:t>:</w:t>
+      </w:r>
+    </w:p>
+    <w:p>
+      <w:pPr>
+        <w:pStyle w:val="Normal"/>
+        <w:rPr/>
+      </w:pPr>
+      <w:r>
+        <w:rPr>
+          <w:rFonts w:ascii="Times New Roman" w:hAnsi="Times New Roman"/>
+          <w:b w:val="false"/>
+          <w:bCs w:val="false"/>
+          <w:i w:val="false"/>
+          <w:iCs w:val="false"/>
+          <w:u w:val="none"/>
+        </w:rPr>
+        <w:tab/>
+        <w:tab/>
+        <w:t>Creates and maintains “Info” pages for selected entities in the 3D window.</w:t>
+      </w:r>
+    </w:p>
+    <w:p>
+      <w:pPr>
+        <w:pStyle w:val="Normal"/>
+        <w:rPr/>
+      </w:pPr>
+      <w:r>
+        <w:rPr>
+          <w:rFonts w:ascii="Times New Roman" w:hAnsi="Times New Roman"/>
+          <w:b w:val="false"/>
+          <w:bCs w:val="false"/>
+          <w:i w:val="false"/>
+          <w:iCs w:val="false"/>
+          <w:u w:val="none"/>
+        </w:rPr>
+        <w:t xml:space="preserve">  </w:t>
+      </w:r>
+    </w:p>
+    <w:p>
+      <w:pPr>
+        <w:pStyle w:val="Normal"/>
+        <w:rPr/>
+      </w:pPr>
+      <w:r>
+        <w:rPr>
+          <w:rFonts w:ascii="Times New Roman" w:hAnsi="Times New Roman"/>
+          <w:b w:val="false"/>
+          <w:bCs w:val="false"/>
+          <w:i w:val="false"/>
+          <w:iCs w:val="false"/>
+          <w:u w:val="none"/>
+        </w:rPr>
+        <w:tab/>
+        <w:tab/>
+        <w:t>i</w:t>
+      </w:r>
+      <w:r>
+        <w:rPr>
+          <w:rFonts w:ascii="Times New Roman" w:hAnsi="Times New Roman"/>
+          <w:b/>
+          <w:bCs/>
+          <w:i w:val="false"/>
+          <w:iCs w:val="false"/>
+          <w:u w:val="none"/>
+        </w:rPr>
+        <w:t xml:space="preserve">. </w:t>
+      </w:r>
+      <w:r>
+        <w:rPr>
+          <w:rFonts w:ascii="Times New Roman" w:hAnsi="Times New Roman"/>
+          <w:b w:val="false"/>
+          <w:bCs w:val="false"/>
+          <w:i w:val="false"/>
+          <w:iCs w:val="false"/>
+          <w:u w:val="none"/>
+        </w:rPr>
+        <w:t xml:space="preserve">“More Info” button in the Context Menu (right click Menu) triggers </w:t>
+      </w:r>
+      <w:r>
+        <w:rPr>
+          <w:rFonts w:ascii="Times New Roman" w:hAnsi="Times New Roman"/>
+          <w:b w:val="false"/>
+          <w:bCs w:val="false"/>
+          <w:i/>
+          <w:iCs/>
+          <w:u w:val="none"/>
+        </w:rPr>
+        <w:t>addName()</w:t>
+      </w:r>
+      <w:r>
+        <w:rPr>
+          <w:rFonts w:ascii="Times New Roman" w:hAnsi="Times New Roman"/>
+          <w:b w:val="false"/>
+          <w:bCs w:val="false"/>
+          <w:i w:val="false"/>
+          <w:iCs w:val="false"/>
+          <w:u w:val="none"/>
+        </w:rPr>
+        <w:t xml:space="preserve"> in InfoWindow.java line 321 via a listener in RootLayoutController.java line 841</w:t>
+      </w:r>
+    </w:p>
+    <w:p>
+      <w:pPr>
+        <w:pStyle w:val="Normal"/>
+        <w:rPr>
+          <w:rFonts w:ascii="Times New Roman" w:hAnsi="Times New Roman"/>
+          <w:b w:val="false"/>
+          <w:b w:val="false"/>
+          <w:bCs w:val="false"/>
+          <w:i w:val="false"/>
+          <w:i w:val="false"/>
+          <w:iCs w:val="false"/>
+          <w:u w:val="none"/>
+        </w:rPr>
+      </w:pPr>
+      <w:r>
+        <w:rPr/>
+      </w:r>
+    </w:p>
+    <w:p>
+      <w:pPr>
+        <w:pStyle w:val="Normal"/>
+        <w:rPr/>
+      </w:pPr>
+      <w:r>
+        <w:rPr>
+          <w:rFonts w:ascii="Times New Roman" w:hAnsi="Times New Roman"/>
+          <w:b w:val="false"/>
+          <w:bCs w:val="false"/>
+          <w:i w:val="false"/>
+          <w:iCs w:val="false"/>
+          <w:u w:val="none"/>
+        </w:rPr>
+        <w:tab/>
+        <w:tab/>
+        <w:t xml:space="preserve">ii. “More Info” clickable text in info panel below 3D window triggers </w:t>
+      </w:r>
+      <w:r>
+        <w:rPr>
+          <w:rFonts w:ascii="Times New Roman" w:hAnsi="Times New Roman"/>
+          <w:b w:val="false"/>
+          <w:bCs w:val="false"/>
+          <w:i/>
+          <w:iCs/>
+          <w:u w:val="none"/>
+        </w:rPr>
+        <w:t>addName()</w:t>
+      </w:r>
+      <w:r>
+        <w:rPr>
+          <w:rFonts w:ascii="Times New Roman" w:hAnsi="Times New Roman"/>
+          <w:b w:val="false"/>
+          <w:bCs w:val="false"/>
+          <w:i w:val="false"/>
+          <w:iCs w:val="false"/>
+          <w:u w:val="none"/>
+        </w:rPr>
+        <w:t xml:space="preserve"> in InfoWindow.java line 321 via a listener in RootLayoutController.java line 831 </w:t>
+      </w:r>
+    </w:p>
+    <w:p>
+      <w:pPr>
+        <w:pStyle w:val="Normal"/>
+        <w:rPr>
+          <w:rFonts w:ascii="Times New Roman" w:hAnsi="Times New Roman"/>
+          <w:b w:val="false"/>
+          <w:b w:val="false"/>
+          <w:bCs w:val="false"/>
+        </w:rPr>
+      </w:pPr>
+      <w:r>
+        <w:rPr>
+          <w:rFonts w:ascii="Times New Roman" w:hAnsi="Times New Roman"/>
+          <w:b w:val="false"/>
+          <w:bCs w:val="false"/>
+        </w:rPr>
+      </w:r>
+    </w:p>
+    <w:p>
+      <w:pPr>
+        <w:pStyle w:val="Normal"/>
+        <w:rPr/>
+      </w:pPr>
+      <w:r>
+        <w:rPr>
+          <w:rFonts w:ascii="Times New Roman" w:hAnsi="Times New Roman"/>
+          <w:b w:val="false"/>
+          <w:bCs w:val="false"/>
+          <w:u w:val="none"/>
+        </w:rPr>
+        <w:t xml:space="preserve">5. </w:t>
+      </w:r>
+      <w:r>
+        <w:rPr>
+          <w:rFonts w:ascii="Times New Roman" w:hAnsi="Times New Roman"/>
+          <w:b w:val="false"/>
+          <w:bCs w:val="false"/>
+          <w:sz w:val="26"/>
+          <w:szCs w:val="26"/>
+          <w:u w:val="none"/>
+        </w:rPr>
+        <w:t>Rotation Control window</w:t>
+      </w:r>
+      <w:r>
+        <w:rPr>
+          <w:rFonts w:ascii="Times New Roman" w:hAnsi="Times New Roman"/>
+          <w:b w:val="false"/>
+          <w:bCs w:val="false"/>
+          <w:u w:val="none"/>
+        </w:rPr>
+        <w:t xml:space="preserve"> (View → Rotation Control)</w:t>
+      </w:r>
+    </w:p>
+    <w:p>
+      <w:pPr>
+        <w:pStyle w:val="Normal"/>
+        <w:rPr/>
+      </w:pPr>
+      <w:r>
+        <w:rPr>
+          <w:rFonts w:ascii="Times New Roman" w:hAnsi="Times New Roman"/>
+          <w:b/>
+          <w:bCs/>
+          <w:u w:val="none"/>
+        </w:rPr>
+        <w:tab/>
+      </w:r>
+      <w:r>
+        <w:rPr>
+          <w:rFonts w:ascii="Times New Roman" w:hAnsi="Times New Roman"/>
+          <w:b w:val="false"/>
+          <w:bCs w:val="false"/>
+          <w:i/>
+          <w:iCs/>
+          <w:u w:val="none"/>
+        </w:rPr>
+        <w:t>Main Class</w:t>
+      </w:r>
+      <w:r>
+        <w:rPr>
+          <w:rFonts w:ascii="Times New Roman" w:hAnsi="Times New Roman"/>
+          <w:b w:val="false"/>
+          <w:bCs w:val="false"/>
+          <w:i w:val="false"/>
+          <w:iCs w:val="false"/>
+          <w:u w:val="none"/>
+        </w:rPr>
+        <w:t>: RotationController.java</w:t>
+      </w:r>
+    </w:p>
+    <w:p>
+      <w:pPr>
+        <w:pStyle w:val="Normal"/>
+        <w:rPr/>
+      </w:pPr>
+      <w:r>
+        <w:rPr>
+          <w:rFonts w:ascii="Times New Roman" w:hAnsi="Times New Roman"/>
+          <w:b w:val="false"/>
+          <w:bCs w:val="false"/>
+          <w:i w:val="false"/>
+          <w:iCs w:val="false"/>
+          <w:u w:val="none"/>
+        </w:rPr>
+        <w:tab/>
+      </w:r>
+      <w:r>
+        <w:rPr>
+          <w:rFonts w:ascii="Times New Roman" w:hAnsi="Times New Roman"/>
+          <w:b w:val="false"/>
+          <w:bCs w:val="false"/>
+          <w:i/>
+          <w:iCs/>
+          <w:u w:val="none"/>
+        </w:rPr>
+        <w:t>Location</w:t>
+      </w:r>
+      <w:r>
+        <w:rPr>
+          <w:rFonts w:ascii="Times New Roman" w:hAnsi="Times New Roman"/>
+          <w:b w:val="false"/>
+          <w:bCs w:val="false"/>
+          <w:i w:val="false"/>
+          <w:iCs w:val="false"/>
+          <w:u w:val="none"/>
+        </w:rPr>
+        <w:t>: src/wormguides/controllers/</w:t>
+      </w:r>
+    </w:p>
+    <w:p>
+      <w:pPr>
+        <w:pStyle w:val="Normal"/>
+        <w:rPr/>
+      </w:pPr>
+      <w:r>
+        <w:rPr>
+          <w:rFonts w:ascii="Times New Roman" w:hAnsi="Times New Roman"/>
+          <w:b w:val="false"/>
+          <w:bCs w:val="false"/>
+          <w:i w:val="false"/>
+          <w:iCs w:val="false"/>
+          <w:u w:val="none"/>
+        </w:rPr>
+        <w:tab/>
+      </w:r>
+      <w:r>
+        <w:rPr>
+          <w:rFonts w:ascii="Times New Roman" w:hAnsi="Times New Roman"/>
+          <w:b w:val="false"/>
+          <w:bCs w:val="false"/>
+          <w:i/>
+          <w:iCs/>
+          <w:u w:val="none"/>
+        </w:rPr>
+        <w:t>Functionality</w:t>
+      </w:r>
+      <w:r>
+        <w:rPr>
+          <w:rFonts w:ascii="Times New Roman" w:hAnsi="Times New Roman"/>
+          <w:b w:val="false"/>
+          <w:bCs w:val="false"/>
+          <w:i w:val="false"/>
+          <w:iCs w:val="false"/>
+          <w:u w:val="none"/>
+        </w:rPr>
+        <w:t xml:space="preserve">: </w:t>
+      </w:r>
+    </w:p>
+    <w:p>
+      <w:pPr>
+        <w:pStyle w:val="Normal"/>
+        <w:rPr/>
+      </w:pPr>
+      <w:r>
+        <w:rPr>
+          <w:rFonts w:ascii="Times New Roman" w:hAnsi="Times New Roman"/>
+          <w:b w:val="false"/>
+          <w:bCs w:val="false"/>
+          <w:i w:val="false"/>
+          <w:iCs w:val="false"/>
+          <w:u w:val="none"/>
+        </w:rPr>
+        <w:tab/>
+        <w:t xml:space="preserve">  i. </w:t>
+      </w:r>
+      <w:r>
+        <w:rPr>
+          <w:rFonts w:ascii="Times New Roman" w:hAnsi="Times New Roman"/>
+          <w:b w:val="false"/>
+          <w:bCs w:val="false"/>
+          <w:i w:val="false"/>
+          <w:iCs w:val="false"/>
+          <w:u w:val="none"/>
+        </w:rPr>
+        <w:t xml:space="preserve">All sliders and input fields </w:t>
+      </w:r>
+      <w:r>
+        <w:rPr>
+          <w:rFonts w:ascii="Times New Roman" w:hAnsi="Times New Roman"/>
+          <w:b w:val="false"/>
+          <w:bCs w:val="false"/>
+          <w:i w:val="false"/>
+          <w:iCs w:val="false"/>
+          <w:u w:val="none"/>
+        </w:rPr>
+        <w:t xml:space="preserve">(listed below) </w:t>
+      </w:r>
+      <w:r>
+        <w:rPr>
+          <w:rFonts w:ascii="Times New Roman" w:hAnsi="Times New Roman"/>
+          <w:b w:val="false"/>
+          <w:bCs w:val="false"/>
+          <w:i w:val="false"/>
+          <w:iCs w:val="false"/>
+          <w:u w:val="none"/>
+        </w:rPr>
+        <w:t xml:space="preserve">in the Rotation Controller are bound to the shared </w:t>
+      </w:r>
+      <w:r>
+        <w:rPr>
+          <w:rFonts w:ascii="Times New Roman" w:hAnsi="Times New Roman"/>
+          <w:b w:val="false"/>
+          <w:bCs w:val="false"/>
+          <w:i w:val="false"/>
+          <w:iCs w:val="false"/>
+          <w:u w:val="none"/>
+        </w:rPr>
+        <w:t>variables rotateXAngleProperty, rotateYAngleProperty, rotateZAngleProperty and update the scene accordingly when changed</w:t>
+      </w:r>
+    </w:p>
+    <w:p>
+      <w:pPr>
+        <w:pStyle w:val="Normal"/>
+        <w:rPr>
+          <w:rFonts w:ascii="Times New Roman" w:hAnsi="Times New Roman"/>
+          <w:b w:val="false"/>
+          <w:b w:val="false"/>
+          <w:bCs w:val="false"/>
+        </w:rPr>
+      </w:pPr>
+      <w:r>
+        <w:rPr>
+          <w:rFonts w:ascii="Times New Roman" w:hAnsi="Times New Roman"/>
+          <w:b w:val="false"/>
+          <w:bCs w:val="false"/>
+        </w:rPr>
+        <w:tab/>
+        <w:t xml:space="preserve">a. </w:t>
+      </w:r>
+      <w:r>
+        <w:rPr>
+          <w:rFonts w:ascii="Times New Roman" w:hAnsi="Times New Roman"/>
+          <w:b/>
+          <w:bCs/>
+        </w:rPr>
+        <w:t>X Rotation Slider</w:t>
+      </w:r>
+    </w:p>
+    <w:p>
+      <w:pPr>
+        <w:pStyle w:val="Normal"/>
+        <w:rPr>
+          <w:rFonts w:ascii="Times New Roman" w:hAnsi="Times New Roman"/>
+          <w:b w:val="false"/>
+          <w:b w:val="false"/>
+          <w:bCs w:val="false"/>
+        </w:rPr>
+      </w:pPr>
+      <w:r>
+        <w:rPr>
+          <w:rFonts w:ascii="Times New Roman" w:hAnsi="Times New Roman"/>
+          <w:b w:val="false"/>
+          <w:bCs w:val="false"/>
+        </w:rPr>
+        <w:tab/>
+        <w:t xml:space="preserve">b. </w:t>
+      </w:r>
+      <w:r>
+        <w:rPr>
+          <w:rFonts w:ascii="Times New Roman" w:hAnsi="Times New Roman"/>
+          <w:b/>
+          <w:bCs/>
+        </w:rPr>
+        <w:t>Y Rotation Slider</w:t>
+      </w:r>
+    </w:p>
+    <w:p>
+      <w:pPr>
+        <w:pStyle w:val="Normal"/>
+        <w:rPr>
+          <w:rFonts w:ascii="Times New Roman" w:hAnsi="Times New Roman"/>
+          <w:b w:val="false"/>
+          <w:b w:val="false"/>
+          <w:bCs w:val="false"/>
+        </w:rPr>
+      </w:pPr>
+      <w:r>
+        <w:rPr>
+          <w:rFonts w:ascii="Times New Roman" w:hAnsi="Times New Roman"/>
+          <w:b w:val="false"/>
+          <w:bCs w:val="false"/>
+        </w:rPr>
+        <w:tab/>
+        <w:t xml:space="preserve">c. </w:t>
+      </w:r>
+      <w:r>
+        <w:rPr>
+          <w:rFonts w:ascii="Times New Roman" w:hAnsi="Times New Roman"/>
+          <w:b/>
+          <w:bCs/>
+        </w:rPr>
+        <w:t>Z Rotation Slider</w:t>
+      </w:r>
+    </w:p>
+    <w:p>
+      <w:pPr>
+        <w:pStyle w:val="Normal"/>
+        <w:rPr>
+          <w:rFonts w:ascii="Times New Roman" w:hAnsi="Times New Roman"/>
+          <w:b w:val="false"/>
+          <w:b w:val="false"/>
+          <w:bCs w:val="false"/>
+        </w:rPr>
+      </w:pPr>
+      <w:r>
+        <w:rPr>
+          <w:rFonts w:ascii="Times New Roman" w:hAnsi="Times New Roman"/>
+          <w:b w:val="false"/>
+          <w:bCs w:val="false"/>
+        </w:rPr>
+        <w:tab/>
+        <w:t xml:space="preserve">d. </w:t>
+      </w:r>
+      <w:r>
+        <w:rPr>
+          <w:rFonts w:ascii="Times New Roman" w:hAnsi="Times New Roman"/>
+          <w:b/>
+          <w:bCs/>
+        </w:rPr>
+        <w:t>X Rotation Input Field</w:t>
+      </w:r>
+    </w:p>
+    <w:p>
+      <w:pPr>
+        <w:pStyle w:val="Normal"/>
+        <w:rPr>
+          <w:rFonts w:ascii="Times New Roman" w:hAnsi="Times New Roman"/>
+          <w:b w:val="false"/>
+          <w:b w:val="false"/>
+          <w:bCs w:val="false"/>
+        </w:rPr>
+      </w:pPr>
+      <w:r>
+        <w:rPr>
+          <w:rFonts w:ascii="Times New Roman" w:hAnsi="Times New Roman"/>
+          <w:b w:val="false"/>
+          <w:bCs w:val="false"/>
+        </w:rPr>
+        <w:tab/>
+        <w:t xml:space="preserve">e. </w:t>
+      </w:r>
+      <w:r>
+        <w:rPr>
+          <w:rFonts w:ascii="Times New Roman" w:hAnsi="Times New Roman"/>
+          <w:b/>
+          <w:bCs/>
+        </w:rPr>
+        <w:t>Y Rotation Input Field</w:t>
+      </w:r>
+    </w:p>
+    <w:p>
+      <w:pPr>
+        <w:pStyle w:val="Normal"/>
+        <w:rPr/>
+      </w:pPr>
+      <w:r>
+        <w:rPr>
+          <w:rFonts w:ascii="Times New Roman" w:hAnsi="Times New Roman"/>
+          <w:b w:val="false"/>
+          <w:bCs w:val="false"/>
+        </w:rPr>
+        <w:tab/>
+        <w:t xml:space="preserve">f. </w:t>
+      </w:r>
+      <w:r>
+        <w:rPr>
+          <w:rFonts w:ascii="Times New Roman" w:hAnsi="Times New Roman"/>
+          <w:b/>
+          <w:bCs/>
+        </w:rPr>
+        <w:t>Z Rotation Input Field</w:t>
+      </w:r>
+    </w:p>
+    <w:p>
+      <w:pPr>
+        <w:pStyle w:val="Normal"/>
+        <w:rPr>
+          <w:rFonts w:ascii="Times New Roman" w:hAnsi="Times New Roman"/>
+          <w:b w:val="false"/>
+          <w:b w:val="false"/>
+          <w:bCs w:val="false"/>
+        </w:rPr>
+      </w:pPr>
+      <w:r>
+        <w:rPr/>
+      </w:r>
+    </w:p>
+    <w:p>
+      <w:pPr>
+        <w:pStyle w:val="Normal"/>
+        <w:rPr>
+          <w:rFonts w:ascii="Times New Roman" w:hAnsi="Times New Roman"/>
+          <w:b w:val="false"/>
+          <w:b w:val="false"/>
+          <w:bCs w:val="false"/>
+        </w:rPr>
+      </w:pPr>
+      <w:r>
+        <w:rPr/>
+      </w:r>
+    </w:p>
+    <w:p>
+      <w:pPr>
+        <w:pStyle w:val="Normal"/>
+        <w:rPr>
+          <w:rFonts w:ascii="Times New Roman" w:hAnsi="Times New Roman"/>
+          <w:b/>
+          <w:b/>
+          <w:bCs/>
+          <w:u w:val="none"/>
+        </w:rPr>
+      </w:pPr>
+      <w:r>
+        <w:rPr>
+          <w:rFonts w:ascii="Times New Roman" w:hAnsi="Times New Roman"/>
+          <w:b w:val="false"/>
+          <w:bCs w:val="false"/>
+          <w:u w:val="none"/>
+        </w:rPr>
+        <w:t xml:space="preserve">6. </w:t>
+      </w:r>
+      <w:r>
+        <w:rPr>
+          <w:rFonts w:ascii="Times New Roman" w:hAnsi="Times New Roman"/>
+          <w:b w:val="false"/>
+          <w:bCs w:val="false"/>
+          <w:sz w:val="26"/>
+          <w:szCs w:val="26"/>
+          <w:u w:val="none"/>
+        </w:rPr>
         <w:t>About window</w:t>
       </w:r>
       <w:r>
@@ -1871,6 +4300,287 @@
           <w:u w:val="none"/>
         </w:rPr>
         <w:t xml:space="preserve"> (Help → About)</w:t>
+      </w:r>
+    </w:p>
+    <w:p>
+      <w:pPr>
+        <w:pStyle w:val="Normal"/>
+        <w:rPr>
+          <w:rFonts w:ascii="Times New Roman" w:hAnsi="Times New Roman"/>
+        </w:rPr>
+      </w:pPr>
+      <w:r>
+        <w:rPr>
+          <w:rFonts w:ascii="Times New Roman" w:hAnsi="Times New Roman"/>
+        </w:rPr>
+        <w:tab/>
+      </w:r>
+      <w:r>
+        <w:rPr>
+          <w:rFonts w:ascii="Times New Roman" w:hAnsi="Times New Roman"/>
+          <w:i/>
+          <w:iCs/>
+        </w:rPr>
+        <w:t>MainClass</w:t>
+      </w:r>
+      <w:r>
+        <w:rPr>
+          <w:rFonts w:ascii="Times New Roman" w:hAnsi="Times New Roman"/>
+          <w:i w:val="false"/>
+          <w:iCs w:val="false"/>
+        </w:rPr>
+        <w:t>: AboutPane.java</w:t>
+      </w:r>
+    </w:p>
+    <w:p>
+      <w:pPr>
+        <w:pStyle w:val="Normal"/>
+        <w:rPr>
+          <w:rFonts w:ascii="Times New Roman" w:hAnsi="Times New Roman"/>
+          <w:i/>
+          <w:i/>
+          <w:iCs/>
+        </w:rPr>
+      </w:pPr>
+      <w:r>
+        <w:rPr>
+          <w:rFonts w:ascii="Times New Roman" w:hAnsi="Times New Roman"/>
+          <w:i/>
+          <w:iCs/>
+        </w:rPr>
+        <w:tab/>
+      </w:r>
+      <w:r>
+        <w:rPr>
+          <w:rFonts w:ascii="Times New Roman" w:hAnsi="Times New Roman"/>
+          <w:i/>
+          <w:iCs/>
+        </w:rPr>
+        <w:t>Location</w:t>
+      </w:r>
+      <w:r>
+        <w:rPr>
+          <w:rFonts w:ascii="Times New Roman" w:hAnsi="Times New Roman"/>
+          <w:i w:val="false"/>
+          <w:iCs w:val="false"/>
+        </w:rPr>
+        <w:t>: src/wormguides/view/popups/</w:t>
+      </w:r>
+    </w:p>
+    <w:p>
+      <w:pPr>
+        <w:pStyle w:val="Normal"/>
+        <w:rPr>
+          <w:rFonts w:ascii="Times New Roman" w:hAnsi="Times New Roman"/>
+          <w:i/>
+          <w:i/>
+          <w:iCs/>
+        </w:rPr>
+      </w:pPr>
+      <w:r>
+        <w:rPr>
+          <w:rFonts w:ascii="Times New Roman" w:hAnsi="Times New Roman"/>
+          <w:i/>
+          <w:iCs/>
+        </w:rPr>
+        <w:tab/>
+        <w:t>Functionality</w:t>
+      </w:r>
+      <w:r>
+        <w:rPr>
+          <w:rFonts w:ascii="Times New Roman" w:hAnsi="Times New Roman"/>
+          <w:i w:val="false"/>
+          <w:iCs w:val="false"/>
+        </w:rPr>
+        <w:t>:</w:t>
+      </w:r>
+    </w:p>
+    <w:p>
+      <w:pPr>
+        <w:pStyle w:val="Normal"/>
+        <w:rPr>
+          <w:rFonts w:ascii="Times New Roman" w:hAnsi="Times New Roman"/>
+          <w:i/>
+          <w:i/>
+          <w:iCs/>
+        </w:rPr>
+      </w:pPr>
+      <w:r>
+        <w:rPr>
+          <w:rFonts w:ascii="Times New Roman" w:hAnsi="Times New Roman"/>
+          <w:i w:val="false"/>
+          <w:iCs w:val="false"/>
+        </w:rPr>
+        <w:t>i. Creates a pane and sets the text to that listed in the class</w:t>
+      </w:r>
+    </w:p>
+    <w:p>
+      <w:pPr>
+        <w:pStyle w:val="Normal"/>
+        <w:rPr>
+          <w:rFonts w:ascii="Times New Roman" w:hAnsi="Times New Roman"/>
+        </w:rPr>
+      </w:pPr>
+      <w:r>
+        <w:rPr>
+          <w:rFonts w:ascii="Times New Roman" w:hAnsi="Times New Roman"/>
+        </w:rPr>
+      </w:r>
+    </w:p>
+    <w:p>
+      <w:pPr>
+        <w:pStyle w:val="Normal"/>
+        <w:rPr>
+          <w:rFonts w:ascii="Times New Roman" w:hAnsi="Times New Roman"/>
+        </w:rPr>
+      </w:pPr>
+      <w:r>
+        <w:rPr>
+          <w:rFonts w:ascii="Times New Roman" w:hAnsi="Times New Roman"/>
+        </w:rPr>
+      </w:r>
+    </w:p>
+    <w:p>
+      <w:pPr>
+        <w:pStyle w:val="Normal"/>
+        <w:rPr>
+          <w:rFonts w:ascii="Times New Roman" w:hAnsi="Times New Roman"/>
+        </w:rPr>
+      </w:pPr>
+      <w:r>
+        <w:rPr>
+          <w:rFonts w:ascii="Times New Roman" w:hAnsi="Times New Roman"/>
+        </w:rPr>
+      </w:r>
+    </w:p>
+    <w:p>
+      <w:pPr>
+        <w:pStyle w:val="Normal"/>
+        <w:rPr>
+          <w:rFonts w:ascii="Times New Roman" w:hAnsi="Times New Roman"/>
+        </w:rPr>
+      </w:pPr>
+      <w:r>
+        <w:rPr>
+          <w:rFonts w:ascii="Times New Roman" w:hAnsi="Times New Roman"/>
+        </w:rPr>
+      </w:r>
+    </w:p>
+    <w:p>
+      <w:pPr>
+        <w:pStyle w:val="Normal"/>
+        <w:rPr>
+          <w:rFonts w:ascii="Times New Roman" w:hAnsi="Times New Roman"/>
+        </w:rPr>
+      </w:pPr>
+      <w:r>
+        <w:rPr>
+          <w:rFonts w:ascii="Times New Roman" w:hAnsi="Times New Roman"/>
+        </w:rPr>
+      </w:r>
+    </w:p>
+    <w:p>
+      <w:pPr>
+        <w:pStyle w:val="Normal"/>
+        <w:rPr>
+          <w:rFonts w:ascii="Times New Roman" w:hAnsi="Times New Roman"/>
+        </w:rPr>
+      </w:pPr>
+      <w:r>
+        <w:rPr>
+          <w:rFonts w:ascii="Times New Roman" w:hAnsi="Times New Roman"/>
+        </w:rPr>
+      </w:r>
+    </w:p>
+    <w:p>
+      <w:pPr>
+        <w:pStyle w:val="Normal"/>
+        <w:rPr>
+          <w:rFonts w:ascii="Times New Roman" w:hAnsi="Times New Roman"/>
+        </w:rPr>
+      </w:pPr>
+      <w:r>
+        <w:rPr>
+          <w:rFonts w:ascii="Times New Roman" w:hAnsi="Times New Roman"/>
+        </w:rPr>
+      </w:r>
+    </w:p>
+    <w:p>
+      <w:pPr>
+        <w:pStyle w:val="Normal"/>
+        <w:rPr>
+          <w:rFonts w:ascii="Times New Roman" w:hAnsi="Times New Roman"/>
+        </w:rPr>
+      </w:pPr>
+      <w:r>
+        <w:rPr>
+          <w:rFonts w:ascii="Times New Roman" w:hAnsi="Times New Roman"/>
+        </w:rPr>
+      </w:r>
+    </w:p>
+    <w:p>
+      <w:pPr>
+        <w:pStyle w:val="Normal"/>
+        <w:rPr>
+          <w:rFonts w:ascii="Times New Roman" w:hAnsi="Times New Roman"/>
+        </w:rPr>
+      </w:pPr>
+      <w:r>
+        <w:rPr>
+          <w:rFonts w:ascii="Times New Roman" w:hAnsi="Times New Roman"/>
+        </w:rPr>
+      </w:r>
+    </w:p>
+    <w:p>
+      <w:pPr>
+        <w:pStyle w:val="Normal"/>
+        <w:rPr>
+          <w:rFonts w:ascii="Times New Roman" w:hAnsi="Times New Roman"/>
+        </w:rPr>
+      </w:pPr>
+      <w:r>
+        <w:rPr>
+          <w:rFonts w:ascii="Times New Roman" w:hAnsi="Times New Roman"/>
+        </w:rPr>
+      </w:r>
+    </w:p>
+    <w:p>
+      <w:pPr>
+        <w:pStyle w:val="Normal"/>
+        <w:rPr>
+          <w:rFonts w:ascii="Times New Roman" w:hAnsi="Times New Roman"/>
+        </w:rPr>
+      </w:pPr>
+      <w:r>
+        <w:rPr>
+          <w:rFonts w:ascii="Times New Roman" w:hAnsi="Times New Roman"/>
+        </w:rPr>
+      </w:r>
+    </w:p>
+    <w:p>
+      <w:pPr>
+        <w:pStyle w:val="Normal"/>
+        <w:rPr>
+          <w:rFonts w:ascii="Times New Roman" w:hAnsi="Times New Roman"/>
+        </w:rPr>
+      </w:pPr>
+      <w:r>
+        <w:rPr>
+          <w:rFonts w:ascii="Times New Roman" w:hAnsi="Times New Roman"/>
+        </w:rPr>
+      </w:r>
+    </w:p>
+    <w:p>
+      <w:pPr>
+        <w:pStyle w:val="Normal"/>
+        <w:rPr>
+          <w:rFonts w:ascii="Times New Roman" w:hAnsi="Times New Roman"/>
+        </w:rPr>
+      </w:pPr>
+      <w:r>
+        <w:rPr>
+          <w:rFonts w:ascii="Times New Roman" w:hAnsi="Times New Roman"/>
+        </w:rPr>
       </w:r>
     </w:p>
     <w:p>
@@ -1947,18 +4657,7 @@
           <w:iCs w:val="false"/>
           <w:u w:val="none"/>
         </w:rPr>
-        <w:t xml:space="preserve"> line 1239 and control functionality throughout the application’s classes and maintain important properties such as time. </w:t>
-      </w:r>
-      <w:r>
-        <w:rPr>
-          <w:rFonts w:ascii="Times New Roman" w:hAnsi="Times New Roman"/>
-          <w:b w:val="false"/>
-          <w:bCs w:val="false"/>
-          <w:i w:val="false"/>
-          <w:iCs w:val="false"/>
-          <w:u w:val="none"/>
-        </w:rPr>
-        <w:t>They are important to understand the control and flow of data within the application.</w:t>
+        <w:t xml:space="preserve"> line 1239 and control functionality throughout the application’s classes and maintain important properties such as time. They are important to understand the control and flow of data within the application.</w:t>
       </w:r>
     </w:p>
     <w:p>
@@ -2004,18 +4703,7 @@
           <w:iCs w:val="false"/>
           <w:u w:val="none"/>
         </w:rPr>
-        <w:t xml:space="preserve">2. totalNucleiProperty- </w:t>
-      </w:r>
-      <w:r>
-        <w:rPr>
-          <w:rFonts w:ascii="Times New Roman" w:hAnsi="Times New Roman"/>
-          <w:b w:val="false"/>
-          <w:bCs w:val="false"/>
-          <w:i w:val="false"/>
-          <w:iCs w:val="false"/>
-          <w:u w:val="none"/>
-        </w:rPr>
-        <w:t>SimpleIntegerProperty</w:t>
+        <w:t>2. totalNucleiProperty- SimpleIntegerProperty</w:t>
       </w:r>
     </w:p>
     <w:p>
@@ -2513,6 +5201,214 @@
           <w:rFonts w:ascii="Times New Roman" w:hAnsi="Times New Roman"/>
         </w:rPr>
         <w:t>24. searchResultsList - ObservableList</w:t>
+      </w:r>
+    </w:p>
+    <w:p>
+      <w:pPr>
+        <w:pStyle w:val="Normal"/>
+        <w:rPr>
+          <w:rFonts w:ascii="Times New Roman" w:hAnsi="Times New Roman"/>
+        </w:rPr>
+      </w:pPr>
+      <w:r>
+        <w:rPr>
+          <w:rFonts w:ascii="Times New Roman" w:hAnsi="Times New Roman"/>
+        </w:rPr>
+      </w:r>
+    </w:p>
+    <w:p>
+      <w:pPr>
+        <w:pStyle w:val="Normal"/>
+        <w:rPr>
+          <w:rFonts w:ascii="Times New Roman" w:hAnsi="Times New Roman"/>
+        </w:rPr>
+      </w:pPr>
+      <w:r>
+        <w:rPr>
+          <w:rFonts w:ascii="Times New Roman" w:hAnsi="Times New Roman"/>
+        </w:rPr>
+      </w:r>
+    </w:p>
+    <w:p>
+      <w:pPr>
+        <w:pStyle w:val="Normal"/>
+        <w:rPr>
+          <w:rFonts w:ascii="Times New Roman" w:hAnsi="Times New Roman"/>
+        </w:rPr>
+      </w:pPr>
+      <w:r>
+        <w:rPr>
+          <w:rFonts w:ascii="Times New Roman" w:hAnsi="Times New Roman"/>
+        </w:rPr>
+      </w:r>
+    </w:p>
+    <w:p>
+      <w:pPr>
+        <w:pStyle w:val="Normal"/>
+        <w:rPr>
+          <w:rFonts w:ascii="Times New Roman" w:hAnsi="Times New Roman"/>
+        </w:rPr>
+      </w:pPr>
+      <w:r>
+        <w:rPr>
+          <w:rFonts w:ascii="Times New Roman" w:hAnsi="Times New Roman"/>
+        </w:rPr>
+      </w:r>
+    </w:p>
+    <w:p>
+      <w:pPr>
+        <w:pStyle w:val="Normal"/>
+        <w:rPr>
+          <w:rFonts w:ascii="Times New Roman" w:hAnsi="Times New Roman"/>
+        </w:rPr>
+      </w:pPr>
+      <w:r>
+        <w:rPr>
+          <w:rFonts w:ascii="Times New Roman" w:hAnsi="Times New Roman"/>
+        </w:rPr>
+      </w:r>
+    </w:p>
+    <w:p>
+      <w:pPr>
+        <w:pStyle w:val="Normal"/>
+        <w:rPr>
+          <w:rFonts w:ascii="Times New Roman" w:hAnsi="Times New Roman"/>
+        </w:rPr>
+      </w:pPr>
+      <w:r>
+        <w:rPr>
+          <w:rFonts w:ascii="Times New Roman" w:hAnsi="Times New Roman"/>
+        </w:rPr>
+      </w:r>
+    </w:p>
+    <w:p>
+      <w:pPr>
+        <w:pStyle w:val="Normal"/>
+        <w:rPr>
+          <w:rFonts w:ascii="Times New Roman" w:hAnsi="Times New Roman"/>
+        </w:rPr>
+      </w:pPr>
+      <w:r>
+        <w:rPr>
+          <w:rFonts w:ascii="Times New Roman" w:hAnsi="Times New Roman"/>
+        </w:rPr>
+      </w:r>
+    </w:p>
+    <w:p>
+      <w:pPr>
+        <w:pStyle w:val="Normal"/>
+        <w:rPr>
+          <w:rFonts w:ascii="Times New Roman" w:hAnsi="Times New Roman"/>
+        </w:rPr>
+      </w:pPr>
+      <w:r>
+        <w:rPr>
+          <w:rFonts w:ascii="Times New Roman" w:hAnsi="Times New Roman"/>
+        </w:rPr>
+      </w:r>
+    </w:p>
+    <w:p>
+      <w:pPr>
+        <w:pStyle w:val="Normal"/>
+        <w:rPr>
+          <w:rFonts w:ascii="Times New Roman" w:hAnsi="Times New Roman"/>
+        </w:rPr>
+      </w:pPr>
+      <w:r>
+        <w:rPr>
+          <w:rFonts w:ascii="Times New Roman" w:hAnsi="Times New Roman"/>
+        </w:rPr>
+      </w:r>
+    </w:p>
+    <w:p>
+      <w:pPr>
+        <w:pStyle w:val="Normal"/>
+        <w:rPr>
+          <w:rFonts w:ascii="Times New Roman" w:hAnsi="Times New Roman"/>
+        </w:rPr>
+      </w:pPr>
+      <w:r>
+        <w:rPr>
+          <w:rFonts w:ascii="Times New Roman" w:hAnsi="Times New Roman"/>
+        </w:rPr>
+      </w:r>
+    </w:p>
+    <w:p>
+      <w:pPr>
+        <w:pStyle w:val="Normal"/>
+        <w:rPr>
+          <w:rFonts w:ascii="Times New Roman" w:hAnsi="Times New Roman"/>
+        </w:rPr>
+      </w:pPr>
+      <w:r>
+        <w:rPr>
+          <w:rFonts w:ascii="Times New Roman" w:hAnsi="Times New Roman"/>
+        </w:rPr>
+      </w:r>
+    </w:p>
+    <w:p>
+      <w:pPr>
+        <w:pStyle w:val="Normal"/>
+        <w:rPr>
+          <w:rFonts w:ascii="Times New Roman" w:hAnsi="Times New Roman"/>
+        </w:rPr>
+      </w:pPr>
+      <w:r>
+        <w:rPr>
+          <w:rFonts w:ascii="Times New Roman" w:hAnsi="Times New Roman"/>
+        </w:rPr>
+      </w:r>
+    </w:p>
+    <w:p>
+      <w:pPr>
+        <w:pStyle w:val="Normal"/>
+        <w:rPr>
+          <w:rFonts w:ascii="Times New Roman" w:hAnsi="Times New Roman"/>
+        </w:rPr>
+      </w:pPr>
+      <w:r>
+        <w:rPr>
+          <w:rFonts w:ascii="Times New Roman" w:hAnsi="Times New Roman"/>
+        </w:rPr>
+      </w:r>
+    </w:p>
+    <w:p>
+      <w:pPr>
+        <w:pStyle w:val="Normal"/>
+        <w:rPr>
+          <w:rFonts w:ascii="Times New Roman" w:hAnsi="Times New Roman"/>
+        </w:rPr>
+      </w:pPr>
+      <w:r>
+        <w:rPr>
+          <w:rFonts w:ascii="Times New Roman" w:hAnsi="Times New Roman"/>
+        </w:rPr>
+      </w:r>
+    </w:p>
+    <w:p>
+      <w:pPr>
+        <w:pStyle w:val="Normal"/>
+        <w:rPr>
+          <w:rFonts w:ascii="Times New Roman" w:hAnsi="Times New Roman"/>
+        </w:rPr>
+      </w:pPr>
+      <w:r>
+        <w:rPr>
+          <w:rFonts w:ascii="Times New Roman" w:hAnsi="Times New Roman"/>
+        </w:rPr>
+      </w:r>
+    </w:p>
+    <w:p>
+      <w:pPr>
+        <w:pStyle w:val="Normal"/>
+        <w:rPr>
+          <w:rFonts w:ascii="Times New Roman" w:hAnsi="Times New Roman"/>
+        </w:rPr>
+      </w:pPr>
+      <w:r>
+        <w:rPr>
+          <w:rFonts w:ascii="Times New Roman" w:hAnsi="Times New Roman"/>
+        </w:rPr>
       </w:r>
     </w:p>
     <w:p>
@@ -5168,6 +8064,132 @@
       <w:rFonts w:cs="Wingdings"/>
     </w:rPr>
   </w:style>
+  <w:style w:type="character" w:styleId="ListLabel32">
+    <w:name w:val="ListLabel 32"/>
+    <w:qFormat/>
+    <w:rPr>
+      <w:rFonts w:ascii="Times New Roman" w:hAnsi="Times New Roman" w:cs=""/>
+    </w:rPr>
+  </w:style>
+  <w:style w:type="character" w:styleId="ListLabel33">
+    <w:name w:val="ListLabel 33"/>
+    <w:qFormat/>
+    <w:rPr>
+      <w:rFonts w:ascii="Times New Roman" w:hAnsi="Times New Roman" w:cs="Courier New"/>
+    </w:rPr>
+  </w:style>
+  <w:style w:type="character" w:styleId="ListLabel34">
+    <w:name w:val="ListLabel 34"/>
+    <w:qFormat/>
+    <w:rPr>
+      <w:rFonts w:ascii="Times New Roman" w:hAnsi="Times New Roman" w:cs="Wingdings"/>
+    </w:rPr>
+  </w:style>
+  <w:style w:type="character" w:styleId="ListLabel35">
+    <w:name w:val="ListLabel 35"/>
+    <w:qFormat/>
+    <w:rPr>
+      <w:rFonts w:cs="Symbol"/>
+    </w:rPr>
+  </w:style>
+  <w:style w:type="character" w:styleId="ListLabel36">
+    <w:name w:val="ListLabel 36"/>
+    <w:qFormat/>
+    <w:rPr>
+      <w:rFonts w:cs="Courier New"/>
+    </w:rPr>
+  </w:style>
+  <w:style w:type="character" w:styleId="ListLabel37">
+    <w:name w:val="ListLabel 37"/>
+    <w:qFormat/>
+    <w:rPr>
+      <w:rFonts w:cs="Wingdings"/>
+    </w:rPr>
+  </w:style>
+  <w:style w:type="character" w:styleId="ListLabel38">
+    <w:name w:val="ListLabel 38"/>
+    <w:qFormat/>
+    <w:rPr>
+      <w:rFonts w:cs="Symbol"/>
+    </w:rPr>
+  </w:style>
+  <w:style w:type="character" w:styleId="ListLabel39">
+    <w:name w:val="ListLabel 39"/>
+    <w:qFormat/>
+    <w:rPr>
+      <w:rFonts w:cs="Courier New"/>
+    </w:rPr>
+  </w:style>
+  <w:style w:type="character" w:styleId="ListLabel40">
+    <w:name w:val="ListLabel 40"/>
+    <w:qFormat/>
+    <w:rPr>
+      <w:rFonts w:cs="Wingdings"/>
+    </w:rPr>
+  </w:style>
+  <w:style w:type="character" w:styleId="ListLabel41">
+    <w:name w:val="ListLabel 41"/>
+    <w:qFormat/>
+    <w:rPr>
+      <w:rFonts w:ascii="Times New Roman" w:hAnsi="Times New Roman" w:cs=""/>
+    </w:rPr>
+  </w:style>
+  <w:style w:type="character" w:styleId="ListLabel42">
+    <w:name w:val="ListLabel 42"/>
+    <w:qFormat/>
+    <w:rPr>
+      <w:rFonts w:ascii="Times New Roman" w:hAnsi="Times New Roman" w:cs="Courier New"/>
+    </w:rPr>
+  </w:style>
+  <w:style w:type="character" w:styleId="ListLabel43">
+    <w:name w:val="ListLabel 43"/>
+    <w:qFormat/>
+    <w:rPr>
+      <w:rFonts w:ascii="Times New Roman" w:hAnsi="Times New Roman" w:cs="Wingdings"/>
+    </w:rPr>
+  </w:style>
+  <w:style w:type="character" w:styleId="ListLabel44">
+    <w:name w:val="ListLabel 44"/>
+    <w:qFormat/>
+    <w:rPr>
+      <w:rFonts w:cs="Symbol"/>
+    </w:rPr>
+  </w:style>
+  <w:style w:type="character" w:styleId="ListLabel45">
+    <w:name w:val="ListLabel 45"/>
+    <w:qFormat/>
+    <w:rPr>
+      <w:rFonts w:cs="Courier New"/>
+    </w:rPr>
+  </w:style>
+  <w:style w:type="character" w:styleId="ListLabel46">
+    <w:name w:val="ListLabel 46"/>
+    <w:qFormat/>
+    <w:rPr>
+      <w:rFonts w:cs="Wingdings"/>
+    </w:rPr>
+  </w:style>
+  <w:style w:type="character" w:styleId="ListLabel47">
+    <w:name w:val="ListLabel 47"/>
+    <w:qFormat/>
+    <w:rPr>
+      <w:rFonts w:cs="Symbol"/>
+    </w:rPr>
+  </w:style>
+  <w:style w:type="character" w:styleId="ListLabel48">
+    <w:name w:val="ListLabel 48"/>
+    <w:qFormat/>
+    <w:rPr>
+      <w:rFonts w:cs="Courier New"/>
+    </w:rPr>
+  </w:style>
+  <w:style w:type="character" w:styleId="ListLabel49">
+    <w:name w:val="ListLabel 49"/>
+    <w:qFormat/>
+    <w:rPr>
+      <w:rFonts w:cs="Wingdings"/>
+    </w:rPr>
+  </w:style>
   <w:style w:type="paragraph" w:styleId="Heading">
     <w:name w:val="Heading"/>
     <w:basedOn w:val="Normal"/>
